--- a/docs/SchemaDocumentation/1D NMR Spectrum Raw Data Representation.docx
+++ b/docs/SchemaDocumentation/1D NMR Spectrum Raw Data Representation.docx
@@ -5,6 +5,7 @@
     <w:p>
       <w:pPr>
         <w:pStyle w:val="berschrift2"/>
+        <w:jc w:val="center"/>
       </w:pPr>
       <w:r>
         <w:t xml:space="preserve">1D NMR </w:t>
@@ -15,8 +16,22 @@
       <w:r>
         <w:t>Spectrum Raw Data Representation</w:t>
       </w:r>
-      <w:r>
-        <w:t xml:space="preserve"> in the </w:t>
+    </w:p>
+    <w:p>
+      <w:pPr>
+        <w:pStyle w:val="berschrift2"/>
+        <w:jc w:val="center"/>
+      </w:pPr>
+      <w:r>
+        <w:t xml:space="preserve"> </w:t>
+      </w:r>
+      <w:proofErr w:type="gramStart"/>
+      <w:r>
+        <w:t>in</w:t>
+      </w:r>
+      <w:proofErr w:type="gramEnd"/>
+      <w:r>
+        <w:t xml:space="preserve"> the </w:t>
       </w:r>
       <w:proofErr w:type="spellStart"/>
       <w:r>
@@ -24,7 +39,10 @@
       </w:r>
       <w:proofErr w:type="spellEnd"/>
       <w:r>
-        <w:t xml:space="preserve"> and </w:t>
+        <w:t>,</w:t>
+      </w:r>
+      <w:r>
+        <w:t xml:space="preserve"> </w:t>
       </w:r>
       <w:proofErr w:type="spellStart"/>
       <w:r>
@@ -32,43 +50,39 @@
       </w:r>
       <w:proofErr w:type="spellEnd"/>
       <w:r>
-        <w:t xml:space="preserve"> XSDs and in PSI</w:t>
+        <w:t xml:space="preserve"> </w:t>
+      </w:r>
+      <w:r>
+        <w:t>and</w:t>
+      </w:r>
+      <w:r>
+        <w:t xml:space="preserve"> PSI</w:t>
+      </w:r>
+      <w:r>
+        <w:t xml:space="preserve"> </w:t>
+      </w:r>
+      <w:proofErr w:type="spellStart"/>
+      <w:r>
+        <w:t>mzML</w:t>
+      </w:r>
+      <w:proofErr w:type="spellEnd"/>
+      <w:r>
+        <w:t xml:space="preserve"> XSDs</w:t>
       </w:r>
     </w:p>
     <w:p/>
     <w:p>
       <w:r>
-        <w:t xml:space="preserve">This is a test on what tools we can use to compare xml and </w:t>
-      </w:r>
-      <w:proofErr w:type="spellStart"/>
-      <w:r>
-        <w:t>xsd</w:t>
-      </w:r>
-      <w:proofErr w:type="spellEnd"/>
-      <w:r>
-        <w:t xml:space="preserve"> structures of our </w:t>
-      </w:r>
-      <w:r>
-        <w:t xml:space="preserve">different </w:t>
-      </w:r>
-      <w:proofErr w:type="spellStart"/>
-      <w:r>
-        <w:t>nmrML</w:t>
-      </w:r>
-      <w:proofErr w:type="spellEnd"/>
-      <w:r>
-        <w:t xml:space="preserve"> lineages</w:t>
-      </w:r>
-      <w:r>
-        <w:t xml:space="preserve"> and visualize design </w:t>
-      </w:r>
-      <w:proofErr w:type="spellStart"/>
-      <w:r>
-        <w:t>differrences</w:t>
-      </w:r>
-      <w:proofErr w:type="spellEnd"/>
-      <w:r>
-        <w:t xml:space="preserve">. In this case I have compared the way the </w:t>
+        <w:t>Here we</w:t>
+      </w:r>
+      <w:r>
+        <w:t xml:space="preserve"> tr</w:t>
+      </w:r>
+      <w:r>
+        <w:t>y</w:t>
+      </w:r>
+      <w:r>
+        <w:t xml:space="preserve"> to investigate and compare modules and Substructures in present </w:t>
       </w:r>
       <w:proofErr w:type="spellStart"/>
       <w:proofErr w:type="gramStart"/>
@@ -78,18 +92,98 @@
       <w:proofErr w:type="spellEnd"/>
       <w:proofErr w:type="gramEnd"/>
       <w:r>
-        <w:t xml:space="preserve"> raw data (FID and 1D Spectrum) is represented in the two NMR-ML </w:t>
+        <w:t xml:space="preserve"> ml representations. It </w:t>
+      </w:r>
+      <w:r>
+        <w:t xml:space="preserve">is </w:t>
+      </w:r>
+      <w:r>
+        <w:t xml:space="preserve">also </w:t>
+      </w:r>
+      <w:r>
+        <w:t xml:space="preserve">a test on what tools </w:t>
+      </w:r>
+      <w:r>
+        <w:t>can be helpful</w:t>
+      </w:r>
+      <w:r>
+        <w:t xml:space="preserve"> to compare xml and </w:t>
       </w:r>
       <w:proofErr w:type="spellStart"/>
       <w:r>
-        <w:t>precessors</w:t>
+        <w:t>xsd</w:t>
       </w:r>
       <w:proofErr w:type="spellEnd"/>
       <w:r>
-        <w:t xml:space="preserve"> (</w:t>
+        <w:t xml:space="preserve"> structures of our </w:t>
+      </w:r>
+      <w:r>
+        <w:t xml:space="preserve">different </w:t>
       </w:r>
       <w:proofErr w:type="spellStart"/>
       <w:r>
+        <w:t>nmrML</w:t>
+      </w:r>
+      <w:proofErr w:type="spellEnd"/>
+      <w:r>
+        <w:t xml:space="preserve"> lineages</w:t>
+      </w:r>
+      <w:r>
+        <w:t xml:space="preserve"> and visualize </w:t>
+      </w:r>
+      <w:r>
+        <w:t xml:space="preserve">those </w:t>
+      </w:r>
+      <w:r>
+        <w:t xml:space="preserve">design </w:t>
+      </w:r>
+      <w:r>
+        <w:t>differences</w:t>
+      </w:r>
+      <w:r>
+        <w:t xml:space="preserve">. </w:t>
+      </w:r>
+      <w:r>
+        <w:t>Here,</w:t>
+      </w:r>
+      <w:r>
+        <w:t xml:space="preserve"> I have compared the way the </w:t>
+      </w:r>
+      <w:proofErr w:type="spellStart"/>
+      <w:proofErr w:type="gramStart"/>
+      <w:r>
+        <w:t>nmr</w:t>
+      </w:r>
+      <w:proofErr w:type="spellEnd"/>
+      <w:proofErr w:type="gramEnd"/>
+      <w:r>
+        <w:t xml:space="preserve"> raw data (FID and 1D Spectrum</w:t>
+      </w:r>
+      <w:r>
+        <w:t xml:space="preserve">) is represented in the two </w:t>
+      </w:r>
+      <w:proofErr w:type="spellStart"/>
+      <w:r>
+        <w:t>nmr</w:t>
+      </w:r>
+      <w:r>
+        <w:t>ML</w:t>
+      </w:r>
+      <w:proofErr w:type="spellEnd"/>
+      <w:r>
+        <w:t xml:space="preserve"> pre</w:t>
+      </w:r>
+      <w:r>
+        <w:t>de</w:t>
+      </w:r>
+      <w:r>
+        <w:t>cessors (</w:t>
+      </w:r>
+      <w:r>
+        <w:t xml:space="preserve">the </w:t>
+      </w:r>
+      <w:proofErr w:type="spellStart"/>
+      <w:r>
         <w:t>Rubtsov</w:t>
       </w:r>
       <w:proofErr w:type="spellEnd"/>
@@ -102,13 +196,13 @@
       </w:r>
       <w:proofErr w:type="spellEnd"/>
       <w:r>
-        <w:t xml:space="preserve"> MLs) and how (mass-</w:t>
-      </w:r>
-      <w:r>
-        <w:t>)</w:t>
-      </w:r>
-      <w:r>
-        <w:t xml:space="preserve"> spectral data is captured in the PSI </w:t>
+        <w:t xml:space="preserve"> MLs) and how (mass-) </w:t>
+      </w:r>
+      <w:r>
+        <w:t>spectral data is captured in</w:t>
+      </w:r>
+      <w:r>
+        <w:t xml:space="preserve"> PSI </w:t>
       </w:r>
       <w:proofErr w:type="spellStart"/>
       <w:r>
@@ -148,9 +242,14 @@
       </w:r>
     </w:p>
     <w:p>
-      <w:bookmarkStart w:id="0" w:name="_GoBack"/>
-      <w:bookmarkEnd w:id="0"/>
+      <w:r>
+        <w:t>We can now discuss the pros and cons of a particular design decision, i.e. the representation of the numeric raw data for FIDs and spectra</w:t>
+      </w:r>
+      <w:r>
+        <w:t>.</w:t>
+      </w:r>
     </w:p>
+    <w:p/>
     <w:p>
       <w:pPr>
         <w:rPr>
@@ -211,7 +310,7 @@
                     <pic:cNvPicPr/>
                   </pic:nvPicPr>
                   <pic:blipFill>
-                    <a:blip r:embed="rId5"/>
+                    <a:blip r:embed="rId7"/>
                     <a:stretch>
                       <a:fillRect/>
                     </a:stretch>
@@ -233,9 +332,75 @@
       </w:r>
     </w:p>
     <w:p>
+      <w:r>
+        <w:t xml:space="preserve">This is how </w:t>
+      </w:r>
+      <w:proofErr w:type="spellStart"/>
+      <w:r>
+        <w:t>JCamp</w:t>
+      </w:r>
+      <w:proofErr w:type="spellEnd"/>
+      <w:r>
+        <w:t xml:space="preserve"> does the raw data capturing. The advantage is that it is directly human readable. The disadvantage is that it is not compressed and takes a lot of space in the file, which makes it unhandy and </w:t>
+      </w:r>
+      <w:r>
+        <w:lastRenderedPageBreak/>
+        <w:t>bulky.</w:t>
+      </w:r>
+      <w:r>
+        <w:t xml:space="preserve"> A</w:t>
+      </w:r>
+      <w:r>
+        <w:rPr>
+          <w:sz w:val="20"/>
+          <w:szCs w:val="20"/>
+        </w:rPr>
+        <w:t xml:space="preserve">s an alternative option, the data could be stored as an external file locally </w:t>
+      </w:r>
+      <w:r>
+        <w:rPr>
+          <w:sz w:val="20"/>
+          <w:szCs w:val="20"/>
+        </w:rPr>
+        <w:br/>
+        <w:t xml:space="preserve">or on a server. There's a field </w:t>
+      </w:r>
+      <w:proofErr w:type="spellStart"/>
+      <w:r>
+        <w:rPr>
+          <w:sz w:val="20"/>
+          <w:szCs w:val="20"/>
+        </w:rPr>
+        <w:t>fidFileRef</w:t>
+      </w:r>
+      <w:proofErr w:type="spellEnd"/>
+      <w:r>
+        <w:rPr>
+          <w:sz w:val="20"/>
+          <w:szCs w:val="20"/>
+        </w:rPr>
+        <w:t xml:space="preserve"> that is supposed to hold a reference to that</w:t>
+      </w:r>
       <w:proofErr w:type="gramStart"/>
       <w:r>
-        <w:lastRenderedPageBreak/>
+        <w:rPr>
+          <w:sz w:val="20"/>
+          <w:szCs w:val="20"/>
+        </w:rPr>
+        <w:t>  file</w:t>
+      </w:r>
+      <w:proofErr w:type="gramEnd"/>
+      <w:r>
+        <w:rPr>
+          <w:sz w:val="20"/>
+          <w:szCs w:val="20"/>
+        </w:rPr>
+        <w:t xml:space="preserve"> in the form of Uniform Resource Identifier.</w:t>
+      </w:r>
+    </w:p>
+    <w:p>
+      <w:proofErr w:type="gramStart"/>
+      <w:r>
         <w:t>xml</w:t>
       </w:r>
       <w:proofErr w:type="gramEnd"/>
@@ -265,7 +430,7 @@
                     <pic:cNvPicPr/>
                   </pic:nvPicPr>
                   <pic:blipFill>
-                    <a:blip r:embed="rId6"/>
+                    <a:blip r:embed="rId8"/>
                     <a:stretch>
                       <a:fillRect/>
                     </a:stretch>
@@ -287,11 +452,20 @@
       </w:r>
     </w:p>
     <w:p>
-      <w:pPr>
-        <w:rPr>
-          <w:u w:val="single"/>
-        </w:rPr>
-      </w:pPr>
+      <w:r>
+        <w:t xml:space="preserve">This </w:t>
+      </w:r>
+      <w:r>
+        <w:t xml:space="preserve">large pile of numeric raw data should be captured as binary in our new version of the </w:t>
+      </w:r>
+      <w:proofErr w:type="spellStart"/>
+      <w:r>
+        <w:t>nmrML</w:t>
+      </w:r>
+      <w:proofErr w:type="spellEnd"/>
+      <w:r>
+        <w:t>.</w:t>
+      </w:r>
     </w:p>
     <w:p>
       <w:pPr>
@@ -388,7 +562,6 @@
         <w:rPr>
           <w:u w:val="single"/>
         </w:rPr>
-        <w:lastRenderedPageBreak/>
         <w:t>Wishard</w:t>
       </w:r>
       <w:proofErr w:type="spellEnd"/>
@@ -400,6 +573,11 @@
       </w:r>
     </w:p>
     <w:p>
+      <w:pPr>
+        <w:rPr>
+          <w:noProof/>
+        </w:rPr>
+      </w:pPr>
       <w:proofErr w:type="spellStart"/>
       <w:r>
         <w:t>Xsd</w:t>
@@ -407,6 +585,12 @@
       <w:proofErr w:type="spellEnd"/>
       <w:r>
         <w:t>:</w:t>
+      </w:r>
+      <w:r>
+        <w:rPr>
+          <w:noProof/>
+        </w:rPr>
+        <w:t xml:space="preserve"> </w:t>
       </w:r>
     </w:p>
     <w:p>
@@ -415,100 +599,10 @@
           <w:noProof/>
         </w:rPr>
         <w:drawing>
-          <wp:inline distT="0" distB="0" distL="0" distR="0" wp14:anchorId="1C0814DF" wp14:editId="48B745FF">
-            <wp:extent cx="5972810" cy="3733165"/>
-            <wp:effectExtent l="0" t="0" r="8890" b="635"/>
-            <wp:docPr id="4" name="Grafik 4"/>
-            <wp:cNvGraphicFramePr>
-              <a:graphicFrameLocks xmlns:a="http://schemas.openxmlformats.org/drawingml/2006/main" noChangeAspect="1"/>
-            </wp:cNvGraphicFramePr>
-            <a:graphic xmlns:a="http://schemas.openxmlformats.org/drawingml/2006/main">
-              <a:graphicData uri="http://schemas.openxmlformats.org/drawingml/2006/picture">
-                <pic:pic xmlns:pic="http://schemas.openxmlformats.org/drawingml/2006/picture">
-                  <pic:nvPicPr>
-                    <pic:cNvPr id="0" name=""/>
-                    <pic:cNvPicPr/>
-                  </pic:nvPicPr>
-                  <pic:blipFill>
-                    <a:blip r:embed="rId7"/>
-                    <a:stretch>
-                      <a:fillRect/>
-                    </a:stretch>
-                  </pic:blipFill>
-                  <pic:spPr>
-                    <a:xfrm>
-                      <a:off x="0" y="0"/>
-                      <a:ext cx="5972810" cy="3733165"/>
-                    </a:xfrm>
-                    <a:prstGeom prst="rect">
-                      <a:avLst/>
-                    </a:prstGeom>
-                  </pic:spPr>
-                </pic:pic>
-              </a:graphicData>
-            </a:graphic>
-          </wp:inline>
-        </w:drawing>
-      </w:r>
-    </w:p>
-    <w:p>
-      <w:r>
-        <w:rPr>
-          <w:noProof/>
-        </w:rPr>
-        <w:drawing>
-          <wp:inline distT="0" distB="0" distL="0" distR="0" wp14:anchorId="0F26ADB4" wp14:editId="21643CC5">
+          <wp:inline distT="0" distB="0" distL="0" distR="0" wp14:anchorId="17ED3414" wp14:editId="01F397B8">
             <wp:extent cx="5972810" cy="3733165"/>
             <wp:effectExtent l="0" t="0" r="8890" b="635"/>
             <wp:docPr id="5" name="Grafik 5"/>
-            <wp:cNvGraphicFramePr>
-              <a:graphicFrameLocks xmlns:a="http://schemas.openxmlformats.org/drawingml/2006/main" noChangeAspect="1"/>
-            </wp:cNvGraphicFramePr>
-            <a:graphic xmlns:a="http://schemas.openxmlformats.org/drawingml/2006/main">
-              <a:graphicData uri="http://schemas.openxmlformats.org/drawingml/2006/picture">
-                <pic:pic xmlns:pic="http://schemas.openxmlformats.org/drawingml/2006/picture">
-                  <pic:nvPicPr>
-                    <pic:cNvPr id="0" name=""/>
-                    <pic:cNvPicPr/>
-                  </pic:nvPicPr>
-                  <pic:blipFill>
-                    <a:blip r:embed="rId8"/>
-                    <a:stretch>
-                      <a:fillRect/>
-                    </a:stretch>
-                  </pic:blipFill>
-                  <pic:spPr>
-                    <a:xfrm>
-                      <a:off x="0" y="0"/>
-                      <a:ext cx="5972810" cy="3733165"/>
-                    </a:xfrm>
-                    <a:prstGeom prst="rect">
-                      <a:avLst/>
-                    </a:prstGeom>
-                  </pic:spPr>
-                </pic:pic>
-              </a:graphicData>
-            </a:graphic>
-          </wp:inline>
-        </w:drawing>
-      </w:r>
-    </w:p>
-    <w:p>
-      <w:r>
-        <w:lastRenderedPageBreak/>
-        <w:t>Xml example:</w:t>
-      </w:r>
-    </w:p>
-    <w:p>
-      <w:r>
-        <w:rPr>
-          <w:noProof/>
-        </w:rPr>
-        <w:drawing>
-          <wp:inline distT="0" distB="0" distL="0" distR="0" wp14:anchorId="456BD5B0" wp14:editId="6554D1D8">
-            <wp:extent cx="5972810" cy="3733165"/>
-            <wp:effectExtent l="0" t="0" r="8890" b="635"/>
-            <wp:docPr id="6" name="Grafik 6"/>
             <wp:cNvGraphicFramePr>
               <a:graphicFrameLocks xmlns:a="http://schemas.openxmlformats.org/drawingml/2006/main" noChangeAspect="1"/>
             </wp:cNvGraphicFramePr>
@@ -541,29 +635,6 @@
         </w:drawing>
       </w:r>
     </w:p>
-    <w:p/>
-    <w:p/>
-    <w:p/>
-    <w:p/>
-    <w:p/>
-    <w:p/>
-    <w:p/>
-    <w:p>
-      <w:r>
-        <w:t xml:space="preserve">Here is what PSI did in its </w:t>
-      </w:r>
-      <w:proofErr w:type="spellStart"/>
-      <w:r>
-        <w:t>mzML</w:t>
-      </w:r>
-      <w:proofErr w:type="spellEnd"/>
-      <w:r>
-        <w:t xml:space="preserve"> schema</w:t>
-      </w:r>
-      <w:r>
-        <w:t>:</w:t>
-      </w:r>
-    </w:p>
     <w:p>
       <w:r>
         <w:rPr>
@@ -571,10 +642,10 @@
         </w:rPr>
         <w:lastRenderedPageBreak/>
         <w:drawing>
-          <wp:inline distT="0" distB="0" distL="0" distR="0" wp14:anchorId="6DD3EE9B" wp14:editId="1DF54011">
+          <wp:inline distT="0" distB="0" distL="0" distR="0" wp14:anchorId="50616B7A" wp14:editId="44650D4C">
             <wp:extent cx="5972810" cy="3733165"/>
             <wp:effectExtent l="0" t="0" r="8890" b="635"/>
-            <wp:docPr id="10" name="Grafik 10"/>
+            <wp:docPr id="13" name="Grafik 13"/>
             <wp:cNvGraphicFramePr>
               <a:graphicFrameLocks xmlns:a="http://schemas.openxmlformats.org/drawingml/2006/main" noChangeAspect="1"/>
             </wp:cNvGraphicFramePr>
@@ -607,44 +678,16 @@
         </w:drawing>
       </w:r>
     </w:p>
-    <w:p/>
-    <w:p/>
-    <w:p>
-      <w:r>
-        <w:t>In the xml example t</w:t>
-      </w:r>
-      <w:r>
-        <w:t xml:space="preserve">hey have the raw data in as a 64bit </w:t>
-      </w:r>
-      <w:r>
-        <w:t>encoded</w:t>
-      </w:r>
-      <w:r>
-        <w:t xml:space="preserve">. </w:t>
-      </w:r>
-      <w:r>
-        <w:t xml:space="preserve">This is much more compact yet still </w:t>
-      </w:r>
-      <w:proofErr w:type="spellStart"/>
-      <w:r>
-        <w:t>reproduceable</w:t>
-      </w:r>
-      <w:proofErr w:type="spellEnd"/>
-      <w:r>
-        <w:t>.</w:t>
-      </w:r>
-    </w:p>
     <w:p>
       <w:r>
         <w:rPr>
           <w:noProof/>
         </w:rPr>
-        <w:lastRenderedPageBreak/>
         <w:drawing>
-          <wp:inline distT="0" distB="0" distL="0" distR="0" wp14:anchorId="6656E7E4" wp14:editId="24AF77E3">
+          <wp:inline distT="0" distB="0" distL="0" distR="0" wp14:anchorId="73BBFE9D" wp14:editId="0E23BD5B">
             <wp:extent cx="5972810" cy="3733165"/>
             <wp:effectExtent l="0" t="0" r="8890" b="635"/>
-            <wp:docPr id="9" name="Grafik 9"/>
+            <wp:docPr id="4" name="Grafik 4"/>
             <wp:cNvGraphicFramePr>
               <a:graphicFrameLocks xmlns:a="http://schemas.openxmlformats.org/drawingml/2006/main" noChangeAspect="1"/>
             </wp:cNvGraphicFramePr>
@@ -680,15 +723,12 @@
     <w:p/>
     <w:p>
       <w:r>
-        <w:t>Comparison in another tool (</w:t>
-      </w:r>
-      <w:proofErr w:type="spellStart"/>
-      <w:r>
-        <w:t>ExamXMLpro</w:t>
-      </w:r>
-      <w:proofErr w:type="spellEnd"/>
-      <w:r>
-        <w:t>):</w:t>
+        <w:t>Xml ex</w:t>
+      </w:r>
+      <w:bookmarkStart w:id="0" w:name="_GoBack"/>
+      <w:bookmarkEnd w:id="0"/>
+      <w:r>
+        <w:t>ample:</w:t>
       </w:r>
     </w:p>
     <w:p>
@@ -696,11 +736,12 @@
         <w:rPr>
           <w:noProof/>
         </w:rPr>
+        <w:lastRenderedPageBreak/>
         <w:drawing>
-          <wp:inline distT="0" distB="0" distL="0" distR="0" wp14:anchorId="129D81EB" wp14:editId="3F8DDF99">
+          <wp:inline distT="0" distB="0" distL="0" distR="0" wp14:anchorId="456BD5B0" wp14:editId="6554D1D8">
             <wp:extent cx="5972810" cy="3733165"/>
             <wp:effectExtent l="0" t="0" r="8890" b="635"/>
-            <wp:docPr id="7" name="Grafik 7"/>
+            <wp:docPr id="6" name="Grafik 6"/>
             <wp:cNvGraphicFramePr>
               <a:graphicFrameLocks xmlns:a="http://schemas.openxmlformats.org/drawingml/2006/main" noChangeAspect="1"/>
             </wp:cNvGraphicFramePr>
@@ -735,7 +776,7160 @@
     </w:p>
     <w:p/>
     <w:p/>
+    <w:p/>
+    <w:p/>
+    <w:p/>
+    <w:p/>
+    <w:p/>
+    <w:p>
+      <w:r>
+        <w:t xml:space="preserve">Here is what PSI did in its </w:t>
+      </w:r>
+      <w:proofErr w:type="spellStart"/>
+      <w:r>
+        <w:t>mzML</w:t>
+      </w:r>
+      <w:proofErr w:type="spellEnd"/>
+      <w:r>
+        <w:t xml:space="preserve"> schema</w:t>
+      </w:r>
+      <w:r>
+        <w:t>:</w:t>
+      </w:r>
+    </w:p>
+    <w:p>
+      <w:r>
+        <w:rPr>
+          <w:noProof/>
+        </w:rPr>
+        <w:lastRenderedPageBreak/>
+        <w:drawing>
+          <wp:inline distT="0" distB="0" distL="0" distR="0">
+            <wp:extent cx="5939155" cy="5653405"/>
+            <wp:effectExtent l="0" t="0" r="4445" b="4445"/>
+            <wp:docPr id="2" name="Grafik 2"/>
+            <wp:cNvGraphicFramePr>
+              <a:graphicFrameLocks xmlns:a="http://schemas.openxmlformats.org/drawingml/2006/main" noChangeAspect="1"/>
+            </wp:cNvGraphicFramePr>
+            <a:graphic xmlns:a="http://schemas.openxmlformats.org/drawingml/2006/main">
+              <a:graphicData uri="http://schemas.openxmlformats.org/drawingml/2006/picture">
+                <pic:pic xmlns:pic="http://schemas.openxmlformats.org/drawingml/2006/picture">
+                  <pic:nvPicPr>
+                    <pic:cNvPr id="0" name="Picture 1"/>
+                    <pic:cNvPicPr>
+                      <a:picLocks noChangeAspect="1" noChangeArrowheads="1"/>
+                    </pic:cNvPicPr>
+                  </pic:nvPicPr>
+                  <pic:blipFill>
+                    <a:blip r:embed="rId13">
+                      <a:extLst>
+                        <a:ext uri="{28A0092B-C50C-407E-A947-70E740481C1C}">
+                          <a14:useLocalDpi xmlns:a14="http://schemas.microsoft.com/office/drawing/2010/main" val="0"/>
+                        </a:ext>
+                      </a:extLst>
+                    </a:blip>
+                    <a:srcRect/>
+                    <a:stretch>
+                      <a:fillRect/>
+                    </a:stretch>
+                  </pic:blipFill>
+                  <pic:spPr bwMode="auto">
+                    <a:xfrm>
+                      <a:off x="0" y="0"/>
+                      <a:ext cx="5939155" cy="5653405"/>
+                    </a:xfrm>
+                    <a:prstGeom prst="rect">
+                      <a:avLst/>
+                    </a:prstGeom>
+                    <a:noFill/>
+                    <a:ln>
+                      <a:noFill/>
+                    </a:ln>
+                  </pic:spPr>
+                </pic:pic>
+              </a:graphicData>
+            </a:graphic>
+          </wp:inline>
+        </w:drawing>
+      </w:r>
+    </w:p>
+    <w:p>
+      <w:r>
+        <w:rPr>
+          <w:noProof/>
+        </w:rPr>
+        <w:lastRenderedPageBreak/>
+        <w:drawing>
+          <wp:inline distT="0" distB="0" distL="0" distR="0" wp14:anchorId="6DD3EE9B" wp14:editId="1DF54011">
+            <wp:extent cx="5972810" cy="3733165"/>
+            <wp:effectExtent l="0" t="0" r="8890" b="635"/>
+            <wp:docPr id="10" name="Grafik 10"/>
+            <wp:cNvGraphicFramePr>
+              <a:graphicFrameLocks xmlns:a="http://schemas.openxmlformats.org/drawingml/2006/main" noChangeAspect="1"/>
+            </wp:cNvGraphicFramePr>
+            <a:graphic xmlns:a="http://schemas.openxmlformats.org/drawingml/2006/main">
+              <a:graphicData uri="http://schemas.openxmlformats.org/drawingml/2006/picture">
+                <pic:pic xmlns:pic="http://schemas.openxmlformats.org/drawingml/2006/picture">
+                  <pic:nvPicPr>
+                    <pic:cNvPr id="0" name=""/>
+                    <pic:cNvPicPr/>
+                  </pic:nvPicPr>
+                  <pic:blipFill>
+                    <a:blip r:embed="rId14"/>
+                    <a:stretch>
+                      <a:fillRect/>
+                    </a:stretch>
+                  </pic:blipFill>
+                  <pic:spPr>
+                    <a:xfrm>
+                      <a:off x="0" y="0"/>
+                      <a:ext cx="5972810" cy="3733165"/>
+                    </a:xfrm>
+                    <a:prstGeom prst="rect">
+                      <a:avLst/>
+                    </a:prstGeom>
+                  </pic:spPr>
+                </pic:pic>
+              </a:graphicData>
+            </a:graphic>
+          </wp:inline>
+        </w:drawing>
+      </w:r>
+    </w:p>
+    <w:p/>
+    <w:p/>
+    <w:p>
+      <w:r>
+        <w:t>In the xml example t</w:t>
+      </w:r>
+      <w:r>
+        <w:t xml:space="preserve">hey have the raw data in as a 64bit </w:t>
+      </w:r>
+      <w:r>
+        <w:t>encoded</w:t>
+      </w:r>
+      <w:r>
+        <w:t xml:space="preserve">. </w:t>
+      </w:r>
+      <w:r>
+        <w:t xml:space="preserve">This is much more compact yet still </w:t>
+      </w:r>
+      <w:proofErr w:type="spellStart"/>
+      <w:r>
+        <w:t>reproduceable</w:t>
+      </w:r>
+      <w:proofErr w:type="spellEnd"/>
+      <w:r>
+        <w:t>.</w:t>
+      </w:r>
+    </w:p>
+    <w:p>
+      <w:r>
+        <w:rPr>
+          <w:noProof/>
+        </w:rPr>
+        <w:lastRenderedPageBreak/>
+        <w:drawing>
+          <wp:inline distT="0" distB="0" distL="0" distR="0" wp14:anchorId="6656E7E4" wp14:editId="24AF77E3">
+            <wp:extent cx="5972810" cy="3733165"/>
+            <wp:effectExtent l="0" t="0" r="8890" b="635"/>
+            <wp:docPr id="9" name="Grafik 9"/>
+            <wp:cNvGraphicFramePr>
+              <a:graphicFrameLocks xmlns:a="http://schemas.openxmlformats.org/drawingml/2006/main" noChangeAspect="1"/>
+            </wp:cNvGraphicFramePr>
+            <a:graphic xmlns:a="http://schemas.openxmlformats.org/drawingml/2006/main">
+              <a:graphicData uri="http://schemas.openxmlformats.org/drawingml/2006/picture">
+                <pic:pic xmlns:pic="http://schemas.openxmlformats.org/drawingml/2006/picture">
+                  <pic:nvPicPr>
+                    <pic:cNvPr id="0" name=""/>
+                    <pic:cNvPicPr/>
+                  </pic:nvPicPr>
+                  <pic:blipFill>
+                    <a:blip r:embed="rId15"/>
+                    <a:stretch>
+                      <a:fillRect/>
+                    </a:stretch>
+                  </pic:blipFill>
+                  <pic:spPr>
+                    <a:xfrm>
+                      <a:off x="0" y="0"/>
+                      <a:ext cx="5972810" cy="3733165"/>
+                    </a:xfrm>
+                    <a:prstGeom prst="rect">
+                      <a:avLst/>
+                    </a:prstGeom>
+                  </pic:spPr>
+                </pic:pic>
+              </a:graphicData>
+            </a:graphic>
+          </wp:inline>
+        </w:drawing>
+      </w:r>
+    </w:p>
+    <w:p/>
+    <w:p>
+      <w:pPr>
+        <w:pStyle w:val="berschrift2"/>
+      </w:pPr>
+      <w:bookmarkStart w:id="1" w:name="_Toc225840550"/>
+      <w:r>
+        <w:t>Element &lt;</w:t>
+      </w:r>
+      <w:bookmarkStart w:id="2" w:name="binaryDataArrayList"/>
+      <w:proofErr w:type="spellStart"/>
+      <w:r>
+        <w:t>binaryDataArrayList</w:t>
+      </w:r>
+      <w:bookmarkEnd w:id="2"/>
+      <w:proofErr w:type="spellEnd"/>
+      <w:r>
+        <w:t>&gt;</w:t>
+      </w:r>
+      <w:bookmarkEnd w:id="1"/>
+    </w:p>
+    <w:tbl>
+      <w:tblPr>
+        <w:tblW w:w="0" w:type="auto"/>
+        <w:tblCellSpacing w:w="15" w:type="dxa"/>
+        <w:tblCellMar>
+          <w:top w:w="15" w:type="dxa"/>
+          <w:left w:w="15" w:type="dxa"/>
+          <w:bottom w:w="15" w:type="dxa"/>
+          <w:right w:w="15" w:type="dxa"/>
+        </w:tblCellMar>
+        <w:tblLook w:val="0000" w:firstRow="0" w:lastRow="0" w:firstColumn="0" w:lastColumn="0" w:noHBand="0" w:noVBand="0"/>
+      </w:tblPr>
+      <w:tblGrid>
+        <w:gridCol w:w="1330"/>
+        <w:gridCol w:w="8166"/>
+      </w:tblGrid>
+      <w:tr>
+        <w:trPr>
+          <w:tblCellSpacing w:w="15" w:type="dxa"/>
+        </w:trPr>
+        <w:tc>
+          <w:tcPr>
+            <w:tcW w:w="0" w:type="auto"/>
+            <w:vAlign w:val="center"/>
+          </w:tcPr>
+          <w:p>
+            <w:pPr>
+              <w:rPr>
+                <w:sz w:val="24"/>
+              </w:rPr>
+            </w:pPr>
+            <w:r>
+              <w:rPr>
+                <w:b/>
+                <w:bCs/>
+              </w:rPr>
+              <w:t>Definition:</w:t>
+            </w:r>
+          </w:p>
+        </w:tc>
+        <w:tc>
+          <w:tcPr>
+            <w:tcW w:w="0" w:type="auto"/>
+            <w:vAlign w:val="center"/>
+          </w:tcPr>
+          <w:p>
+            <w:pPr>
+              <w:rPr>
+                <w:sz w:val="24"/>
+              </w:rPr>
+            </w:pPr>
+            <w:r>
+              <w:t xml:space="preserve">List of binary data arrays. </w:t>
+            </w:r>
+          </w:p>
+        </w:tc>
+      </w:tr>
+      <w:tr>
+        <w:trPr>
+          <w:tblCellSpacing w:w="15" w:type="dxa"/>
+        </w:trPr>
+        <w:tc>
+          <w:tcPr>
+            <w:tcW w:w="0" w:type="auto"/>
+            <w:vAlign w:val="center"/>
+          </w:tcPr>
+          <w:p>
+            <w:pPr>
+              <w:rPr>
+                <w:sz w:val="24"/>
+              </w:rPr>
+            </w:pPr>
+            <w:r>
+              <w:rPr>
+                <w:b/>
+                <w:bCs/>
+              </w:rPr>
+              <w:t>Type:</w:t>
+            </w:r>
+          </w:p>
+        </w:tc>
+        <w:tc>
+          <w:tcPr>
+            <w:tcW w:w="0" w:type="auto"/>
+            <w:vAlign w:val="center"/>
+          </w:tcPr>
+          <w:p>
+            <w:pPr>
+              <w:rPr>
+                <w:sz w:val="24"/>
+              </w:rPr>
+            </w:pPr>
+            <w:proofErr w:type="spellStart"/>
+            <w:r>
+              <w:t>dx:BinaryDataArrayListType</w:t>
+            </w:r>
+            <w:proofErr w:type="spellEnd"/>
+            <w:r>
+              <w:t xml:space="preserve"> </w:t>
+            </w:r>
+          </w:p>
+        </w:tc>
+      </w:tr>
+      <w:tr>
+        <w:trPr>
+          <w:tblCellSpacing w:w="15" w:type="dxa"/>
+        </w:trPr>
+        <w:tc>
+          <w:tcPr>
+            <w:tcW w:w="0" w:type="auto"/>
+            <w:vAlign w:val="center"/>
+          </w:tcPr>
+          <w:p>
+            <w:pPr>
+              <w:rPr>
+                <w:sz w:val="24"/>
+              </w:rPr>
+            </w:pPr>
+            <w:r>
+              <w:rPr>
+                <w:b/>
+                <w:bCs/>
+              </w:rPr>
+              <w:t>Attributes:</w:t>
+            </w:r>
+          </w:p>
+        </w:tc>
+        <w:tc>
+          <w:tcPr>
+            <w:tcW w:w="0" w:type="auto"/>
+            <w:vAlign w:val="center"/>
+          </w:tcPr>
+          <w:tbl>
+            <w:tblPr>
+              <w:tblW w:w="0" w:type="auto"/>
+              <w:tblCellSpacing w:w="15" w:type="dxa"/>
+              <w:tblBorders>
+                <w:top w:val="outset" w:sz="6" w:space="0" w:color="auto"/>
+                <w:left w:val="outset" w:sz="6" w:space="0" w:color="auto"/>
+                <w:bottom w:val="outset" w:sz="6" w:space="0" w:color="auto"/>
+                <w:right w:val="outset" w:sz="6" w:space="0" w:color="auto"/>
+              </w:tblBorders>
+              <w:tblCellMar>
+                <w:top w:w="15" w:type="dxa"/>
+                <w:left w:w="15" w:type="dxa"/>
+                <w:bottom w:w="15" w:type="dxa"/>
+                <w:right w:w="15" w:type="dxa"/>
+              </w:tblCellMar>
+              <w:tblLook w:val="0000" w:firstRow="0" w:lastRow="0" w:firstColumn="0" w:lastColumn="0" w:noHBand="0" w:noVBand="0"/>
+            </w:tblPr>
+            <w:tblGrid>
+              <w:gridCol w:w="1374"/>
+              <w:gridCol w:w="2115"/>
+              <w:gridCol w:w="860"/>
+              <w:gridCol w:w="3726"/>
+            </w:tblGrid>
+            <w:tr>
+              <w:trPr>
+                <w:tblCellSpacing w:w="15" w:type="dxa"/>
+              </w:trPr>
+              <w:tc>
+                <w:tcPr>
+                  <w:tcW w:w="0" w:type="auto"/>
+                  <w:tcBorders>
+                    <w:top w:val="outset" w:sz="6" w:space="0" w:color="auto"/>
+                    <w:left w:val="outset" w:sz="6" w:space="0" w:color="auto"/>
+                    <w:bottom w:val="outset" w:sz="6" w:space="0" w:color="auto"/>
+                    <w:right w:val="outset" w:sz="6" w:space="0" w:color="auto"/>
+                  </w:tcBorders>
+                  <w:vAlign w:val="center"/>
+                </w:tcPr>
+                <w:p>
+                  <w:pPr>
+                    <w:jc w:val="center"/>
+                    <w:rPr>
+                      <w:b/>
+                      <w:bCs/>
+                      <w:sz w:val="24"/>
+                    </w:rPr>
+                  </w:pPr>
+                  <w:r>
+                    <w:rPr>
+                      <w:b/>
+                      <w:bCs/>
+                    </w:rPr>
+                    <w:t>Attribute Name</w:t>
+                  </w:r>
+                </w:p>
+              </w:tc>
+              <w:tc>
+                <w:tcPr>
+                  <w:tcW w:w="0" w:type="auto"/>
+                  <w:tcBorders>
+                    <w:top w:val="outset" w:sz="6" w:space="0" w:color="auto"/>
+                    <w:left w:val="outset" w:sz="6" w:space="0" w:color="auto"/>
+                    <w:bottom w:val="outset" w:sz="6" w:space="0" w:color="auto"/>
+                    <w:right w:val="outset" w:sz="6" w:space="0" w:color="auto"/>
+                  </w:tcBorders>
+                  <w:vAlign w:val="center"/>
+                </w:tcPr>
+                <w:p>
+                  <w:pPr>
+                    <w:jc w:val="center"/>
+                    <w:rPr>
+                      <w:b/>
+                      <w:bCs/>
+                      <w:sz w:val="24"/>
+                    </w:rPr>
+                  </w:pPr>
+                  <w:r>
+                    <w:rPr>
+                      <w:b/>
+                      <w:bCs/>
+                    </w:rPr>
+                    <w:t>Data Type</w:t>
+                  </w:r>
+                </w:p>
+              </w:tc>
+              <w:tc>
+                <w:tcPr>
+                  <w:tcW w:w="0" w:type="auto"/>
+                  <w:tcBorders>
+                    <w:top w:val="outset" w:sz="6" w:space="0" w:color="auto"/>
+                    <w:left w:val="outset" w:sz="6" w:space="0" w:color="auto"/>
+                    <w:bottom w:val="outset" w:sz="6" w:space="0" w:color="auto"/>
+                    <w:right w:val="outset" w:sz="6" w:space="0" w:color="auto"/>
+                  </w:tcBorders>
+                  <w:vAlign w:val="center"/>
+                </w:tcPr>
+                <w:p>
+                  <w:pPr>
+                    <w:jc w:val="center"/>
+                    <w:rPr>
+                      <w:b/>
+                      <w:bCs/>
+                      <w:sz w:val="24"/>
+                    </w:rPr>
+                  </w:pPr>
+                  <w:r>
+                    <w:rPr>
+                      <w:b/>
+                      <w:bCs/>
+                    </w:rPr>
+                    <w:t>Use</w:t>
+                  </w:r>
+                </w:p>
+              </w:tc>
+              <w:tc>
+                <w:tcPr>
+                  <w:tcW w:w="0" w:type="auto"/>
+                  <w:tcBorders>
+                    <w:top w:val="outset" w:sz="6" w:space="0" w:color="auto"/>
+                    <w:left w:val="outset" w:sz="6" w:space="0" w:color="auto"/>
+                    <w:bottom w:val="outset" w:sz="6" w:space="0" w:color="auto"/>
+                    <w:right w:val="outset" w:sz="6" w:space="0" w:color="auto"/>
+                  </w:tcBorders>
+                  <w:vAlign w:val="center"/>
+                </w:tcPr>
+                <w:p>
+                  <w:pPr>
+                    <w:jc w:val="center"/>
+                    <w:rPr>
+                      <w:b/>
+                      <w:bCs/>
+                      <w:sz w:val="24"/>
+                    </w:rPr>
+                  </w:pPr>
+                  <w:r>
+                    <w:rPr>
+                      <w:b/>
+                      <w:bCs/>
+                    </w:rPr>
+                    <w:t>Definition</w:t>
+                  </w:r>
+                </w:p>
+              </w:tc>
+            </w:tr>
+            <w:tr>
+              <w:trPr>
+                <w:tblCellSpacing w:w="15" w:type="dxa"/>
+              </w:trPr>
+              <w:tc>
+                <w:tcPr>
+                  <w:tcW w:w="0" w:type="auto"/>
+                  <w:tcBorders>
+                    <w:top w:val="outset" w:sz="6" w:space="0" w:color="auto"/>
+                    <w:left w:val="outset" w:sz="6" w:space="0" w:color="auto"/>
+                    <w:bottom w:val="outset" w:sz="6" w:space="0" w:color="auto"/>
+                    <w:right w:val="outset" w:sz="6" w:space="0" w:color="auto"/>
+                  </w:tcBorders>
+                  <w:vAlign w:val="center"/>
+                </w:tcPr>
+                <w:p>
+                  <w:pPr>
+                    <w:rPr>
+                      <w:sz w:val="24"/>
+                    </w:rPr>
+                  </w:pPr>
+                  <w:r>
+                    <w:t>count</w:t>
+                  </w:r>
+                </w:p>
+              </w:tc>
+              <w:tc>
+                <w:tcPr>
+                  <w:tcW w:w="0" w:type="auto"/>
+                  <w:tcBorders>
+                    <w:top w:val="outset" w:sz="6" w:space="0" w:color="auto"/>
+                    <w:left w:val="outset" w:sz="6" w:space="0" w:color="auto"/>
+                    <w:bottom w:val="outset" w:sz="6" w:space="0" w:color="auto"/>
+                    <w:right w:val="outset" w:sz="6" w:space="0" w:color="auto"/>
+                  </w:tcBorders>
+                  <w:vAlign w:val="center"/>
+                </w:tcPr>
+                <w:p>
+                  <w:pPr>
+                    <w:rPr>
+                      <w:sz w:val="24"/>
+                    </w:rPr>
+                  </w:pPr>
+                  <w:proofErr w:type="spellStart"/>
+                  <w:r>
+                    <w:t>xs:nonNegativeInteger</w:t>
+                  </w:r>
+                  <w:proofErr w:type="spellEnd"/>
+                </w:p>
+              </w:tc>
+              <w:tc>
+                <w:tcPr>
+                  <w:tcW w:w="0" w:type="auto"/>
+                  <w:tcBorders>
+                    <w:top w:val="outset" w:sz="6" w:space="0" w:color="auto"/>
+                    <w:left w:val="outset" w:sz="6" w:space="0" w:color="auto"/>
+                    <w:bottom w:val="outset" w:sz="6" w:space="0" w:color="auto"/>
+                    <w:right w:val="outset" w:sz="6" w:space="0" w:color="auto"/>
+                  </w:tcBorders>
+                  <w:vAlign w:val="center"/>
+                </w:tcPr>
+                <w:p>
+                  <w:pPr>
+                    <w:rPr>
+                      <w:sz w:val="24"/>
+                    </w:rPr>
+                  </w:pPr>
+                  <w:r>
+                    <w:t>required</w:t>
+                  </w:r>
+                </w:p>
+              </w:tc>
+              <w:tc>
+                <w:tcPr>
+                  <w:tcW w:w="0" w:type="auto"/>
+                  <w:tcBorders>
+                    <w:top w:val="outset" w:sz="6" w:space="0" w:color="auto"/>
+                    <w:left w:val="outset" w:sz="6" w:space="0" w:color="auto"/>
+                    <w:bottom w:val="outset" w:sz="6" w:space="0" w:color="auto"/>
+                    <w:right w:val="outset" w:sz="6" w:space="0" w:color="auto"/>
+                  </w:tcBorders>
+                  <w:vAlign w:val="center"/>
+                </w:tcPr>
+                <w:p>
+                  <w:pPr>
+                    <w:rPr>
+                      <w:sz w:val="24"/>
+                    </w:rPr>
+                  </w:pPr>
+                  <w:r>
+                    <w:t>The number of binary data arrays defined in this list.</w:t>
+                  </w:r>
+                </w:p>
+              </w:tc>
+            </w:tr>
+          </w:tbl>
+          <w:p>
+            <w:pPr>
+              <w:rPr>
+                <w:sz w:val="24"/>
+              </w:rPr>
+            </w:pPr>
+          </w:p>
+        </w:tc>
+      </w:tr>
+      <w:tr>
+        <w:trPr>
+          <w:tblCellSpacing w:w="15" w:type="dxa"/>
+        </w:trPr>
+        <w:tc>
+          <w:tcPr>
+            <w:tcW w:w="0" w:type="auto"/>
+            <w:vAlign w:val="center"/>
+          </w:tcPr>
+          <w:p>
+            <w:pPr>
+              <w:rPr>
+                <w:sz w:val="24"/>
+              </w:rPr>
+            </w:pPr>
+            <w:proofErr w:type="spellStart"/>
+            <w:r>
+              <w:rPr>
+                <w:b/>
+                <w:bCs/>
+              </w:rPr>
+              <w:t>Subelements</w:t>
+            </w:r>
+            <w:proofErr w:type="spellEnd"/>
+            <w:r>
+              <w:rPr>
+                <w:b/>
+                <w:bCs/>
+              </w:rPr>
+              <w:t>:</w:t>
+            </w:r>
+          </w:p>
+        </w:tc>
+        <w:tc>
+          <w:tcPr>
+            <w:tcW w:w="0" w:type="auto"/>
+            <w:vAlign w:val="center"/>
+          </w:tcPr>
+          <w:tbl>
+            <w:tblPr>
+              <w:tblW w:w="0" w:type="auto"/>
+              <w:tblCellSpacing w:w="15" w:type="dxa"/>
+              <w:tblBorders>
+                <w:top w:val="outset" w:sz="6" w:space="0" w:color="auto"/>
+                <w:left w:val="outset" w:sz="6" w:space="0" w:color="auto"/>
+                <w:bottom w:val="outset" w:sz="6" w:space="0" w:color="auto"/>
+                <w:right w:val="outset" w:sz="6" w:space="0" w:color="auto"/>
+              </w:tblBorders>
+              <w:tblCellMar>
+                <w:top w:w="15" w:type="dxa"/>
+                <w:left w:w="15" w:type="dxa"/>
+                <w:bottom w:w="15" w:type="dxa"/>
+                <w:right w:w="15" w:type="dxa"/>
+              </w:tblCellMar>
+              <w:tblLook w:val="0000" w:firstRow="0" w:lastRow="0" w:firstColumn="0" w:lastColumn="0" w:noHBand="0" w:noVBand="0"/>
+            </w:tblPr>
+            <w:tblGrid>
+              <w:gridCol w:w="1631"/>
+              <w:gridCol w:w="442"/>
+              <w:gridCol w:w="598"/>
+              <w:gridCol w:w="5404"/>
+            </w:tblGrid>
+            <w:tr>
+              <w:trPr>
+                <w:tblCellSpacing w:w="15" w:type="dxa"/>
+              </w:trPr>
+              <w:tc>
+                <w:tcPr>
+                  <w:tcW w:w="0" w:type="auto"/>
+                  <w:tcBorders>
+                    <w:top w:val="outset" w:sz="6" w:space="0" w:color="auto"/>
+                    <w:left w:val="outset" w:sz="6" w:space="0" w:color="auto"/>
+                    <w:bottom w:val="outset" w:sz="6" w:space="0" w:color="auto"/>
+                    <w:right w:val="outset" w:sz="6" w:space="0" w:color="auto"/>
+                  </w:tcBorders>
+                  <w:vAlign w:val="center"/>
+                </w:tcPr>
+                <w:p>
+                  <w:pPr>
+                    <w:jc w:val="center"/>
+                    <w:rPr>
+                      <w:b/>
+                      <w:bCs/>
+                      <w:sz w:val="24"/>
+                    </w:rPr>
+                  </w:pPr>
+                  <w:proofErr w:type="spellStart"/>
+                  <w:r>
+                    <w:rPr>
+                      <w:b/>
+                      <w:bCs/>
+                    </w:rPr>
+                    <w:t>Subelement</w:t>
+                  </w:r>
+                  <w:proofErr w:type="spellEnd"/>
+                  <w:r>
+                    <w:rPr>
+                      <w:b/>
+                      <w:bCs/>
+                    </w:rPr>
+                    <w:t xml:space="preserve"> Name</w:t>
+                  </w:r>
+                </w:p>
+              </w:tc>
+              <w:tc>
+                <w:tcPr>
+                  <w:tcW w:w="0" w:type="auto"/>
+                  <w:tcBorders>
+                    <w:top w:val="outset" w:sz="6" w:space="0" w:color="auto"/>
+                    <w:left w:val="outset" w:sz="6" w:space="0" w:color="auto"/>
+                    <w:bottom w:val="outset" w:sz="6" w:space="0" w:color="auto"/>
+                    <w:right w:val="outset" w:sz="6" w:space="0" w:color="auto"/>
+                  </w:tcBorders>
+                  <w:vAlign w:val="center"/>
+                </w:tcPr>
+                <w:p>
+                  <w:pPr>
+                    <w:jc w:val="center"/>
+                    <w:rPr>
+                      <w:b/>
+                      <w:bCs/>
+                      <w:sz w:val="24"/>
+                    </w:rPr>
+                  </w:pPr>
+                  <w:r>
+                    <w:rPr>
+                      <w:b/>
+                      <w:bCs/>
+                    </w:rPr>
+                    <w:t>min</w:t>
+                  </w:r>
+                </w:p>
+              </w:tc>
+              <w:tc>
+                <w:tcPr>
+                  <w:tcW w:w="0" w:type="auto"/>
+                  <w:tcBorders>
+                    <w:top w:val="outset" w:sz="6" w:space="0" w:color="auto"/>
+                    <w:left w:val="outset" w:sz="6" w:space="0" w:color="auto"/>
+                    <w:bottom w:val="outset" w:sz="6" w:space="0" w:color="auto"/>
+                    <w:right w:val="outset" w:sz="6" w:space="0" w:color="auto"/>
+                  </w:tcBorders>
+                  <w:vAlign w:val="center"/>
+                </w:tcPr>
+                <w:p>
+                  <w:pPr>
+                    <w:jc w:val="center"/>
+                    <w:rPr>
+                      <w:b/>
+                      <w:bCs/>
+                      <w:sz w:val="24"/>
+                    </w:rPr>
+                  </w:pPr>
+                  <w:r>
+                    <w:rPr>
+                      <w:b/>
+                      <w:bCs/>
+                    </w:rPr>
+                    <w:t>max</w:t>
+                  </w:r>
+                </w:p>
+              </w:tc>
+              <w:tc>
+                <w:tcPr>
+                  <w:tcW w:w="0" w:type="auto"/>
+                  <w:tcBorders>
+                    <w:top w:val="outset" w:sz="6" w:space="0" w:color="auto"/>
+                    <w:left w:val="outset" w:sz="6" w:space="0" w:color="auto"/>
+                    <w:bottom w:val="outset" w:sz="6" w:space="0" w:color="auto"/>
+                    <w:right w:val="outset" w:sz="6" w:space="0" w:color="auto"/>
+                  </w:tcBorders>
+                  <w:vAlign w:val="center"/>
+                </w:tcPr>
+                <w:p>
+                  <w:pPr>
+                    <w:jc w:val="center"/>
+                    <w:rPr>
+                      <w:b/>
+                      <w:bCs/>
+                      <w:sz w:val="24"/>
+                    </w:rPr>
+                  </w:pPr>
+                  <w:r>
+                    <w:rPr>
+                      <w:b/>
+                      <w:bCs/>
+                    </w:rPr>
+                    <w:t>Definition</w:t>
+                  </w:r>
+                </w:p>
+              </w:tc>
+            </w:tr>
+            <w:tr>
+              <w:trPr>
+                <w:tblCellSpacing w:w="15" w:type="dxa"/>
+              </w:trPr>
+              <w:tc>
+                <w:tcPr>
+                  <w:tcW w:w="0" w:type="auto"/>
+                  <w:tcBorders>
+                    <w:top w:val="outset" w:sz="6" w:space="0" w:color="auto"/>
+                    <w:left w:val="outset" w:sz="6" w:space="0" w:color="auto"/>
+                    <w:bottom w:val="outset" w:sz="6" w:space="0" w:color="auto"/>
+                    <w:right w:val="outset" w:sz="6" w:space="0" w:color="auto"/>
+                  </w:tcBorders>
+                  <w:vAlign w:val="center"/>
+                </w:tcPr>
+                <w:p>
+                  <w:pPr>
+                    <w:rPr>
+                      <w:sz w:val="24"/>
+                    </w:rPr>
+                  </w:pPr>
+                  <w:hyperlink r:id="rId16" w:anchor="binaryDataArray" w:history="1">
+                    <w:proofErr w:type="spellStart"/>
+                    <w:r>
+                      <w:rPr>
+                        <w:rStyle w:val="Hyperlink"/>
+                      </w:rPr>
+                      <w:t>binaryDataArray</w:t>
+                    </w:r>
+                    <w:proofErr w:type="spellEnd"/>
+                  </w:hyperlink>
+                </w:p>
+              </w:tc>
+              <w:tc>
+                <w:tcPr>
+                  <w:tcW w:w="0" w:type="auto"/>
+                  <w:tcBorders>
+                    <w:top w:val="outset" w:sz="6" w:space="0" w:color="auto"/>
+                    <w:left w:val="outset" w:sz="6" w:space="0" w:color="auto"/>
+                    <w:bottom w:val="outset" w:sz="6" w:space="0" w:color="auto"/>
+                    <w:right w:val="outset" w:sz="6" w:space="0" w:color="auto"/>
+                  </w:tcBorders>
+                  <w:vAlign w:val="center"/>
+                </w:tcPr>
+                <w:p>
+                  <w:pPr>
+                    <w:rPr>
+                      <w:sz w:val="24"/>
+                    </w:rPr>
+                  </w:pPr>
+                  <w:r>
+                    <w:t>2</w:t>
+                  </w:r>
+                </w:p>
+              </w:tc>
+              <w:tc>
+                <w:tcPr>
+                  <w:tcW w:w="0" w:type="auto"/>
+                  <w:tcBorders>
+                    <w:top w:val="outset" w:sz="6" w:space="0" w:color="auto"/>
+                    <w:left w:val="outset" w:sz="6" w:space="0" w:color="auto"/>
+                    <w:bottom w:val="outset" w:sz="6" w:space="0" w:color="auto"/>
+                    <w:right w:val="outset" w:sz="6" w:space="0" w:color="auto"/>
+                  </w:tcBorders>
+                  <w:vAlign w:val="center"/>
+                </w:tcPr>
+                <w:p>
+                  <w:pPr>
+                    <w:rPr>
+                      <w:sz w:val="24"/>
+                    </w:rPr>
+                  </w:pPr>
+                  <w:proofErr w:type="spellStart"/>
+                  <w:r>
+                    <w:t>unlim</w:t>
+                  </w:r>
+                  <w:proofErr w:type="spellEnd"/>
+                </w:p>
+              </w:tc>
+              <w:tc>
+                <w:tcPr>
+                  <w:tcW w:w="0" w:type="auto"/>
+                  <w:tcBorders>
+                    <w:top w:val="outset" w:sz="6" w:space="0" w:color="auto"/>
+                    <w:left w:val="outset" w:sz="6" w:space="0" w:color="auto"/>
+                    <w:bottom w:val="outset" w:sz="6" w:space="0" w:color="auto"/>
+                    <w:right w:val="outset" w:sz="6" w:space="0" w:color="auto"/>
+                  </w:tcBorders>
+                  <w:vAlign w:val="center"/>
+                </w:tcPr>
+                <w:p>
+                  <w:pPr>
+                    <w:rPr>
+                      <w:sz w:val="24"/>
+                    </w:rPr>
+                  </w:pPr>
+                  <w:r>
+                    <w:t>Data point arrays for default data arrays (m/z, intensity, time) and meta data arrays. Default data arrays MUST not have the attributes '</w:t>
+                  </w:r>
+                  <w:proofErr w:type="spellStart"/>
+                  <w:r>
+                    <w:t>arrayLength</w:t>
+                  </w:r>
+                  <w:proofErr w:type="spellEnd"/>
+                  <w:r>
+                    <w:t>' and '</w:t>
+                  </w:r>
+                  <w:proofErr w:type="spellStart"/>
+                  <w:r>
+                    <w:t>dataProcessingRef</w:t>
+                  </w:r>
+                  <w:proofErr w:type="spellEnd"/>
+                  <w:r>
+                    <w:t>'.</w:t>
+                  </w:r>
+                </w:p>
+              </w:tc>
+            </w:tr>
+          </w:tbl>
+          <w:p>
+            <w:pPr>
+              <w:rPr>
+                <w:sz w:val="24"/>
+              </w:rPr>
+            </w:pPr>
+          </w:p>
+        </w:tc>
+      </w:tr>
+      <w:tr>
+        <w:trPr>
+          <w:tblCellSpacing w:w="15" w:type="dxa"/>
+        </w:trPr>
+        <w:tc>
+          <w:tcPr>
+            <w:tcW w:w="0" w:type="auto"/>
+            <w:vAlign w:val="center"/>
+          </w:tcPr>
+          <w:p>
+            <w:pPr>
+              <w:rPr>
+                <w:sz w:val="24"/>
+              </w:rPr>
+            </w:pPr>
+            <w:r>
+              <w:rPr>
+                <w:b/>
+                <w:bCs/>
+              </w:rPr>
+              <w:lastRenderedPageBreak/>
+              <w:t>Graphical Context:</w:t>
+            </w:r>
+          </w:p>
+        </w:tc>
+        <w:tc>
+          <w:tcPr>
+            <w:tcW w:w="0" w:type="auto"/>
+            <w:vAlign w:val="center"/>
+          </w:tcPr>
+          <w:p>
+            <w:pPr>
+              <w:rPr>
+                <w:sz w:val="24"/>
+              </w:rPr>
+            </w:pPr>
+            <w:r>
+              <w:rPr>
+                <w:noProof/>
+              </w:rPr>
+              <w:drawing>
+                <wp:inline distT="0" distB="0" distL="0" distR="0" wp14:anchorId="668D2775" wp14:editId="502F9822">
+                  <wp:extent cx="5048250" cy="2943225"/>
+                  <wp:effectExtent l="0" t="0" r="0" b="9525"/>
+                  <wp:docPr id="8" name="Grafik 8" descr="mzML_figure_018_binaryDataArrayList"/>
+                  <wp:cNvGraphicFramePr>
+                    <a:graphicFrameLocks xmlns:a="http://schemas.openxmlformats.org/drawingml/2006/main" noChangeAspect="1"/>
+                  </wp:cNvGraphicFramePr>
+                  <a:graphic xmlns:a="http://schemas.openxmlformats.org/drawingml/2006/main">
+                    <a:graphicData uri="http://schemas.openxmlformats.org/drawingml/2006/picture">
+                      <pic:pic xmlns:pic="http://schemas.openxmlformats.org/drawingml/2006/picture">
+                        <pic:nvPicPr>
+                          <pic:cNvPr id="0" name="Picture 3" descr="mzML_figure_018_binaryDataArrayList"/>
+                          <pic:cNvPicPr>
+                            <a:picLocks noChangeAspect="1" noChangeArrowheads="1"/>
+                          </pic:cNvPicPr>
+                        </pic:nvPicPr>
+                        <pic:blipFill>
+                          <a:blip r:embed="rId17">
+                            <a:extLst>
+                              <a:ext uri="{28A0092B-C50C-407E-A947-70E740481C1C}">
+                                <a14:useLocalDpi xmlns:a14="http://schemas.microsoft.com/office/drawing/2010/main" val="0"/>
+                              </a:ext>
+                            </a:extLst>
+                          </a:blip>
+                          <a:srcRect/>
+                          <a:stretch>
+                            <a:fillRect/>
+                          </a:stretch>
+                        </pic:blipFill>
+                        <pic:spPr bwMode="auto">
+                          <a:xfrm>
+                            <a:off x="0" y="0"/>
+                            <a:ext cx="5048250" cy="2943225"/>
+                          </a:xfrm>
+                          <a:prstGeom prst="rect">
+                            <a:avLst/>
+                          </a:prstGeom>
+                          <a:noFill/>
+                          <a:ln>
+                            <a:noFill/>
+                          </a:ln>
+                        </pic:spPr>
+                      </pic:pic>
+                    </a:graphicData>
+                  </a:graphic>
+                </wp:inline>
+              </w:drawing>
+            </w:r>
+          </w:p>
+        </w:tc>
+      </w:tr>
+      <w:tr>
+        <w:trPr>
+          <w:tblCellSpacing w:w="15" w:type="dxa"/>
+        </w:trPr>
+        <w:tc>
+          <w:tcPr>
+            <w:tcW w:w="0" w:type="auto"/>
+            <w:vAlign w:val="center"/>
+          </w:tcPr>
+          <w:p>
+            <w:pPr>
+              <w:rPr>
+                <w:sz w:val="24"/>
+              </w:rPr>
+            </w:pPr>
+            <w:r>
+              <w:rPr>
+                <w:b/>
+                <w:bCs/>
+              </w:rPr>
+              <w:t>Example Context:</w:t>
+            </w:r>
+          </w:p>
+        </w:tc>
+        <w:tc>
+          <w:tcPr>
+            <w:tcW w:w="0" w:type="auto"/>
+            <w:vAlign w:val="center"/>
+          </w:tcPr>
+          <w:p>
+            <w:pPr>
+              <w:pStyle w:val="HTMLVorformatiert"/>
+            </w:pPr>
+            <w:r>
+              <w:t>&lt;</w:t>
+            </w:r>
+            <w:proofErr w:type="spellStart"/>
+            <w:r>
+              <w:t>binaryDataArrayList</w:t>
+            </w:r>
+            <w:proofErr w:type="spellEnd"/>
+            <w:r>
+              <w:t xml:space="preserve"> count="2"&gt;</w:t>
+            </w:r>
+          </w:p>
+          <w:p>
+            <w:pPr>
+              <w:pStyle w:val="HTMLVorformatiert"/>
+            </w:pPr>
+            <w:r>
+              <w:t xml:space="preserve">  &lt;</w:t>
+            </w:r>
+            <w:proofErr w:type="spellStart"/>
+            <w:r>
+              <w:t>binaryDataArray</w:t>
+            </w:r>
+            <w:proofErr w:type="spellEnd"/>
+            <w:r>
+              <w:t xml:space="preserve"> </w:t>
+            </w:r>
+            <w:proofErr w:type="spellStart"/>
+            <w:r>
+              <w:t>encodedLength</w:t>
+            </w:r>
+            <w:proofErr w:type="spellEnd"/>
+            <w:r>
+              <w:t xml:space="preserve">="160" </w:t>
+            </w:r>
+            <w:proofErr w:type="spellStart"/>
+            <w:r>
+              <w:t>dataProcessingRef</w:t>
+            </w:r>
+            <w:proofErr w:type="spellEnd"/>
+            <w:r>
+              <w:t>="</w:t>
+            </w:r>
+            <w:proofErr w:type="spellStart"/>
+            <w:r>
+              <w:t>XcaliburProcessing</w:t>
+            </w:r>
+            <w:proofErr w:type="spellEnd"/>
+            <w:r>
+              <w:t>"&gt;</w:t>
+            </w:r>
+          </w:p>
+          <w:p>
+            <w:pPr>
+              <w:pStyle w:val="HTMLVorformatiert"/>
+            </w:pPr>
+            <w:r>
+              <w:t xml:space="preserve">    &lt;</w:t>
+            </w:r>
+            <w:proofErr w:type="spellStart"/>
+            <w:r>
+              <w:t>cvParam</w:t>
+            </w:r>
+            <w:proofErr w:type="spellEnd"/>
+            <w:r>
+              <w:t xml:space="preserve"> </w:t>
+            </w:r>
+            <w:proofErr w:type="spellStart"/>
+            <w:r>
+              <w:t>cvRef</w:t>
+            </w:r>
+            <w:proofErr w:type="spellEnd"/>
+            <w:r>
+              <w:t>="MS" accession="MS:1000523" name="64-bit float" value=""/&gt;</w:t>
+            </w:r>
+          </w:p>
+          <w:p>
+            <w:pPr>
+              <w:pStyle w:val="HTMLVorformatiert"/>
+            </w:pPr>
+            <w:r>
+              <w:t xml:space="preserve">    &lt;</w:t>
+            </w:r>
+            <w:proofErr w:type="spellStart"/>
+            <w:r>
+              <w:t>cvParam</w:t>
+            </w:r>
+            <w:proofErr w:type="spellEnd"/>
+            <w:r>
+              <w:t xml:space="preserve"> </w:t>
+            </w:r>
+            <w:proofErr w:type="spellStart"/>
+            <w:r>
+              <w:t>cvRef</w:t>
+            </w:r>
+            <w:proofErr w:type="spellEnd"/>
+            <w:r>
+              <w:t>="MS" accession="MS:1000576" name="no compression" value=""/&gt;</w:t>
+            </w:r>
+          </w:p>
+          <w:p>
+            <w:pPr>
+              <w:pStyle w:val="HTMLVorformatiert"/>
+            </w:pPr>
+            <w:r>
+              <w:t xml:space="preserve">    &lt;</w:t>
+            </w:r>
+            <w:proofErr w:type="spellStart"/>
+            <w:r>
+              <w:t>cvParam</w:t>
+            </w:r>
+            <w:proofErr w:type="spellEnd"/>
+            <w:r>
+              <w:t xml:space="preserve"> </w:t>
+            </w:r>
+            <w:proofErr w:type="spellStart"/>
+            <w:r>
+              <w:t>cvRef</w:t>
+            </w:r>
+            <w:proofErr w:type="spellEnd"/>
+            <w:r>
+              <w:t xml:space="preserve">="MS" accession="MS:1000514" name="m/z array" value="" </w:t>
+            </w:r>
+            <w:proofErr w:type="spellStart"/>
+            <w:r>
+              <w:t>unitCvRef</w:t>
+            </w:r>
+            <w:proofErr w:type="spellEnd"/>
+            <w:r>
+              <w:t xml:space="preserve">="MS" </w:t>
+            </w:r>
+            <w:proofErr w:type="spellStart"/>
+            <w:r>
+              <w:t>unitAccession</w:t>
+            </w:r>
+            <w:proofErr w:type="spellEnd"/>
+            <w:r>
+              <w:t xml:space="preserve">="MS:1000040" </w:t>
+            </w:r>
+            <w:proofErr w:type="spellStart"/>
+            <w:r>
+              <w:t>unitName</w:t>
+            </w:r>
+            <w:proofErr w:type="spellEnd"/>
+            <w:r>
+              <w:t>="m/z"/&gt;</w:t>
+            </w:r>
+          </w:p>
+          <w:p>
+            <w:pPr>
+              <w:pStyle w:val="HTMLVorformatiert"/>
+            </w:pPr>
+            <w:r>
+              <w:t xml:space="preserve">    &lt;binary&gt;AAAAAAAAAAAAAAAAAADwPwAAAAAAAABAAAAAAAAACEAAAAAAAA...&lt;/binary&gt;</w:t>
+            </w:r>
+          </w:p>
+          <w:p>
+            <w:pPr>
+              <w:pStyle w:val="HTMLVorformatiert"/>
+            </w:pPr>
+            <w:r>
+              <w:t xml:space="preserve">  &lt;/</w:t>
+            </w:r>
+            <w:proofErr w:type="spellStart"/>
+            <w:r>
+              <w:t>binaryDataArray</w:t>
+            </w:r>
+            <w:proofErr w:type="spellEnd"/>
+            <w:r>
+              <w:t>&gt;</w:t>
+            </w:r>
+          </w:p>
+          <w:p>
+            <w:pPr>
+              <w:pStyle w:val="HTMLVorformatiert"/>
+            </w:pPr>
+            <w:r>
+              <w:t xml:space="preserve">  ...</w:t>
+            </w:r>
+          </w:p>
+          <w:p>
+            <w:pPr>
+              <w:pStyle w:val="HTMLVorformatiert"/>
+            </w:pPr>
+            <w:r>
+              <w:t>&lt;/</w:t>
+            </w:r>
+            <w:proofErr w:type="spellStart"/>
+            <w:r>
+              <w:t>binaryDataArrayList</w:t>
+            </w:r>
+            <w:proofErr w:type="spellEnd"/>
+            <w:r>
+              <w:t>&gt;</w:t>
+            </w:r>
+          </w:p>
+        </w:tc>
+      </w:tr>
+    </w:tbl>
+    <w:p/>
+    <w:p/>
+    <w:p>
+      <w:pPr>
+        <w:pStyle w:val="berschrift2"/>
+      </w:pPr>
+      <w:bookmarkStart w:id="3" w:name="_Toc225840554"/>
+      <w:r>
+        <w:t>Element &lt;</w:t>
+      </w:r>
+      <w:bookmarkStart w:id="4" w:name="binaryDataArray"/>
+      <w:proofErr w:type="spellStart"/>
+      <w:r>
+        <w:t>binaryDataArray</w:t>
+      </w:r>
+      <w:bookmarkEnd w:id="4"/>
+      <w:proofErr w:type="spellEnd"/>
+      <w:r>
+        <w:t>&gt;</w:t>
+      </w:r>
+      <w:bookmarkEnd w:id="3"/>
+    </w:p>
+    <w:tbl>
+      <w:tblPr>
+        <w:tblW w:w="0" w:type="auto"/>
+        <w:tblCellSpacing w:w="15" w:type="dxa"/>
+        <w:tblCellMar>
+          <w:top w:w="15" w:type="dxa"/>
+          <w:left w:w="15" w:type="dxa"/>
+          <w:bottom w:w="15" w:type="dxa"/>
+          <w:right w:w="15" w:type="dxa"/>
+        </w:tblCellMar>
+        <w:tblLook w:val="0000" w:firstRow="0" w:lastRow="0" w:firstColumn="0" w:lastColumn="0" w:noHBand="0" w:noVBand="0"/>
+      </w:tblPr>
+      <w:tblGrid>
+        <w:gridCol w:w="1348"/>
+        <w:gridCol w:w="8148"/>
+      </w:tblGrid>
+      <w:tr>
+        <w:trPr>
+          <w:tblCellSpacing w:w="15" w:type="dxa"/>
+        </w:trPr>
+        <w:tc>
+          <w:tcPr>
+            <w:tcW w:w="0" w:type="auto"/>
+            <w:vAlign w:val="center"/>
+          </w:tcPr>
+          <w:p>
+            <w:pPr>
+              <w:rPr>
+                <w:sz w:val="24"/>
+              </w:rPr>
+            </w:pPr>
+            <w:r>
+              <w:rPr>
+                <w:b/>
+                <w:bCs/>
+              </w:rPr>
+              <w:t>Definition:</w:t>
+            </w:r>
+          </w:p>
+        </w:tc>
+        <w:tc>
+          <w:tcPr>
+            <w:tcW w:w="0" w:type="auto"/>
+            <w:vAlign w:val="center"/>
+          </w:tcPr>
+          <w:p>
+            <w:pPr>
+              <w:rPr>
+                <w:sz w:val="24"/>
+              </w:rPr>
+            </w:pPr>
+            <w:r>
+              <w:t>Data point arrays for default data arrays (m/z, intensity, time) and meta data arrays. Default data arrays MUST not have the attributes '</w:t>
+            </w:r>
+            <w:proofErr w:type="spellStart"/>
+            <w:r>
+              <w:t>arrayLength</w:t>
+            </w:r>
+            <w:proofErr w:type="spellEnd"/>
+            <w:r>
+              <w:t>' and '</w:t>
+            </w:r>
+            <w:proofErr w:type="spellStart"/>
+            <w:r>
+              <w:t>dataProcessingRef</w:t>
+            </w:r>
+            <w:proofErr w:type="spellEnd"/>
+            <w:r>
+              <w:t xml:space="preserve">'. </w:t>
+            </w:r>
+          </w:p>
+        </w:tc>
+      </w:tr>
+      <w:tr>
+        <w:trPr>
+          <w:tblCellSpacing w:w="15" w:type="dxa"/>
+        </w:trPr>
+        <w:tc>
+          <w:tcPr>
+            <w:tcW w:w="0" w:type="auto"/>
+            <w:vAlign w:val="center"/>
+          </w:tcPr>
+          <w:p>
+            <w:pPr>
+              <w:rPr>
+                <w:sz w:val="24"/>
+              </w:rPr>
+            </w:pPr>
+            <w:r>
+              <w:rPr>
+                <w:b/>
+                <w:bCs/>
+              </w:rPr>
+              <w:t>Type:</w:t>
+            </w:r>
+          </w:p>
+        </w:tc>
+        <w:tc>
+          <w:tcPr>
+            <w:tcW w:w="0" w:type="auto"/>
+            <w:vAlign w:val="center"/>
+          </w:tcPr>
+          <w:p>
+            <w:pPr>
+              <w:rPr>
+                <w:sz w:val="24"/>
+              </w:rPr>
+            </w:pPr>
+            <w:proofErr w:type="spellStart"/>
+            <w:r>
+              <w:t>dx:BinaryDataArrayType</w:t>
+            </w:r>
+            <w:proofErr w:type="spellEnd"/>
+            <w:r>
+              <w:t xml:space="preserve"> </w:t>
+            </w:r>
+          </w:p>
+        </w:tc>
+      </w:tr>
+      <w:tr>
+        <w:trPr>
+          <w:tblCellSpacing w:w="15" w:type="dxa"/>
+        </w:trPr>
+        <w:tc>
+          <w:tcPr>
+            <w:tcW w:w="0" w:type="auto"/>
+            <w:vAlign w:val="center"/>
+          </w:tcPr>
+          <w:p>
+            <w:pPr>
+              <w:rPr>
+                <w:sz w:val="24"/>
+              </w:rPr>
+            </w:pPr>
+            <w:r>
+              <w:rPr>
+                <w:b/>
+                <w:bCs/>
+              </w:rPr>
+              <w:t>Attributes:</w:t>
+            </w:r>
+          </w:p>
+        </w:tc>
+        <w:tc>
+          <w:tcPr>
+            <w:tcW w:w="0" w:type="auto"/>
+            <w:vAlign w:val="center"/>
+          </w:tcPr>
+          <w:tbl>
+            <w:tblPr>
+              <w:tblW w:w="0" w:type="auto"/>
+              <w:tblCellSpacing w:w="15" w:type="dxa"/>
+              <w:tblBorders>
+                <w:top w:val="outset" w:sz="6" w:space="0" w:color="auto"/>
+                <w:left w:val="outset" w:sz="6" w:space="0" w:color="auto"/>
+                <w:bottom w:val="outset" w:sz="6" w:space="0" w:color="auto"/>
+                <w:right w:val="outset" w:sz="6" w:space="0" w:color="auto"/>
+              </w:tblBorders>
+              <w:tblCellMar>
+                <w:top w:w="15" w:type="dxa"/>
+                <w:left w:w="15" w:type="dxa"/>
+                <w:bottom w:w="15" w:type="dxa"/>
+                <w:right w:w="15" w:type="dxa"/>
+              </w:tblCellMar>
+              <w:tblLook w:val="0000" w:firstRow="0" w:lastRow="0" w:firstColumn="0" w:lastColumn="0" w:noHBand="0" w:noVBand="0"/>
+            </w:tblPr>
+            <w:tblGrid>
+              <w:gridCol w:w="1752"/>
+              <w:gridCol w:w="2115"/>
+              <w:gridCol w:w="860"/>
+              <w:gridCol w:w="3330"/>
+            </w:tblGrid>
+            <w:tr>
+              <w:trPr>
+                <w:tblCellSpacing w:w="15" w:type="dxa"/>
+              </w:trPr>
+              <w:tc>
+                <w:tcPr>
+                  <w:tcW w:w="0" w:type="auto"/>
+                  <w:tcBorders>
+                    <w:top w:val="outset" w:sz="6" w:space="0" w:color="auto"/>
+                    <w:left w:val="outset" w:sz="6" w:space="0" w:color="auto"/>
+                    <w:bottom w:val="outset" w:sz="6" w:space="0" w:color="auto"/>
+                    <w:right w:val="outset" w:sz="6" w:space="0" w:color="auto"/>
+                  </w:tcBorders>
+                  <w:vAlign w:val="center"/>
+                </w:tcPr>
+                <w:p>
+                  <w:pPr>
+                    <w:jc w:val="center"/>
+                    <w:rPr>
+                      <w:b/>
+                      <w:bCs/>
+                      <w:sz w:val="24"/>
+                    </w:rPr>
+                  </w:pPr>
+                  <w:r>
+                    <w:rPr>
+                      <w:b/>
+                      <w:bCs/>
+                    </w:rPr>
+                    <w:t>Attribute Name</w:t>
+                  </w:r>
+                </w:p>
+              </w:tc>
+              <w:tc>
+                <w:tcPr>
+                  <w:tcW w:w="0" w:type="auto"/>
+                  <w:tcBorders>
+                    <w:top w:val="outset" w:sz="6" w:space="0" w:color="auto"/>
+                    <w:left w:val="outset" w:sz="6" w:space="0" w:color="auto"/>
+                    <w:bottom w:val="outset" w:sz="6" w:space="0" w:color="auto"/>
+                    <w:right w:val="outset" w:sz="6" w:space="0" w:color="auto"/>
+                  </w:tcBorders>
+                  <w:vAlign w:val="center"/>
+                </w:tcPr>
+                <w:p>
+                  <w:pPr>
+                    <w:jc w:val="center"/>
+                    <w:rPr>
+                      <w:b/>
+                      <w:bCs/>
+                      <w:sz w:val="24"/>
+                    </w:rPr>
+                  </w:pPr>
+                  <w:r>
+                    <w:rPr>
+                      <w:b/>
+                      <w:bCs/>
+                    </w:rPr>
+                    <w:t>Data Type</w:t>
+                  </w:r>
+                </w:p>
+              </w:tc>
+              <w:tc>
+                <w:tcPr>
+                  <w:tcW w:w="0" w:type="auto"/>
+                  <w:tcBorders>
+                    <w:top w:val="outset" w:sz="6" w:space="0" w:color="auto"/>
+                    <w:left w:val="outset" w:sz="6" w:space="0" w:color="auto"/>
+                    <w:bottom w:val="outset" w:sz="6" w:space="0" w:color="auto"/>
+                    <w:right w:val="outset" w:sz="6" w:space="0" w:color="auto"/>
+                  </w:tcBorders>
+                  <w:vAlign w:val="center"/>
+                </w:tcPr>
+                <w:p>
+                  <w:pPr>
+                    <w:jc w:val="center"/>
+                    <w:rPr>
+                      <w:b/>
+                      <w:bCs/>
+                      <w:sz w:val="24"/>
+                    </w:rPr>
+                  </w:pPr>
+                  <w:r>
+                    <w:rPr>
+                      <w:b/>
+                      <w:bCs/>
+                    </w:rPr>
+                    <w:t>Use</w:t>
+                  </w:r>
+                </w:p>
+              </w:tc>
+              <w:tc>
+                <w:tcPr>
+                  <w:tcW w:w="0" w:type="auto"/>
+                  <w:tcBorders>
+                    <w:top w:val="outset" w:sz="6" w:space="0" w:color="auto"/>
+                    <w:left w:val="outset" w:sz="6" w:space="0" w:color="auto"/>
+                    <w:bottom w:val="outset" w:sz="6" w:space="0" w:color="auto"/>
+                    <w:right w:val="outset" w:sz="6" w:space="0" w:color="auto"/>
+                  </w:tcBorders>
+                  <w:vAlign w:val="center"/>
+                </w:tcPr>
+                <w:p>
+                  <w:pPr>
+                    <w:jc w:val="center"/>
+                    <w:rPr>
+                      <w:b/>
+                      <w:bCs/>
+                      <w:sz w:val="24"/>
+                    </w:rPr>
+                  </w:pPr>
+                  <w:r>
+                    <w:rPr>
+                      <w:b/>
+                      <w:bCs/>
+                    </w:rPr>
+                    <w:t>Definition</w:t>
+                  </w:r>
+                </w:p>
+              </w:tc>
+            </w:tr>
+            <w:tr>
+              <w:trPr>
+                <w:tblCellSpacing w:w="15" w:type="dxa"/>
+              </w:trPr>
+              <w:tc>
+                <w:tcPr>
+                  <w:tcW w:w="0" w:type="auto"/>
+                  <w:tcBorders>
+                    <w:top w:val="outset" w:sz="6" w:space="0" w:color="auto"/>
+                    <w:left w:val="outset" w:sz="6" w:space="0" w:color="auto"/>
+                    <w:bottom w:val="outset" w:sz="6" w:space="0" w:color="auto"/>
+                    <w:right w:val="outset" w:sz="6" w:space="0" w:color="auto"/>
+                  </w:tcBorders>
+                  <w:vAlign w:val="center"/>
+                </w:tcPr>
+                <w:p>
+                  <w:pPr>
+                    <w:rPr>
+                      <w:sz w:val="24"/>
+                    </w:rPr>
+                  </w:pPr>
+                  <w:proofErr w:type="spellStart"/>
+                  <w:r>
+                    <w:t>arrayLength</w:t>
+                  </w:r>
+                  <w:proofErr w:type="spellEnd"/>
+                </w:p>
+              </w:tc>
+              <w:tc>
+                <w:tcPr>
+                  <w:tcW w:w="0" w:type="auto"/>
+                  <w:tcBorders>
+                    <w:top w:val="outset" w:sz="6" w:space="0" w:color="auto"/>
+                    <w:left w:val="outset" w:sz="6" w:space="0" w:color="auto"/>
+                    <w:bottom w:val="outset" w:sz="6" w:space="0" w:color="auto"/>
+                    <w:right w:val="outset" w:sz="6" w:space="0" w:color="auto"/>
+                  </w:tcBorders>
+                  <w:vAlign w:val="center"/>
+                </w:tcPr>
+                <w:p>
+                  <w:pPr>
+                    <w:rPr>
+                      <w:sz w:val="24"/>
+                    </w:rPr>
+                  </w:pPr>
+                  <w:proofErr w:type="spellStart"/>
+                  <w:r>
+                    <w:t>xs:nonNegativeInteger</w:t>
+                  </w:r>
+                  <w:proofErr w:type="spellEnd"/>
+                </w:p>
+              </w:tc>
+              <w:tc>
+                <w:tcPr>
+                  <w:tcW w:w="0" w:type="auto"/>
+                  <w:tcBorders>
+                    <w:top w:val="outset" w:sz="6" w:space="0" w:color="auto"/>
+                    <w:left w:val="outset" w:sz="6" w:space="0" w:color="auto"/>
+                    <w:bottom w:val="outset" w:sz="6" w:space="0" w:color="auto"/>
+                    <w:right w:val="outset" w:sz="6" w:space="0" w:color="auto"/>
+                  </w:tcBorders>
+                  <w:vAlign w:val="center"/>
+                </w:tcPr>
+                <w:p>
+                  <w:pPr>
+                    <w:rPr>
+                      <w:sz w:val="24"/>
+                    </w:rPr>
+                  </w:pPr>
+                  <w:r>
+                    <w:t>optional</w:t>
+                  </w:r>
+                </w:p>
+              </w:tc>
+              <w:tc>
+                <w:tcPr>
+                  <w:tcW w:w="0" w:type="auto"/>
+                  <w:tcBorders>
+                    <w:top w:val="outset" w:sz="6" w:space="0" w:color="auto"/>
+                    <w:left w:val="outset" w:sz="6" w:space="0" w:color="auto"/>
+                    <w:bottom w:val="outset" w:sz="6" w:space="0" w:color="auto"/>
+                    <w:right w:val="outset" w:sz="6" w:space="0" w:color="auto"/>
+                  </w:tcBorders>
+                  <w:vAlign w:val="center"/>
+                </w:tcPr>
+                <w:p>
+                  <w:pPr>
+                    <w:rPr>
+                      <w:sz w:val="24"/>
+                    </w:rPr>
+                  </w:pPr>
+                  <w:r>
+                    <w:t>This optional attribute may override the '</w:t>
+                  </w:r>
+                  <w:proofErr w:type="spellStart"/>
+                  <w:r>
+                    <w:t>defaultArrayLength</w:t>
+                  </w:r>
+                  <w:proofErr w:type="spellEnd"/>
+                  <w:r>
+                    <w:t xml:space="preserve">' defined in </w:t>
+                  </w:r>
+                  <w:proofErr w:type="spellStart"/>
+                  <w:r>
+                    <w:t>SpectrumType</w:t>
+                  </w:r>
+                  <w:proofErr w:type="spellEnd"/>
+                  <w:r>
+                    <w:t>. The two default arrays (m/z and intensity) should NEVER use this override option, and should therefore adhere to the '</w:t>
+                  </w:r>
+                  <w:proofErr w:type="spellStart"/>
+                  <w:r>
+                    <w:t>defaultArrayLength</w:t>
+                  </w:r>
+                  <w:proofErr w:type="spellEnd"/>
+                  <w:r>
+                    <w:t xml:space="preserve">' defined in </w:t>
+                  </w:r>
+                  <w:proofErr w:type="spellStart"/>
+                  <w:r>
+                    <w:t>SpectrumType</w:t>
+                  </w:r>
+                  <w:proofErr w:type="spellEnd"/>
+                  <w:r>
+                    <w:t xml:space="preserve">. Parsing software can thus safely choose to </w:t>
+                  </w:r>
+                  <w:r>
+                    <w:lastRenderedPageBreak/>
+                    <w:t>ignore arrays of lengths different from the one defined in the '</w:t>
+                  </w:r>
+                  <w:proofErr w:type="spellStart"/>
+                  <w:r>
+                    <w:t>defaultArrayLength</w:t>
+                  </w:r>
+                  <w:proofErr w:type="spellEnd"/>
+                  <w:r>
+                    <w:t xml:space="preserve">' </w:t>
+                  </w:r>
+                  <w:proofErr w:type="spellStart"/>
+                  <w:r>
+                    <w:t>SpectrumType</w:t>
+                  </w:r>
+                  <w:proofErr w:type="spellEnd"/>
+                  <w:r>
+                    <w:t xml:space="preserve"> element.</w:t>
+                  </w:r>
+                </w:p>
+              </w:tc>
+            </w:tr>
+            <w:tr>
+              <w:trPr>
+                <w:tblCellSpacing w:w="15" w:type="dxa"/>
+              </w:trPr>
+              <w:tc>
+                <w:tcPr>
+                  <w:tcW w:w="0" w:type="auto"/>
+                  <w:tcBorders>
+                    <w:top w:val="outset" w:sz="6" w:space="0" w:color="auto"/>
+                    <w:left w:val="outset" w:sz="6" w:space="0" w:color="auto"/>
+                    <w:bottom w:val="outset" w:sz="6" w:space="0" w:color="auto"/>
+                    <w:right w:val="outset" w:sz="6" w:space="0" w:color="auto"/>
+                  </w:tcBorders>
+                  <w:vAlign w:val="center"/>
+                </w:tcPr>
+                <w:p>
+                  <w:pPr>
+                    <w:rPr>
+                      <w:sz w:val="24"/>
+                    </w:rPr>
+                  </w:pPr>
+                  <w:proofErr w:type="spellStart"/>
+                  <w:r>
+                    <w:lastRenderedPageBreak/>
+                    <w:t>dataProcessingRef</w:t>
+                  </w:r>
+                  <w:proofErr w:type="spellEnd"/>
+                </w:p>
+              </w:tc>
+              <w:tc>
+                <w:tcPr>
+                  <w:tcW w:w="0" w:type="auto"/>
+                  <w:tcBorders>
+                    <w:top w:val="outset" w:sz="6" w:space="0" w:color="auto"/>
+                    <w:left w:val="outset" w:sz="6" w:space="0" w:color="auto"/>
+                    <w:bottom w:val="outset" w:sz="6" w:space="0" w:color="auto"/>
+                    <w:right w:val="outset" w:sz="6" w:space="0" w:color="auto"/>
+                  </w:tcBorders>
+                  <w:vAlign w:val="center"/>
+                </w:tcPr>
+                <w:p>
+                  <w:pPr>
+                    <w:rPr>
+                      <w:sz w:val="24"/>
+                    </w:rPr>
+                  </w:pPr>
+                  <w:proofErr w:type="spellStart"/>
+                  <w:r>
+                    <w:t>xs:IDREF</w:t>
+                  </w:r>
+                  <w:proofErr w:type="spellEnd"/>
+                </w:p>
+              </w:tc>
+              <w:tc>
+                <w:tcPr>
+                  <w:tcW w:w="0" w:type="auto"/>
+                  <w:tcBorders>
+                    <w:top w:val="outset" w:sz="6" w:space="0" w:color="auto"/>
+                    <w:left w:val="outset" w:sz="6" w:space="0" w:color="auto"/>
+                    <w:bottom w:val="outset" w:sz="6" w:space="0" w:color="auto"/>
+                    <w:right w:val="outset" w:sz="6" w:space="0" w:color="auto"/>
+                  </w:tcBorders>
+                  <w:vAlign w:val="center"/>
+                </w:tcPr>
+                <w:p>
+                  <w:pPr>
+                    <w:rPr>
+                      <w:sz w:val="24"/>
+                    </w:rPr>
+                  </w:pPr>
+                  <w:r>
+                    <w:t>optional</w:t>
+                  </w:r>
+                </w:p>
+              </w:tc>
+              <w:tc>
+                <w:tcPr>
+                  <w:tcW w:w="0" w:type="auto"/>
+                  <w:tcBorders>
+                    <w:top w:val="outset" w:sz="6" w:space="0" w:color="auto"/>
+                    <w:left w:val="outset" w:sz="6" w:space="0" w:color="auto"/>
+                    <w:bottom w:val="outset" w:sz="6" w:space="0" w:color="auto"/>
+                    <w:right w:val="outset" w:sz="6" w:space="0" w:color="auto"/>
+                  </w:tcBorders>
+                  <w:vAlign w:val="center"/>
+                </w:tcPr>
+                <w:p>
+                  <w:pPr>
+                    <w:rPr>
+                      <w:sz w:val="24"/>
+                    </w:rPr>
+                  </w:pPr>
+                  <w:r>
+                    <w:t xml:space="preserve">This optional attribute may reference the 'id' attribute of the appropriate </w:t>
+                  </w:r>
+                  <w:proofErr w:type="spellStart"/>
+                  <w:r>
+                    <w:t>dataProcessing</w:t>
+                  </w:r>
+                  <w:proofErr w:type="spellEnd"/>
+                  <w:r>
+                    <w:t>.</w:t>
+                  </w:r>
+                </w:p>
+              </w:tc>
+            </w:tr>
+            <w:tr>
+              <w:trPr>
+                <w:tblCellSpacing w:w="15" w:type="dxa"/>
+              </w:trPr>
+              <w:tc>
+                <w:tcPr>
+                  <w:tcW w:w="0" w:type="auto"/>
+                  <w:tcBorders>
+                    <w:top w:val="outset" w:sz="6" w:space="0" w:color="auto"/>
+                    <w:left w:val="outset" w:sz="6" w:space="0" w:color="auto"/>
+                    <w:bottom w:val="outset" w:sz="6" w:space="0" w:color="auto"/>
+                    <w:right w:val="outset" w:sz="6" w:space="0" w:color="auto"/>
+                  </w:tcBorders>
+                  <w:vAlign w:val="center"/>
+                </w:tcPr>
+                <w:p>
+                  <w:pPr>
+                    <w:rPr>
+                      <w:sz w:val="24"/>
+                    </w:rPr>
+                  </w:pPr>
+                  <w:proofErr w:type="spellStart"/>
+                  <w:r>
+                    <w:t>encodedLength</w:t>
+                  </w:r>
+                  <w:proofErr w:type="spellEnd"/>
+                </w:p>
+              </w:tc>
+              <w:tc>
+                <w:tcPr>
+                  <w:tcW w:w="0" w:type="auto"/>
+                  <w:tcBorders>
+                    <w:top w:val="outset" w:sz="6" w:space="0" w:color="auto"/>
+                    <w:left w:val="outset" w:sz="6" w:space="0" w:color="auto"/>
+                    <w:bottom w:val="outset" w:sz="6" w:space="0" w:color="auto"/>
+                    <w:right w:val="outset" w:sz="6" w:space="0" w:color="auto"/>
+                  </w:tcBorders>
+                  <w:vAlign w:val="center"/>
+                </w:tcPr>
+                <w:p>
+                  <w:pPr>
+                    <w:rPr>
+                      <w:sz w:val="24"/>
+                    </w:rPr>
+                  </w:pPr>
+                  <w:proofErr w:type="spellStart"/>
+                  <w:r>
+                    <w:t>xs:nonNegativeInteger</w:t>
+                  </w:r>
+                  <w:proofErr w:type="spellEnd"/>
+                </w:p>
+              </w:tc>
+              <w:tc>
+                <w:tcPr>
+                  <w:tcW w:w="0" w:type="auto"/>
+                  <w:tcBorders>
+                    <w:top w:val="outset" w:sz="6" w:space="0" w:color="auto"/>
+                    <w:left w:val="outset" w:sz="6" w:space="0" w:color="auto"/>
+                    <w:bottom w:val="outset" w:sz="6" w:space="0" w:color="auto"/>
+                    <w:right w:val="outset" w:sz="6" w:space="0" w:color="auto"/>
+                  </w:tcBorders>
+                  <w:vAlign w:val="center"/>
+                </w:tcPr>
+                <w:p>
+                  <w:pPr>
+                    <w:rPr>
+                      <w:sz w:val="24"/>
+                    </w:rPr>
+                  </w:pPr>
+                  <w:r>
+                    <w:t>required</w:t>
+                  </w:r>
+                </w:p>
+              </w:tc>
+              <w:tc>
+                <w:tcPr>
+                  <w:tcW w:w="0" w:type="auto"/>
+                  <w:tcBorders>
+                    <w:top w:val="outset" w:sz="6" w:space="0" w:color="auto"/>
+                    <w:left w:val="outset" w:sz="6" w:space="0" w:color="auto"/>
+                    <w:bottom w:val="outset" w:sz="6" w:space="0" w:color="auto"/>
+                    <w:right w:val="outset" w:sz="6" w:space="0" w:color="auto"/>
+                  </w:tcBorders>
+                  <w:vAlign w:val="center"/>
+                </w:tcPr>
+                <w:p>
+                  <w:pPr>
+                    <w:rPr>
+                      <w:sz w:val="24"/>
+                    </w:rPr>
+                  </w:pPr>
+                  <w:r>
+                    <w:t>The encoded length of the binary data array.</w:t>
+                  </w:r>
+                </w:p>
+              </w:tc>
+            </w:tr>
+          </w:tbl>
+          <w:p>
+            <w:pPr>
+              <w:rPr>
+                <w:sz w:val="24"/>
+              </w:rPr>
+            </w:pPr>
+          </w:p>
+        </w:tc>
+      </w:tr>
+      <w:tr>
+        <w:trPr>
+          <w:tblCellSpacing w:w="15" w:type="dxa"/>
+        </w:trPr>
+        <w:tc>
+          <w:tcPr>
+            <w:tcW w:w="0" w:type="auto"/>
+            <w:vAlign w:val="center"/>
+          </w:tcPr>
+          <w:p>
+            <w:pPr>
+              <w:rPr>
+                <w:sz w:val="24"/>
+              </w:rPr>
+            </w:pPr>
+            <w:proofErr w:type="spellStart"/>
+            <w:r>
+              <w:rPr>
+                <w:b/>
+                <w:bCs/>
+              </w:rPr>
+              <w:lastRenderedPageBreak/>
+              <w:t>Subelements</w:t>
+            </w:r>
+            <w:proofErr w:type="spellEnd"/>
+            <w:r>
+              <w:rPr>
+                <w:b/>
+                <w:bCs/>
+              </w:rPr>
+              <w:t>:</w:t>
+            </w:r>
+          </w:p>
+        </w:tc>
+        <w:tc>
+          <w:tcPr>
+            <w:tcW w:w="0" w:type="auto"/>
+            <w:vAlign w:val="center"/>
+          </w:tcPr>
+          <w:tbl>
+            <w:tblPr>
+              <w:tblW w:w="0" w:type="auto"/>
+              <w:tblCellSpacing w:w="15" w:type="dxa"/>
+              <w:tblBorders>
+                <w:top w:val="outset" w:sz="6" w:space="0" w:color="auto"/>
+                <w:left w:val="outset" w:sz="6" w:space="0" w:color="auto"/>
+                <w:bottom w:val="outset" w:sz="6" w:space="0" w:color="auto"/>
+                <w:right w:val="outset" w:sz="6" w:space="0" w:color="auto"/>
+              </w:tblBorders>
+              <w:tblCellMar>
+                <w:top w:w="15" w:type="dxa"/>
+                <w:left w:w="15" w:type="dxa"/>
+                <w:bottom w:w="15" w:type="dxa"/>
+                <w:right w:w="15" w:type="dxa"/>
+              </w:tblCellMar>
+              <w:tblLook w:val="0000" w:firstRow="0" w:lastRow="0" w:firstColumn="0" w:lastColumn="0" w:noHBand="0" w:noVBand="0"/>
+            </w:tblPr>
+            <w:tblGrid>
+              <w:gridCol w:w="2789"/>
+              <w:gridCol w:w="442"/>
+              <w:gridCol w:w="598"/>
+              <w:gridCol w:w="4228"/>
+            </w:tblGrid>
+            <w:tr>
+              <w:trPr>
+                <w:tblCellSpacing w:w="15" w:type="dxa"/>
+              </w:trPr>
+              <w:tc>
+                <w:tcPr>
+                  <w:tcW w:w="0" w:type="auto"/>
+                  <w:tcBorders>
+                    <w:top w:val="outset" w:sz="6" w:space="0" w:color="auto"/>
+                    <w:left w:val="outset" w:sz="6" w:space="0" w:color="auto"/>
+                    <w:bottom w:val="outset" w:sz="6" w:space="0" w:color="auto"/>
+                    <w:right w:val="outset" w:sz="6" w:space="0" w:color="auto"/>
+                  </w:tcBorders>
+                  <w:vAlign w:val="center"/>
+                </w:tcPr>
+                <w:p>
+                  <w:pPr>
+                    <w:jc w:val="center"/>
+                    <w:rPr>
+                      <w:b/>
+                      <w:bCs/>
+                      <w:sz w:val="24"/>
+                    </w:rPr>
+                  </w:pPr>
+                  <w:proofErr w:type="spellStart"/>
+                  <w:r>
+                    <w:rPr>
+                      <w:b/>
+                      <w:bCs/>
+                    </w:rPr>
+                    <w:t>Subelement</w:t>
+                  </w:r>
+                  <w:proofErr w:type="spellEnd"/>
+                  <w:r>
+                    <w:rPr>
+                      <w:b/>
+                      <w:bCs/>
+                    </w:rPr>
+                    <w:t xml:space="preserve"> Name</w:t>
+                  </w:r>
+                </w:p>
+              </w:tc>
+              <w:tc>
+                <w:tcPr>
+                  <w:tcW w:w="0" w:type="auto"/>
+                  <w:tcBorders>
+                    <w:top w:val="outset" w:sz="6" w:space="0" w:color="auto"/>
+                    <w:left w:val="outset" w:sz="6" w:space="0" w:color="auto"/>
+                    <w:bottom w:val="outset" w:sz="6" w:space="0" w:color="auto"/>
+                    <w:right w:val="outset" w:sz="6" w:space="0" w:color="auto"/>
+                  </w:tcBorders>
+                  <w:vAlign w:val="center"/>
+                </w:tcPr>
+                <w:p>
+                  <w:pPr>
+                    <w:jc w:val="center"/>
+                    <w:rPr>
+                      <w:b/>
+                      <w:bCs/>
+                      <w:sz w:val="24"/>
+                    </w:rPr>
+                  </w:pPr>
+                  <w:r>
+                    <w:rPr>
+                      <w:b/>
+                      <w:bCs/>
+                    </w:rPr>
+                    <w:t>min</w:t>
+                  </w:r>
+                </w:p>
+              </w:tc>
+              <w:tc>
+                <w:tcPr>
+                  <w:tcW w:w="0" w:type="auto"/>
+                  <w:tcBorders>
+                    <w:top w:val="outset" w:sz="6" w:space="0" w:color="auto"/>
+                    <w:left w:val="outset" w:sz="6" w:space="0" w:color="auto"/>
+                    <w:bottom w:val="outset" w:sz="6" w:space="0" w:color="auto"/>
+                    <w:right w:val="outset" w:sz="6" w:space="0" w:color="auto"/>
+                  </w:tcBorders>
+                  <w:vAlign w:val="center"/>
+                </w:tcPr>
+                <w:p>
+                  <w:pPr>
+                    <w:jc w:val="center"/>
+                    <w:rPr>
+                      <w:b/>
+                      <w:bCs/>
+                      <w:sz w:val="24"/>
+                    </w:rPr>
+                  </w:pPr>
+                  <w:r>
+                    <w:rPr>
+                      <w:b/>
+                      <w:bCs/>
+                    </w:rPr>
+                    <w:t>max</w:t>
+                  </w:r>
+                </w:p>
+              </w:tc>
+              <w:tc>
+                <w:tcPr>
+                  <w:tcW w:w="0" w:type="auto"/>
+                  <w:tcBorders>
+                    <w:top w:val="outset" w:sz="6" w:space="0" w:color="auto"/>
+                    <w:left w:val="outset" w:sz="6" w:space="0" w:color="auto"/>
+                    <w:bottom w:val="outset" w:sz="6" w:space="0" w:color="auto"/>
+                    <w:right w:val="outset" w:sz="6" w:space="0" w:color="auto"/>
+                  </w:tcBorders>
+                  <w:vAlign w:val="center"/>
+                </w:tcPr>
+                <w:p>
+                  <w:pPr>
+                    <w:jc w:val="center"/>
+                    <w:rPr>
+                      <w:b/>
+                      <w:bCs/>
+                      <w:sz w:val="24"/>
+                    </w:rPr>
+                  </w:pPr>
+                  <w:r>
+                    <w:rPr>
+                      <w:b/>
+                      <w:bCs/>
+                    </w:rPr>
+                    <w:t>Definition</w:t>
+                  </w:r>
+                </w:p>
+              </w:tc>
+            </w:tr>
+            <w:tr>
+              <w:trPr>
+                <w:tblCellSpacing w:w="15" w:type="dxa"/>
+              </w:trPr>
+              <w:tc>
+                <w:tcPr>
+                  <w:tcW w:w="0" w:type="auto"/>
+                  <w:tcBorders>
+                    <w:top w:val="outset" w:sz="6" w:space="0" w:color="auto"/>
+                    <w:left w:val="outset" w:sz="6" w:space="0" w:color="auto"/>
+                    <w:bottom w:val="outset" w:sz="6" w:space="0" w:color="auto"/>
+                    <w:right w:val="outset" w:sz="6" w:space="0" w:color="auto"/>
+                  </w:tcBorders>
+                  <w:vAlign w:val="center"/>
+                </w:tcPr>
+                <w:p>
+                  <w:pPr>
+                    <w:rPr>
+                      <w:sz w:val="24"/>
+                    </w:rPr>
+                  </w:pPr>
+                  <w:hyperlink r:id="rId18" w:anchor="referenceableParamGroupRef" w:history="1">
+                    <w:proofErr w:type="spellStart"/>
+                    <w:r>
+                      <w:rPr>
+                        <w:rStyle w:val="Hyperlink"/>
+                      </w:rPr>
+                      <w:t>referenceableParamGroupRef</w:t>
+                    </w:r>
+                    <w:proofErr w:type="spellEnd"/>
+                  </w:hyperlink>
+                </w:p>
+              </w:tc>
+              <w:tc>
+                <w:tcPr>
+                  <w:tcW w:w="0" w:type="auto"/>
+                  <w:tcBorders>
+                    <w:top w:val="outset" w:sz="6" w:space="0" w:color="auto"/>
+                    <w:left w:val="outset" w:sz="6" w:space="0" w:color="auto"/>
+                    <w:bottom w:val="outset" w:sz="6" w:space="0" w:color="auto"/>
+                    <w:right w:val="outset" w:sz="6" w:space="0" w:color="auto"/>
+                  </w:tcBorders>
+                  <w:vAlign w:val="center"/>
+                </w:tcPr>
+                <w:p>
+                  <w:pPr>
+                    <w:rPr>
+                      <w:sz w:val="24"/>
+                    </w:rPr>
+                  </w:pPr>
+                  <w:r>
+                    <w:t>0</w:t>
+                  </w:r>
+                </w:p>
+              </w:tc>
+              <w:tc>
+                <w:tcPr>
+                  <w:tcW w:w="0" w:type="auto"/>
+                  <w:tcBorders>
+                    <w:top w:val="outset" w:sz="6" w:space="0" w:color="auto"/>
+                    <w:left w:val="outset" w:sz="6" w:space="0" w:color="auto"/>
+                    <w:bottom w:val="outset" w:sz="6" w:space="0" w:color="auto"/>
+                    <w:right w:val="outset" w:sz="6" w:space="0" w:color="auto"/>
+                  </w:tcBorders>
+                  <w:vAlign w:val="center"/>
+                </w:tcPr>
+                <w:p>
+                  <w:pPr>
+                    <w:rPr>
+                      <w:sz w:val="24"/>
+                    </w:rPr>
+                  </w:pPr>
+                  <w:proofErr w:type="spellStart"/>
+                  <w:r>
+                    <w:t>unlim</w:t>
+                  </w:r>
+                  <w:proofErr w:type="spellEnd"/>
+                </w:p>
+              </w:tc>
+              <w:tc>
+                <w:tcPr>
+                  <w:tcW w:w="0" w:type="auto"/>
+                  <w:tcBorders>
+                    <w:top w:val="outset" w:sz="6" w:space="0" w:color="auto"/>
+                    <w:left w:val="outset" w:sz="6" w:space="0" w:color="auto"/>
+                    <w:bottom w:val="outset" w:sz="6" w:space="0" w:color="auto"/>
+                    <w:right w:val="outset" w:sz="6" w:space="0" w:color="auto"/>
+                  </w:tcBorders>
+                  <w:vAlign w:val="center"/>
+                </w:tcPr>
+                <w:p>
+                  <w:pPr>
+                    <w:rPr>
+                      <w:sz w:val="24"/>
+                    </w:rPr>
+                  </w:pPr>
+                  <w:r>
+                    <w:t xml:space="preserve">A reference to a previously defined </w:t>
+                  </w:r>
+                  <w:proofErr w:type="spellStart"/>
+                  <w:r>
+                    <w:t>ParamGroup</w:t>
+                  </w:r>
+                  <w:proofErr w:type="spellEnd"/>
+                  <w:r>
+                    <w:t xml:space="preserve">, which is a reusable container of one or more </w:t>
+                  </w:r>
+                  <w:proofErr w:type="spellStart"/>
+                  <w:r>
+                    <w:t>cvParams</w:t>
+                  </w:r>
+                  <w:proofErr w:type="spellEnd"/>
+                  <w:r>
+                    <w:t>.</w:t>
+                  </w:r>
+                </w:p>
+              </w:tc>
+            </w:tr>
+            <w:tr>
+              <w:trPr>
+                <w:tblCellSpacing w:w="15" w:type="dxa"/>
+              </w:trPr>
+              <w:tc>
+                <w:tcPr>
+                  <w:tcW w:w="0" w:type="auto"/>
+                  <w:tcBorders>
+                    <w:top w:val="outset" w:sz="6" w:space="0" w:color="auto"/>
+                    <w:left w:val="outset" w:sz="6" w:space="0" w:color="auto"/>
+                    <w:bottom w:val="outset" w:sz="6" w:space="0" w:color="auto"/>
+                    <w:right w:val="outset" w:sz="6" w:space="0" w:color="auto"/>
+                  </w:tcBorders>
+                  <w:vAlign w:val="center"/>
+                </w:tcPr>
+                <w:p>
+                  <w:pPr>
+                    <w:rPr>
+                      <w:sz w:val="24"/>
+                    </w:rPr>
+                  </w:pPr>
+                  <w:hyperlink r:id="rId19" w:anchor="cvParam" w:history="1">
+                    <w:proofErr w:type="spellStart"/>
+                    <w:r>
+                      <w:rPr>
+                        <w:rStyle w:val="Hyperlink"/>
+                      </w:rPr>
+                      <w:t>cvParam</w:t>
+                    </w:r>
+                    <w:proofErr w:type="spellEnd"/>
+                  </w:hyperlink>
+                </w:p>
+              </w:tc>
+              <w:tc>
+                <w:tcPr>
+                  <w:tcW w:w="0" w:type="auto"/>
+                  <w:tcBorders>
+                    <w:top w:val="outset" w:sz="6" w:space="0" w:color="auto"/>
+                    <w:left w:val="outset" w:sz="6" w:space="0" w:color="auto"/>
+                    <w:bottom w:val="outset" w:sz="6" w:space="0" w:color="auto"/>
+                    <w:right w:val="outset" w:sz="6" w:space="0" w:color="auto"/>
+                  </w:tcBorders>
+                  <w:vAlign w:val="center"/>
+                </w:tcPr>
+                <w:p>
+                  <w:pPr>
+                    <w:rPr>
+                      <w:sz w:val="24"/>
+                    </w:rPr>
+                  </w:pPr>
+                  <w:r>
+                    <w:t>0</w:t>
+                  </w:r>
+                </w:p>
+              </w:tc>
+              <w:tc>
+                <w:tcPr>
+                  <w:tcW w:w="0" w:type="auto"/>
+                  <w:tcBorders>
+                    <w:top w:val="outset" w:sz="6" w:space="0" w:color="auto"/>
+                    <w:left w:val="outset" w:sz="6" w:space="0" w:color="auto"/>
+                    <w:bottom w:val="outset" w:sz="6" w:space="0" w:color="auto"/>
+                    <w:right w:val="outset" w:sz="6" w:space="0" w:color="auto"/>
+                  </w:tcBorders>
+                  <w:vAlign w:val="center"/>
+                </w:tcPr>
+                <w:p>
+                  <w:pPr>
+                    <w:rPr>
+                      <w:sz w:val="24"/>
+                    </w:rPr>
+                  </w:pPr>
+                  <w:proofErr w:type="spellStart"/>
+                  <w:r>
+                    <w:t>unlim</w:t>
+                  </w:r>
+                  <w:proofErr w:type="spellEnd"/>
+                </w:p>
+              </w:tc>
+              <w:tc>
+                <w:tcPr>
+                  <w:tcW w:w="0" w:type="auto"/>
+                  <w:tcBorders>
+                    <w:top w:val="outset" w:sz="6" w:space="0" w:color="auto"/>
+                    <w:left w:val="outset" w:sz="6" w:space="0" w:color="auto"/>
+                    <w:bottom w:val="outset" w:sz="6" w:space="0" w:color="auto"/>
+                    <w:right w:val="outset" w:sz="6" w:space="0" w:color="auto"/>
+                  </w:tcBorders>
+                  <w:vAlign w:val="center"/>
+                </w:tcPr>
+                <w:p>
+                  <w:pPr>
+                    <w:rPr>
+                      <w:sz w:val="24"/>
+                    </w:rPr>
+                  </w:pPr>
+                  <w:r>
+                    <w:t>This element holds additional data or annotation. Only controlled values are allowed here.</w:t>
+                  </w:r>
+                </w:p>
+              </w:tc>
+            </w:tr>
+            <w:tr>
+              <w:trPr>
+                <w:tblCellSpacing w:w="15" w:type="dxa"/>
+              </w:trPr>
+              <w:tc>
+                <w:tcPr>
+                  <w:tcW w:w="0" w:type="auto"/>
+                  <w:tcBorders>
+                    <w:top w:val="outset" w:sz="6" w:space="0" w:color="auto"/>
+                    <w:left w:val="outset" w:sz="6" w:space="0" w:color="auto"/>
+                    <w:bottom w:val="outset" w:sz="6" w:space="0" w:color="auto"/>
+                    <w:right w:val="outset" w:sz="6" w:space="0" w:color="auto"/>
+                  </w:tcBorders>
+                  <w:vAlign w:val="center"/>
+                </w:tcPr>
+                <w:p>
+                  <w:pPr>
+                    <w:rPr>
+                      <w:sz w:val="24"/>
+                    </w:rPr>
+                  </w:pPr>
+                  <w:hyperlink r:id="rId20" w:anchor="userParam" w:history="1">
+                    <w:proofErr w:type="spellStart"/>
+                    <w:r>
+                      <w:rPr>
+                        <w:rStyle w:val="Hyperlink"/>
+                      </w:rPr>
+                      <w:t>userParam</w:t>
+                    </w:r>
+                    <w:proofErr w:type="spellEnd"/>
+                  </w:hyperlink>
+                </w:p>
+              </w:tc>
+              <w:tc>
+                <w:tcPr>
+                  <w:tcW w:w="0" w:type="auto"/>
+                  <w:tcBorders>
+                    <w:top w:val="outset" w:sz="6" w:space="0" w:color="auto"/>
+                    <w:left w:val="outset" w:sz="6" w:space="0" w:color="auto"/>
+                    <w:bottom w:val="outset" w:sz="6" w:space="0" w:color="auto"/>
+                    <w:right w:val="outset" w:sz="6" w:space="0" w:color="auto"/>
+                  </w:tcBorders>
+                  <w:vAlign w:val="center"/>
+                </w:tcPr>
+                <w:p>
+                  <w:pPr>
+                    <w:rPr>
+                      <w:sz w:val="24"/>
+                    </w:rPr>
+                  </w:pPr>
+                  <w:r>
+                    <w:t>0</w:t>
+                  </w:r>
+                </w:p>
+              </w:tc>
+              <w:tc>
+                <w:tcPr>
+                  <w:tcW w:w="0" w:type="auto"/>
+                  <w:tcBorders>
+                    <w:top w:val="outset" w:sz="6" w:space="0" w:color="auto"/>
+                    <w:left w:val="outset" w:sz="6" w:space="0" w:color="auto"/>
+                    <w:bottom w:val="outset" w:sz="6" w:space="0" w:color="auto"/>
+                    <w:right w:val="outset" w:sz="6" w:space="0" w:color="auto"/>
+                  </w:tcBorders>
+                  <w:vAlign w:val="center"/>
+                </w:tcPr>
+                <w:p>
+                  <w:pPr>
+                    <w:rPr>
+                      <w:sz w:val="24"/>
+                    </w:rPr>
+                  </w:pPr>
+                  <w:proofErr w:type="spellStart"/>
+                  <w:r>
+                    <w:t>unlim</w:t>
+                  </w:r>
+                  <w:proofErr w:type="spellEnd"/>
+                </w:p>
+              </w:tc>
+              <w:tc>
+                <w:tcPr>
+                  <w:tcW w:w="0" w:type="auto"/>
+                  <w:tcBorders>
+                    <w:top w:val="outset" w:sz="6" w:space="0" w:color="auto"/>
+                    <w:left w:val="outset" w:sz="6" w:space="0" w:color="auto"/>
+                    <w:bottom w:val="outset" w:sz="6" w:space="0" w:color="auto"/>
+                    <w:right w:val="outset" w:sz="6" w:space="0" w:color="auto"/>
+                  </w:tcBorders>
+                  <w:vAlign w:val="center"/>
+                </w:tcPr>
+                <w:p>
+                  <w:pPr>
+                    <w:rPr>
+                      <w:sz w:val="24"/>
+                    </w:rPr>
+                  </w:pPr>
+                  <w:r>
+                    <w:t>Uncontrolled user parameters (essentially allowing free text). Before using these, one should verify whether there is an appropriate CV term available, and if so, use the CV term instead</w:t>
+                  </w:r>
+                </w:p>
+              </w:tc>
+            </w:tr>
+            <w:tr>
+              <w:trPr>
+                <w:tblCellSpacing w:w="15" w:type="dxa"/>
+              </w:trPr>
+              <w:tc>
+                <w:tcPr>
+                  <w:tcW w:w="0" w:type="auto"/>
+                  <w:tcBorders>
+                    <w:top w:val="outset" w:sz="6" w:space="0" w:color="auto"/>
+                    <w:left w:val="outset" w:sz="6" w:space="0" w:color="auto"/>
+                    <w:bottom w:val="outset" w:sz="6" w:space="0" w:color="auto"/>
+                    <w:right w:val="outset" w:sz="6" w:space="0" w:color="auto"/>
+                  </w:tcBorders>
+                  <w:vAlign w:val="center"/>
+                </w:tcPr>
+                <w:p>
+                  <w:pPr>
+                    <w:rPr>
+                      <w:sz w:val="24"/>
+                    </w:rPr>
+                  </w:pPr>
+                  <w:hyperlink r:id="rId21" w:anchor="binary" w:history="1">
+                    <w:r>
+                      <w:rPr>
+                        <w:rStyle w:val="Hyperlink"/>
+                      </w:rPr>
+                      <w:t>binary</w:t>
+                    </w:r>
+                  </w:hyperlink>
+                </w:p>
+              </w:tc>
+              <w:tc>
+                <w:tcPr>
+                  <w:tcW w:w="0" w:type="auto"/>
+                  <w:tcBorders>
+                    <w:top w:val="outset" w:sz="6" w:space="0" w:color="auto"/>
+                    <w:left w:val="outset" w:sz="6" w:space="0" w:color="auto"/>
+                    <w:bottom w:val="outset" w:sz="6" w:space="0" w:color="auto"/>
+                    <w:right w:val="outset" w:sz="6" w:space="0" w:color="auto"/>
+                  </w:tcBorders>
+                  <w:vAlign w:val="center"/>
+                </w:tcPr>
+                <w:p>
+                  <w:pPr>
+                    <w:rPr>
+                      <w:sz w:val="24"/>
+                    </w:rPr>
+                  </w:pPr>
+                  <w:r>
+                    <w:t>1</w:t>
+                  </w:r>
+                </w:p>
+              </w:tc>
+              <w:tc>
+                <w:tcPr>
+                  <w:tcW w:w="0" w:type="auto"/>
+                  <w:tcBorders>
+                    <w:top w:val="outset" w:sz="6" w:space="0" w:color="auto"/>
+                    <w:left w:val="outset" w:sz="6" w:space="0" w:color="auto"/>
+                    <w:bottom w:val="outset" w:sz="6" w:space="0" w:color="auto"/>
+                    <w:right w:val="outset" w:sz="6" w:space="0" w:color="auto"/>
+                  </w:tcBorders>
+                  <w:vAlign w:val="center"/>
+                </w:tcPr>
+                <w:p>
+                  <w:pPr>
+                    <w:rPr>
+                      <w:sz w:val="24"/>
+                    </w:rPr>
+                  </w:pPr>
+                  <w:r>
+                    <w:t>1</w:t>
+                  </w:r>
+                </w:p>
+              </w:tc>
+              <w:tc>
+                <w:tcPr>
+                  <w:tcW w:w="0" w:type="auto"/>
+                  <w:tcBorders>
+                    <w:top w:val="outset" w:sz="6" w:space="0" w:color="auto"/>
+                    <w:left w:val="outset" w:sz="6" w:space="0" w:color="auto"/>
+                    <w:bottom w:val="outset" w:sz="6" w:space="0" w:color="auto"/>
+                    <w:right w:val="outset" w:sz="6" w:space="0" w:color="auto"/>
+                  </w:tcBorders>
+                  <w:vAlign w:val="center"/>
+                </w:tcPr>
+                <w:p>
+                  <w:pPr>
+                    <w:rPr>
+                      <w:sz w:val="24"/>
+                    </w:rPr>
+                  </w:pPr>
+                  <w:r>
+                    <w:t>The actual base64 encoded binary data. The byte order is always 'little endian'.</w:t>
+                  </w:r>
+                </w:p>
+              </w:tc>
+            </w:tr>
+          </w:tbl>
+          <w:p>
+            <w:pPr>
+              <w:rPr>
+                <w:sz w:val="24"/>
+              </w:rPr>
+            </w:pPr>
+          </w:p>
+        </w:tc>
+      </w:tr>
+      <w:tr>
+        <w:trPr>
+          <w:tblCellSpacing w:w="15" w:type="dxa"/>
+        </w:trPr>
+        <w:tc>
+          <w:tcPr>
+            <w:tcW w:w="0" w:type="auto"/>
+            <w:vAlign w:val="center"/>
+          </w:tcPr>
+          <w:p>
+            <w:pPr>
+              <w:rPr>
+                <w:sz w:val="24"/>
+              </w:rPr>
+            </w:pPr>
+            <w:r>
+              <w:rPr>
+                <w:b/>
+                <w:bCs/>
+              </w:rPr>
+              <w:t>Example Context:</w:t>
+            </w:r>
+          </w:p>
+        </w:tc>
+        <w:tc>
+          <w:tcPr>
+            <w:tcW w:w="0" w:type="auto"/>
+            <w:vAlign w:val="center"/>
+          </w:tcPr>
+          <w:p>
+            <w:pPr>
+              <w:pStyle w:val="HTMLVorformatiert"/>
+            </w:pPr>
+            <w:r>
+              <w:t>&lt;</w:t>
+            </w:r>
+            <w:proofErr w:type="spellStart"/>
+            <w:r>
+              <w:t>binaryDataArray</w:t>
+            </w:r>
+            <w:proofErr w:type="spellEnd"/>
+            <w:r>
+              <w:t xml:space="preserve"> </w:t>
+            </w:r>
+            <w:proofErr w:type="spellStart"/>
+            <w:r>
+              <w:t>encodedLength</w:t>
+            </w:r>
+            <w:proofErr w:type="spellEnd"/>
+            <w:r>
+              <w:t xml:space="preserve">="160" </w:t>
+            </w:r>
+            <w:proofErr w:type="spellStart"/>
+            <w:r>
+              <w:t>dataProcessingRef</w:t>
+            </w:r>
+            <w:proofErr w:type="spellEnd"/>
+            <w:r>
+              <w:t>="</w:t>
+            </w:r>
+            <w:proofErr w:type="spellStart"/>
+            <w:r>
+              <w:t>XcaliburProcessing</w:t>
+            </w:r>
+            <w:proofErr w:type="spellEnd"/>
+            <w:r>
+              <w:t>"&gt;</w:t>
+            </w:r>
+          </w:p>
+          <w:p>
+            <w:pPr>
+              <w:pStyle w:val="HTMLVorformatiert"/>
+            </w:pPr>
+            <w:r>
+              <w:t xml:space="preserve">  &lt;</w:t>
+            </w:r>
+            <w:proofErr w:type="spellStart"/>
+            <w:r>
+              <w:t>cvParam</w:t>
+            </w:r>
+            <w:proofErr w:type="spellEnd"/>
+            <w:r>
+              <w:t xml:space="preserve"> </w:t>
+            </w:r>
+            <w:proofErr w:type="spellStart"/>
+            <w:r>
+              <w:t>cvRef</w:t>
+            </w:r>
+            <w:proofErr w:type="spellEnd"/>
+            <w:r>
+              <w:t>="MS" accession="MS:1000523" name="64-bit float" value=""/&gt;</w:t>
+            </w:r>
+          </w:p>
+          <w:p>
+            <w:pPr>
+              <w:pStyle w:val="HTMLVorformatiert"/>
+            </w:pPr>
+            <w:r>
+              <w:t xml:space="preserve">  &lt;</w:t>
+            </w:r>
+            <w:proofErr w:type="spellStart"/>
+            <w:r>
+              <w:t>cvParam</w:t>
+            </w:r>
+            <w:proofErr w:type="spellEnd"/>
+            <w:r>
+              <w:t xml:space="preserve"> </w:t>
+            </w:r>
+            <w:proofErr w:type="spellStart"/>
+            <w:r>
+              <w:t>cvRef</w:t>
+            </w:r>
+            <w:proofErr w:type="spellEnd"/>
+            <w:r>
+              <w:t>="MS" accession="MS:1000576" name="no compression" value=""/&gt;</w:t>
+            </w:r>
+          </w:p>
+          <w:p>
+            <w:pPr>
+              <w:pStyle w:val="HTMLVorformatiert"/>
+            </w:pPr>
+            <w:r>
+              <w:t xml:space="preserve">  &lt;</w:t>
+            </w:r>
+            <w:proofErr w:type="spellStart"/>
+            <w:r>
+              <w:t>cvParam</w:t>
+            </w:r>
+            <w:proofErr w:type="spellEnd"/>
+            <w:r>
+              <w:t xml:space="preserve"> </w:t>
+            </w:r>
+            <w:proofErr w:type="spellStart"/>
+            <w:r>
+              <w:t>cvRef</w:t>
+            </w:r>
+            <w:proofErr w:type="spellEnd"/>
+            <w:r>
+              <w:t xml:space="preserve">="MS" accession="MS:1000515" name="intensity array" value="" </w:t>
+            </w:r>
+            <w:proofErr w:type="spellStart"/>
+            <w:r>
+              <w:t>unitCvRef</w:t>
+            </w:r>
+            <w:proofErr w:type="spellEnd"/>
+            <w:r>
+              <w:t xml:space="preserve">="MS" </w:t>
+            </w:r>
+            <w:proofErr w:type="spellStart"/>
+            <w:r>
+              <w:t>unitAccession</w:t>
+            </w:r>
+            <w:proofErr w:type="spellEnd"/>
+            <w:r>
+              <w:t xml:space="preserve">="MS:1000131" </w:t>
+            </w:r>
+            <w:proofErr w:type="spellStart"/>
+            <w:r>
+              <w:t>unitName</w:t>
+            </w:r>
+            <w:proofErr w:type="spellEnd"/>
+            <w:r>
+              <w:t>="number of counts"/&gt;</w:t>
+            </w:r>
+          </w:p>
+          <w:p>
+            <w:pPr>
+              <w:pStyle w:val="HTMLVorformatiert"/>
+            </w:pPr>
+            <w:r>
+              <w:t xml:space="preserve">  &lt;binary&gt;AAAAAAAALkAAAAAAAAAsQAAAAAAAACpAAAAAAAAAKEAAAAAAAA...&lt;/binary&gt;</w:t>
+            </w:r>
+          </w:p>
+          <w:p>
+            <w:pPr>
+              <w:pStyle w:val="HTMLVorformatiert"/>
+            </w:pPr>
+            <w:r>
+              <w:t>&lt;/</w:t>
+            </w:r>
+            <w:proofErr w:type="spellStart"/>
+            <w:r>
+              <w:t>binaryDataArray</w:t>
+            </w:r>
+            <w:proofErr w:type="spellEnd"/>
+            <w:r>
+              <w:t>&gt;</w:t>
+            </w:r>
+          </w:p>
+        </w:tc>
+      </w:tr>
+      <w:tr>
+        <w:trPr>
+          <w:tblCellSpacing w:w="15" w:type="dxa"/>
+        </w:trPr>
+        <w:tc>
+          <w:tcPr>
+            <w:tcW w:w="0" w:type="auto"/>
+            <w:vAlign w:val="center"/>
+          </w:tcPr>
+          <w:p>
+            <w:pPr>
+              <w:rPr>
+                <w:sz w:val="24"/>
+              </w:rPr>
+            </w:pPr>
+            <w:proofErr w:type="spellStart"/>
+            <w:r>
+              <w:rPr>
+                <w:b/>
+                <w:bCs/>
+              </w:rPr>
+              <w:t>cvParam</w:t>
+            </w:r>
+            <w:proofErr w:type="spellEnd"/>
+            <w:r>
+              <w:rPr>
+                <w:b/>
+                <w:bCs/>
+              </w:rPr>
+              <w:t xml:space="preserve"> Mapping Rules:</w:t>
+            </w:r>
+          </w:p>
+        </w:tc>
+        <w:tc>
+          <w:tcPr>
+            <w:tcW w:w="0" w:type="auto"/>
+            <w:vAlign w:val="center"/>
+          </w:tcPr>
+          <w:p>
+            <w:r>
+              <w:t>Path mzML/run/chromatogramList/chromatogram/binaryDataArrayList/binaryDataArray</w:t>
+            </w:r>
+          </w:p>
+          <w:p>
+            <w:pPr>
+              <w:pStyle w:val="HTMLVorformatiert"/>
+            </w:pPr>
+            <w:r>
+              <w:t>MUST supply a *child* term of MS:1000572 (</w:t>
+            </w:r>
+            <w:r>
+              <w:rPr>
+                <w:rStyle w:val="popup"/>
+              </w:rPr>
+              <w:t>binary data compression type</w:t>
+            </w:r>
+            <w:r>
+              <w:t>) only once</w:t>
+            </w:r>
+          </w:p>
+          <w:p>
+            <w:pPr>
+              <w:pStyle w:val="HTMLVorformatiert"/>
+            </w:pPr>
+            <w:r>
+              <w:t xml:space="preserve">  e.g.: MS:1000574 (</w:t>
+            </w:r>
+            <w:proofErr w:type="spellStart"/>
+            <w:r>
+              <w:rPr>
+                <w:rStyle w:val="popup"/>
+              </w:rPr>
+              <w:t>zlib</w:t>
+            </w:r>
+            <w:proofErr w:type="spellEnd"/>
+            <w:r>
+              <w:rPr>
+                <w:rStyle w:val="popup"/>
+              </w:rPr>
+              <w:t xml:space="preserve"> compression</w:t>
+            </w:r>
+            <w:r>
+              <w:t>)</w:t>
+            </w:r>
+          </w:p>
+          <w:p>
+            <w:pPr>
+              <w:pStyle w:val="HTMLVorformatiert"/>
+            </w:pPr>
+            <w:r>
+              <w:t xml:space="preserve">  e.g.: MS:1000576 (</w:t>
+            </w:r>
+            <w:r>
+              <w:rPr>
+                <w:rStyle w:val="popup"/>
+              </w:rPr>
+              <w:t>no compression</w:t>
+            </w:r>
+            <w:r>
+              <w:t>)</w:t>
+            </w:r>
+          </w:p>
+          <w:p>
+            <w:pPr>
+              <w:pStyle w:val="HTMLVorformatiert"/>
+            </w:pPr>
+            <w:r>
+              <w:t>MUST supply a *child* term of MS:1000513 (</w:t>
+            </w:r>
+            <w:r>
+              <w:rPr>
+                <w:rStyle w:val="popup"/>
+              </w:rPr>
+              <w:t>binary data array</w:t>
+            </w:r>
+            <w:r>
+              <w:t>) only once</w:t>
+            </w:r>
+          </w:p>
+          <w:p>
+            <w:pPr>
+              <w:pStyle w:val="HTMLVorformatiert"/>
+            </w:pPr>
+            <w:r>
+              <w:t xml:space="preserve">  e.g.: MS:1000514 (</w:t>
+            </w:r>
+            <w:r>
+              <w:rPr>
+                <w:rStyle w:val="popup"/>
+              </w:rPr>
+              <w:t>m/z array</w:t>
+            </w:r>
+            <w:r>
+              <w:t>)</w:t>
+            </w:r>
+          </w:p>
+          <w:p>
+            <w:pPr>
+              <w:pStyle w:val="HTMLVorformatiert"/>
+            </w:pPr>
+            <w:r>
+              <w:t xml:space="preserve">  e.g.: MS:1000515 (</w:t>
+            </w:r>
+            <w:r>
+              <w:rPr>
+                <w:rStyle w:val="popup"/>
+              </w:rPr>
+              <w:t>intensity array</w:t>
+            </w:r>
+            <w:r>
+              <w:t>)</w:t>
+            </w:r>
+          </w:p>
+          <w:p>
+            <w:pPr>
+              <w:pStyle w:val="HTMLVorformatiert"/>
+            </w:pPr>
+            <w:r>
+              <w:t xml:space="preserve">  e.g.: MS:1000516 (</w:t>
+            </w:r>
+            <w:r>
+              <w:rPr>
+                <w:rStyle w:val="popup"/>
+              </w:rPr>
+              <w:t>charge array</w:t>
+            </w:r>
+            <w:r>
+              <w:t>)</w:t>
+            </w:r>
+          </w:p>
+          <w:p>
+            <w:pPr>
+              <w:pStyle w:val="HTMLVorformatiert"/>
+            </w:pPr>
+            <w:r>
+              <w:t xml:space="preserve">  e.g.: MS:1000517 (</w:t>
+            </w:r>
+            <w:r>
+              <w:rPr>
+                <w:rStyle w:val="popup"/>
+              </w:rPr>
+              <w:t>signal to noise array</w:t>
+            </w:r>
+            <w:r>
+              <w:t>)</w:t>
+            </w:r>
+          </w:p>
+          <w:p>
+            <w:pPr>
+              <w:pStyle w:val="HTMLVorformatiert"/>
+            </w:pPr>
+            <w:r>
+              <w:t xml:space="preserve">  e.g.: MS:1000595 (</w:t>
+            </w:r>
+            <w:r>
+              <w:rPr>
+                <w:rStyle w:val="popup"/>
+              </w:rPr>
+              <w:t>time array</w:t>
+            </w:r>
+            <w:r>
+              <w:t>)</w:t>
+            </w:r>
+          </w:p>
+          <w:p>
+            <w:pPr>
+              <w:pStyle w:val="HTMLVorformatiert"/>
+            </w:pPr>
+            <w:r>
+              <w:t xml:space="preserve">  e.g.: MS:1000617 (</w:t>
+            </w:r>
+            <w:r>
+              <w:rPr>
+                <w:rStyle w:val="popup"/>
+              </w:rPr>
+              <w:t>wavelength array</w:t>
+            </w:r>
+            <w:r>
+              <w:t>)</w:t>
+            </w:r>
+          </w:p>
+          <w:p>
+            <w:pPr>
+              <w:pStyle w:val="HTMLVorformatiert"/>
+              <w:rPr>
+                <w:lang w:val="it-IT"/>
+              </w:rPr>
+            </w:pPr>
+            <w:r>
+              <w:t xml:space="preserve">  </w:t>
+            </w:r>
+            <w:proofErr w:type="gramStart"/>
+            <w:r>
+              <w:rPr>
+                <w:lang w:val="it-IT"/>
+              </w:rPr>
+              <w:t>e.g.</w:t>
+            </w:r>
+            <w:proofErr w:type="gramEnd"/>
+            <w:r>
+              <w:rPr>
+                <w:lang w:val="it-IT"/>
+              </w:rPr>
+              <w:t>: MS:1000786 (</w:t>
+            </w:r>
+            <w:r>
+              <w:rPr>
+                <w:rStyle w:val="popup"/>
+                <w:lang w:val="it-IT"/>
+              </w:rPr>
+              <w:t>non-standard data array</w:t>
+            </w:r>
+            <w:r>
+              <w:rPr>
+                <w:lang w:val="it-IT"/>
+              </w:rPr>
+              <w:t>)</w:t>
+            </w:r>
+          </w:p>
+          <w:p>
+            <w:pPr>
+              <w:pStyle w:val="HTMLVorformatiert"/>
+            </w:pPr>
+            <w:r>
+              <w:rPr>
+                <w:lang w:val="it-IT"/>
+              </w:rPr>
+              <w:lastRenderedPageBreak/>
+              <w:t xml:space="preserve">  </w:t>
+            </w:r>
+            <w:r>
+              <w:t>e.g.: MS:1000820 (</w:t>
+            </w:r>
+            <w:r>
+              <w:rPr>
+                <w:rStyle w:val="popup"/>
+              </w:rPr>
+              <w:t>flow rate array</w:t>
+            </w:r>
+            <w:r>
+              <w:t>)</w:t>
+            </w:r>
+          </w:p>
+          <w:p>
+            <w:pPr>
+              <w:pStyle w:val="HTMLVorformatiert"/>
+            </w:pPr>
+            <w:r>
+              <w:t xml:space="preserve">  e.g.: MS:1000821 (</w:t>
+            </w:r>
+            <w:r>
+              <w:rPr>
+                <w:rStyle w:val="popup"/>
+              </w:rPr>
+              <w:t>pressure array</w:t>
+            </w:r>
+            <w:r>
+              <w:t>)</w:t>
+            </w:r>
+          </w:p>
+          <w:p>
+            <w:pPr>
+              <w:pStyle w:val="HTMLVorformatiert"/>
+            </w:pPr>
+            <w:r>
+              <w:t xml:space="preserve">  e.g.: MS:1000822 (</w:t>
+            </w:r>
+            <w:r>
+              <w:rPr>
+                <w:rStyle w:val="popup"/>
+              </w:rPr>
+              <w:t>temperature array</w:t>
+            </w:r>
+            <w:r>
+              <w:t>)</w:t>
+            </w:r>
+          </w:p>
+          <w:p>
+            <w:pPr>
+              <w:pStyle w:val="HTMLVorformatiert"/>
+            </w:pPr>
+            <w:r>
+              <w:t>MUST supply a *child* term of MS:1000518 (</w:t>
+            </w:r>
+            <w:r>
+              <w:rPr>
+                <w:rStyle w:val="popup"/>
+              </w:rPr>
+              <w:t>binary data type</w:t>
+            </w:r>
+            <w:r>
+              <w:t>) only once</w:t>
+            </w:r>
+          </w:p>
+          <w:p>
+            <w:pPr>
+              <w:pStyle w:val="HTMLVorformatiert"/>
+            </w:pPr>
+            <w:r>
+              <w:t xml:space="preserve">  e.g.: MS:1000521 (</w:t>
+            </w:r>
+            <w:r>
+              <w:rPr>
+                <w:rStyle w:val="popup"/>
+              </w:rPr>
+              <w:t>32-bit float</w:t>
+            </w:r>
+            <w:r>
+              <w:t>)</w:t>
+            </w:r>
+          </w:p>
+          <w:p>
+            <w:pPr>
+              <w:pStyle w:val="HTMLVorformatiert"/>
+            </w:pPr>
+            <w:r>
+              <w:t xml:space="preserve">  e.g.: MS:1000523 (</w:t>
+            </w:r>
+            <w:r>
+              <w:rPr>
+                <w:rStyle w:val="popup"/>
+              </w:rPr>
+              <w:t>64-bit float</w:t>
+            </w:r>
+            <w:r>
+              <w:t>)</w:t>
+            </w:r>
+          </w:p>
+          <w:p>
+            <w:r>
+              <w:t>Path mzML/run/spectrumList/spectrum/binaryDataArrayList/binaryDataArray</w:t>
+            </w:r>
+          </w:p>
+          <w:p>
+            <w:pPr>
+              <w:pStyle w:val="HTMLVorformatiert"/>
+            </w:pPr>
+            <w:r>
+              <w:t>MUST supply a *child* term of MS:1000572 (</w:t>
+            </w:r>
+            <w:r>
+              <w:rPr>
+                <w:rStyle w:val="popup"/>
+              </w:rPr>
+              <w:t>binary data compression type</w:t>
+            </w:r>
+            <w:r>
+              <w:t>) only once</w:t>
+            </w:r>
+          </w:p>
+          <w:p>
+            <w:pPr>
+              <w:pStyle w:val="HTMLVorformatiert"/>
+            </w:pPr>
+            <w:r>
+              <w:t xml:space="preserve">  e.g.: MS:1000574 (</w:t>
+            </w:r>
+            <w:proofErr w:type="spellStart"/>
+            <w:r>
+              <w:rPr>
+                <w:rStyle w:val="popup"/>
+              </w:rPr>
+              <w:t>zlib</w:t>
+            </w:r>
+            <w:proofErr w:type="spellEnd"/>
+            <w:r>
+              <w:rPr>
+                <w:rStyle w:val="popup"/>
+              </w:rPr>
+              <w:t xml:space="preserve"> compression</w:t>
+            </w:r>
+            <w:r>
+              <w:t>)</w:t>
+            </w:r>
+          </w:p>
+          <w:p>
+            <w:pPr>
+              <w:pStyle w:val="HTMLVorformatiert"/>
+            </w:pPr>
+            <w:r>
+              <w:t xml:space="preserve">  e.g.: MS:1000576 (</w:t>
+            </w:r>
+            <w:r>
+              <w:rPr>
+                <w:rStyle w:val="popup"/>
+              </w:rPr>
+              <w:t>no compression</w:t>
+            </w:r>
+            <w:r>
+              <w:t>)</w:t>
+            </w:r>
+          </w:p>
+          <w:p>
+            <w:pPr>
+              <w:pStyle w:val="HTMLVorformatiert"/>
+            </w:pPr>
+            <w:r>
+              <w:t>MUST supply a *child* term of MS:1000513 (</w:t>
+            </w:r>
+            <w:r>
+              <w:rPr>
+                <w:rStyle w:val="popup"/>
+              </w:rPr>
+              <w:t>binary data array</w:t>
+            </w:r>
+            <w:r>
+              <w:t>) only once</w:t>
+            </w:r>
+          </w:p>
+          <w:p>
+            <w:pPr>
+              <w:pStyle w:val="HTMLVorformatiert"/>
+            </w:pPr>
+            <w:r>
+              <w:t xml:space="preserve">  e.g.: MS:1000514 (</w:t>
+            </w:r>
+            <w:r>
+              <w:rPr>
+                <w:rStyle w:val="popup"/>
+              </w:rPr>
+              <w:t>m/z array</w:t>
+            </w:r>
+            <w:r>
+              <w:t>)</w:t>
+            </w:r>
+          </w:p>
+          <w:p>
+            <w:pPr>
+              <w:pStyle w:val="HTMLVorformatiert"/>
+            </w:pPr>
+            <w:r>
+              <w:t xml:space="preserve">  e.g.: MS:1000515 (</w:t>
+            </w:r>
+            <w:r>
+              <w:rPr>
+                <w:rStyle w:val="popup"/>
+              </w:rPr>
+              <w:t>intensity array</w:t>
+            </w:r>
+            <w:r>
+              <w:t>)</w:t>
+            </w:r>
+          </w:p>
+          <w:p>
+            <w:pPr>
+              <w:pStyle w:val="HTMLVorformatiert"/>
+            </w:pPr>
+            <w:r>
+              <w:t xml:space="preserve">  e.g.: MS:1000516 (</w:t>
+            </w:r>
+            <w:r>
+              <w:rPr>
+                <w:rStyle w:val="popup"/>
+              </w:rPr>
+              <w:t>charge array</w:t>
+            </w:r>
+            <w:r>
+              <w:t>)</w:t>
+            </w:r>
+          </w:p>
+          <w:p>
+            <w:pPr>
+              <w:pStyle w:val="HTMLVorformatiert"/>
+            </w:pPr>
+            <w:r>
+              <w:t xml:space="preserve">  e.g.: MS:1000517 (</w:t>
+            </w:r>
+            <w:r>
+              <w:rPr>
+                <w:rStyle w:val="popup"/>
+              </w:rPr>
+              <w:t>signal to noise array</w:t>
+            </w:r>
+            <w:r>
+              <w:t>)</w:t>
+            </w:r>
+          </w:p>
+          <w:p>
+            <w:pPr>
+              <w:pStyle w:val="HTMLVorformatiert"/>
+            </w:pPr>
+            <w:r>
+              <w:t xml:space="preserve">  e.g.: MS:1000595 (</w:t>
+            </w:r>
+            <w:r>
+              <w:rPr>
+                <w:rStyle w:val="popup"/>
+              </w:rPr>
+              <w:t>time array</w:t>
+            </w:r>
+            <w:r>
+              <w:t>)</w:t>
+            </w:r>
+          </w:p>
+          <w:p>
+            <w:pPr>
+              <w:pStyle w:val="HTMLVorformatiert"/>
+            </w:pPr>
+            <w:r>
+              <w:t xml:space="preserve">  e.g.: MS:1000617 (</w:t>
+            </w:r>
+            <w:r>
+              <w:rPr>
+                <w:rStyle w:val="popup"/>
+              </w:rPr>
+              <w:t>wavelength array</w:t>
+            </w:r>
+            <w:r>
+              <w:t>)</w:t>
+            </w:r>
+          </w:p>
+          <w:p>
+            <w:pPr>
+              <w:pStyle w:val="HTMLVorformatiert"/>
+              <w:rPr>
+                <w:lang w:val="it-IT"/>
+              </w:rPr>
+            </w:pPr>
+            <w:r>
+              <w:t xml:space="preserve">  </w:t>
+            </w:r>
+            <w:proofErr w:type="gramStart"/>
+            <w:r>
+              <w:rPr>
+                <w:lang w:val="it-IT"/>
+              </w:rPr>
+              <w:t>e.g.</w:t>
+            </w:r>
+            <w:proofErr w:type="gramEnd"/>
+            <w:r>
+              <w:rPr>
+                <w:lang w:val="it-IT"/>
+              </w:rPr>
+              <w:t>: MS:1000786 (</w:t>
+            </w:r>
+            <w:r>
+              <w:rPr>
+                <w:rStyle w:val="popup"/>
+                <w:lang w:val="it-IT"/>
+              </w:rPr>
+              <w:t>non-standard data array</w:t>
+            </w:r>
+            <w:r>
+              <w:rPr>
+                <w:lang w:val="it-IT"/>
+              </w:rPr>
+              <w:t>)</w:t>
+            </w:r>
+          </w:p>
+          <w:p>
+            <w:pPr>
+              <w:pStyle w:val="HTMLVorformatiert"/>
+            </w:pPr>
+            <w:r>
+              <w:rPr>
+                <w:lang w:val="it-IT"/>
+              </w:rPr>
+              <w:t xml:space="preserve">  </w:t>
+            </w:r>
+            <w:r>
+              <w:t>e.g.: MS:1000820 (</w:t>
+            </w:r>
+            <w:r>
+              <w:rPr>
+                <w:rStyle w:val="popup"/>
+              </w:rPr>
+              <w:t>flow rate array</w:t>
+            </w:r>
+            <w:r>
+              <w:t>)</w:t>
+            </w:r>
+          </w:p>
+          <w:p>
+            <w:pPr>
+              <w:pStyle w:val="HTMLVorformatiert"/>
+            </w:pPr>
+            <w:r>
+              <w:t xml:space="preserve">  e.g.: MS:1000821 (</w:t>
+            </w:r>
+            <w:r>
+              <w:rPr>
+                <w:rStyle w:val="popup"/>
+              </w:rPr>
+              <w:t>pressure array</w:t>
+            </w:r>
+            <w:r>
+              <w:t>)</w:t>
+            </w:r>
+          </w:p>
+          <w:p>
+            <w:pPr>
+              <w:pStyle w:val="HTMLVorformatiert"/>
+            </w:pPr>
+            <w:r>
+              <w:t xml:space="preserve">  e.g.: MS:1000822 (</w:t>
+            </w:r>
+            <w:r>
+              <w:rPr>
+                <w:rStyle w:val="popup"/>
+              </w:rPr>
+              <w:t>temperature array</w:t>
+            </w:r>
+            <w:r>
+              <w:t>)</w:t>
+            </w:r>
+          </w:p>
+          <w:p>
+            <w:pPr>
+              <w:pStyle w:val="HTMLVorformatiert"/>
+            </w:pPr>
+            <w:r>
+              <w:t>MUST supply a *child* term of MS:1000518 (</w:t>
+            </w:r>
+            <w:r>
+              <w:rPr>
+                <w:rStyle w:val="popup"/>
+              </w:rPr>
+              <w:t>binary data type</w:t>
+            </w:r>
+            <w:r>
+              <w:t>) only once</w:t>
+            </w:r>
+          </w:p>
+          <w:p>
+            <w:pPr>
+              <w:pStyle w:val="HTMLVorformatiert"/>
+            </w:pPr>
+            <w:r>
+              <w:t xml:space="preserve">  e.g.: MS:1000521 (</w:t>
+            </w:r>
+            <w:r>
+              <w:rPr>
+                <w:rStyle w:val="popup"/>
+              </w:rPr>
+              <w:t>32-bit float</w:t>
+            </w:r>
+            <w:r>
+              <w:t>)</w:t>
+            </w:r>
+          </w:p>
+          <w:p>
+            <w:pPr>
+              <w:pStyle w:val="HTMLVorformatiert"/>
+            </w:pPr>
+            <w:r>
+              <w:t xml:space="preserve">  e.g.: MS:1000523 (</w:t>
+            </w:r>
+            <w:r>
+              <w:rPr>
+                <w:rStyle w:val="popup"/>
+              </w:rPr>
+              <w:t>64-bit float</w:t>
+            </w:r>
+            <w:r>
+              <w:t>)</w:t>
+            </w:r>
+          </w:p>
+        </w:tc>
+      </w:tr>
+      <w:tr>
+        <w:trPr>
+          <w:tblCellSpacing w:w="15" w:type="dxa"/>
+        </w:trPr>
+        <w:tc>
+          <w:tcPr>
+            <w:tcW w:w="0" w:type="auto"/>
+            <w:vAlign w:val="center"/>
+          </w:tcPr>
+          <w:p>
+            <w:pPr>
+              <w:rPr>
+                <w:sz w:val="24"/>
+              </w:rPr>
+            </w:pPr>
+            <w:r>
+              <w:rPr>
+                <w:b/>
+                <w:bCs/>
+              </w:rPr>
+              <w:lastRenderedPageBreak/>
+              <w:t xml:space="preserve">Example </w:t>
+            </w:r>
+            <w:proofErr w:type="spellStart"/>
+            <w:r>
+              <w:rPr>
+                <w:b/>
+                <w:bCs/>
+              </w:rPr>
+              <w:t>cvParams</w:t>
+            </w:r>
+            <w:proofErr w:type="spellEnd"/>
+            <w:r>
+              <w:rPr>
+                <w:b/>
+                <w:bCs/>
+              </w:rPr>
+              <w:t>:</w:t>
+            </w:r>
+          </w:p>
+        </w:tc>
+        <w:tc>
+          <w:tcPr>
+            <w:tcW w:w="0" w:type="auto"/>
+            <w:vAlign w:val="center"/>
+          </w:tcPr>
+          <w:p>
+            <w:pPr>
+              <w:pStyle w:val="HTMLVorformatiert"/>
+            </w:pPr>
+            <w:r>
+              <w:t>&lt;</w:t>
+            </w:r>
+            <w:proofErr w:type="spellStart"/>
+            <w:r>
+              <w:t>cvParam</w:t>
+            </w:r>
+            <w:proofErr w:type="spellEnd"/>
+            <w:r>
+              <w:t xml:space="preserve"> </w:t>
+            </w:r>
+            <w:proofErr w:type="spellStart"/>
+            <w:r>
+              <w:t>cvRef</w:t>
+            </w:r>
+            <w:proofErr w:type="spellEnd"/>
+            <w:r>
+              <w:t>="MS" accession="MS:1000523" name="64-bit float" value=""/&gt;</w:t>
+            </w:r>
+          </w:p>
+          <w:p>
+            <w:pPr>
+              <w:pStyle w:val="HTMLVorformatiert"/>
+            </w:pPr>
+            <w:r>
+              <w:t>&lt;</w:t>
+            </w:r>
+            <w:proofErr w:type="spellStart"/>
+            <w:r>
+              <w:t>cvParam</w:t>
+            </w:r>
+            <w:proofErr w:type="spellEnd"/>
+            <w:r>
+              <w:t xml:space="preserve"> </w:t>
+            </w:r>
+            <w:proofErr w:type="spellStart"/>
+            <w:r>
+              <w:t>cvRef</w:t>
+            </w:r>
+            <w:proofErr w:type="spellEnd"/>
+            <w:r>
+              <w:t>="MS" accession="MS:1000576" name="no compression" value=""/&gt;</w:t>
+            </w:r>
+          </w:p>
+          <w:p>
+            <w:pPr>
+              <w:pStyle w:val="HTMLVorformatiert"/>
+            </w:pPr>
+            <w:r>
+              <w:t>&lt;</w:t>
+            </w:r>
+            <w:proofErr w:type="spellStart"/>
+            <w:r>
+              <w:t>cvParam</w:t>
+            </w:r>
+            <w:proofErr w:type="spellEnd"/>
+            <w:r>
+              <w:t xml:space="preserve"> </w:t>
+            </w:r>
+            <w:proofErr w:type="spellStart"/>
+            <w:r>
+              <w:t>cvRef</w:t>
+            </w:r>
+            <w:proofErr w:type="spellEnd"/>
+            <w:r>
+              <w:t xml:space="preserve">="MS" accession="MS:1000514" name="m/z array" value="" </w:t>
+            </w:r>
+            <w:proofErr w:type="spellStart"/>
+            <w:r>
+              <w:t>unitCvRef</w:t>
+            </w:r>
+            <w:proofErr w:type="spellEnd"/>
+            <w:r>
+              <w:t xml:space="preserve">="MS" </w:t>
+            </w:r>
+            <w:proofErr w:type="spellStart"/>
+            <w:r>
+              <w:t>unitAccession</w:t>
+            </w:r>
+            <w:proofErr w:type="spellEnd"/>
+            <w:r>
+              <w:t xml:space="preserve">="MS:1000040" </w:t>
+            </w:r>
+            <w:proofErr w:type="spellStart"/>
+            <w:r>
+              <w:t>unitName</w:t>
+            </w:r>
+            <w:proofErr w:type="spellEnd"/>
+            <w:r>
+              <w:t>="m/z"/&gt;</w:t>
+            </w:r>
+          </w:p>
+          <w:p>
+            <w:pPr>
+              <w:pStyle w:val="HTMLVorformatiert"/>
+            </w:pPr>
+            <w:r>
+              <w:t>&lt;</w:t>
+            </w:r>
+            <w:proofErr w:type="spellStart"/>
+            <w:r>
+              <w:t>cvParam</w:t>
+            </w:r>
+            <w:proofErr w:type="spellEnd"/>
+            <w:r>
+              <w:t xml:space="preserve"> </w:t>
+            </w:r>
+            <w:proofErr w:type="spellStart"/>
+            <w:r>
+              <w:t>cvRef</w:t>
+            </w:r>
+            <w:proofErr w:type="spellEnd"/>
+            <w:r>
+              <w:t xml:space="preserve">="MS" accession="MS:1000515" name="intensity array" value="" </w:t>
+            </w:r>
+            <w:proofErr w:type="spellStart"/>
+            <w:r>
+              <w:t>unitCvRef</w:t>
+            </w:r>
+            <w:proofErr w:type="spellEnd"/>
+            <w:r>
+              <w:t xml:space="preserve">="MS" </w:t>
+            </w:r>
+            <w:proofErr w:type="spellStart"/>
+            <w:r>
+              <w:t>unitAccession</w:t>
+            </w:r>
+            <w:proofErr w:type="spellEnd"/>
+            <w:r>
+              <w:t xml:space="preserve">="MS:1000131" </w:t>
+            </w:r>
+            <w:proofErr w:type="spellStart"/>
+            <w:r>
+              <w:t>unitName</w:t>
+            </w:r>
+            <w:proofErr w:type="spellEnd"/>
+            <w:r>
+              <w:t>="number of counts"/&gt;</w:t>
+            </w:r>
+          </w:p>
+          <w:p>
+            <w:pPr>
+              <w:pStyle w:val="HTMLVorformatiert"/>
+            </w:pPr>
+            <w:r>
+              <w:t>&lt;</w:t>
+            </w:r>
+            <w:proofErr w:type="spellStart"/>
+            <w:r>
+              <w:t>cvParam</w:t>
+            </w:r>
+            <w:proofErr w:type="spellEnd"/>
+            <w:r>
+              <w:t xml:space="preserve"> </w:t>
+            </w:r>
+            <w:proofErr w:type="spellStart"/>
+            <w:r>
+              <w:t>cvRef</w:t>
+            </w:r>
+            <w:proofErr w:type="spellEnd"/>
+            <w:r>
+              <w:t xml:space="preserve">="MS" accession="MS:1000595" name="time array" value="" </w:t>
+            </w:r>
+            <w:proofErr w:type="spellStart"/>
+            <w:r>
+              <w:t>unitCvRef</w:t>
+            </w:r>
+            <w:proofErr w:type="spellEnd"/>
+            <w:r>
+              <w:t xml:space="preserve">="UO" </w:t>
+            </w:r>
+            <w:proofErr w:type="spellStart"/>
+            <w:r>
+              <w:t>unitAccession</w:t>
+            </w:r>
+            <w:proofErr w:type="spellEnd"/>
+            <w:r>
+              <w:t xml:space="preserve">="UO:0000010" </w:t>
+            </w:r>
+            <w:proofErr w:type="spellStart"/>
+            <w:r>
+              <w:t>unitName</w:t>
+            </w:r>
+            <w:proofErr w:type="spellEnd"/>
+            <w:r>
+              <w:t>="second"/&gt;</w:t>
+            </w:r>
+          </w:p>
+          <w:p>
+            <w:pPr>
+              <w:pStyle w:val="HTMLVorformatiert"/>
+            </w:pPr>
+            <w:r>
+              <w:t>&lt;</w:t>
+            </w:r>
+            <w:proofErr w:type="spellStart"/>
+            <w:r>
+              <w:t>cvParam</w:t>
+            </w:r>
+            <w:proofErr w:type="spellEnd"/>
+            <w:r>
+              <w:t xml:space="preserve"> </w:t>
+            </w:r>
+            <w:proofErr w:type="spellStart"/>
+            <w:r>
+              <w:t>cvRef</w:t>
+            </w:r>
+            <w:proofErr w:type="spellEnd"/>
+            <w:r>
+              <w:t>="MS" accession="MS:1000521" name="32-bit float"/&gt;</w:t>
+            </w:r>
+          </w:p>
+          <w:p>
+            <w:pPr>
+              <w:pStyle w:val="HTMLVorformatiert"/>
+            </w:pPr>
+            <w:r>
+              <w:t>&lt;</w:t>
+            </w:r>
+            <w:proofErr w:type="spellStart"/>
+            <w:r>
+              <w:t>cvParam</w:t>
+            </w:r>
+            <w:proofErr w:type="spellEnd"/>
+            <w:r>
+              <w:t xml:space="preserve"> </w:t>
+            </w:r>
+            <w:proofErr w:type="spellStart"/>
+            <w:r>
+              <w:t>cvRef</w:t>
+            </w:r>
+            <w:proofErr w:type="spellEnd"/>
+            <w:r>
+              <w:t>="MS" accession="MS:1000574" name="</w:t>
+            </w:r>
+            <w:proofErr w:type="spellStart"/>
+            <w:r>
+              <w:t>zlib</w:t>
+            </w:r>
+            <w:proofErr w:type="spellEnd"/>
+            <w:r>
+              <w:t xml:space="preserve"> compression" value=""/&gt;</w:t>
+            </w:r>
+          </w:p>
+        </w:tc>
+      </w:tr>
+      <w:tr>
+        <w:trPr>
+          <w:tblCellSpacing w:w="15" w:type="dxa"/>
+        </w:trPr>
+        <w:tc>
+          <w:tcPr>
+            <w:tcW w:w="0" w:type="auto"/>
+            <w:vAlign w:val="center"/>
+          </w:tcPr>
+          <w:p>
+            <w:pPr>
+              <w:rPr>
+                <w:sz w:val="24"/>
+              </w:rPr>
+            </w:pPr>
+            <w:r>
+              <w:rPr>
+                <w:b/>
+                <w:bCs/>
+              </w:rPr>
+              <w:t>Notes and Constraints:</w:t>
+            </w:r>
+          </w:p>
+        </w:tc>
+        <w:tc>
+          <w:tcPr>
+            <w:tcW w:w="0" w:type="auto"/>
+            <w:vAlign w:val="center"/>
+          </w:tcPr>
+          <w:p>
+            <w:pPr>
+              <w:rPr>
+                <w:sz w:val="24"/>
+              </w:rPr>
+            </w:pPr>
+            <w:r>
+              <w:t xml:space="preserve">The </w:t>
+            </w:r>
+            <w:proofErr w:type="spellStart"/>
+            <w:r>
+              <w:t>arrayLength</w:t>
+            </w:r>
+            <w:proofErr w:type="spellEnd"/>
+            <w:r>
+              <w:t xml:space="preserve"> attribute need only be specified if it is different from the </w:t>
+            </w:r>
+            <w:proofErr w:type="spellStart"/>
+            <w:r>
+              <w:t>defaultArrayLength</w:t>
+            </w:r>
+            <w:proofErr w:type="spellEnd"/>
+            <w:r>
+              <w:t xml:space="preserve"> specified in the &lt;spectrum&gt; element. </w:t>
+            </w:r>
+          </w:p>
+        </w:tc>
+      </w:tr>
+    </w:tbl>
+    <w:p/>
+    <w:p>
+      <w:pPr>
+        <w:pStyle w:val="berschrift2"/>
+      </w:pPr>
+      <w:bookmarkStart w:id="5" w:name="_Toc225840540"/>
+      <w:r>
+        <w:t>Element &lt;</w:t>
+      </w:r>
+      <w:bookmarkStart w:id="6" w:name="spectrum"/>
+      <w:r>
+        <w:t>spectrum</w:t>
+      </w:r>
+      <w:bookmarkEnd w:id="6"/>
+      <w:r>
+        <w:t>&gt;</w:t>
+      </w:r>
+      <w:bookmarkEnd w:id="5"/>
+    </w:p>
+    <w:tbl>
+      <w:tblPr>
+        <w:tblW w:w="0" w:type="auto"/>
+        <w:tblCellSpacing w:w="15" w:type="dxa"/>
+        <w:tblCellMar>
+          <w:top w:w="15" w:type="dxa"/>
+          <w:left w:w="15" w:type="dxa"/>
+          <w:bottom w:w="15" w:type="dxa"/>
+          <w:right w:w="15" w:type="dxa"/>
+        </w:tblCellMar>
+        <w:tblLook w:val="0000" w:firstRow="0" w:lastRow="0" w:firstColumn="0" w:lastColumn="0" w:noHBand="0" w:noVBand="0"/>
+      </w:tblPr>
+      <w:tblGrid>
+        <w:gridCol w:w="1330"/>
+        <w:gridCol w:w="8166"/>
+      </w:tblGrid>
+      <w:tr>
+        <w:trPr>
+          <w:tblCellSpacing w:w="15" w:type="dxa"/>
+        </w:trPr>
+        <w:tc>
+          <w:tcPr>
+            <w:tcW w:w="0" w:type="auto"/>
+            <w:vAlign w:val="center"/>
+          </w:tcPr>
+          <w:p>
+            <w:pPr>
+              <w:rPr>
+                <w:sz w:val="24"/>
+              </w:rPr>
+            </w:pPr>
+            <w:r>
+              <w:rPr>
+                <w:b/>
+                <w:bCs/>
+              </w:rPr>
+              <w:t>Definition:</w:t>
+            </w:r>
+          </w:p>
+        </w:tc>
+        <w:tc>
+          <w:tcPr>
+            <w:tcW w:w="0" w:type="auto"/>
+            <w:vAlign w:val="center"/>
+          </w:tcPr>
+          <w:p>
+            <w:pPr>
+              <w:rPr>
+                <w:sz w:val="24"/>
+              </w:rPr>
+            </w:pPr>
+            <w:r>
+              <w:t xml:space="preserve">The structure that captures the generation of a peak list (including the underlying acquisitions). Also describes some of the parameters for the mass spectrometer for a given acquisition (or list of acquisitions). </w:t>
+            </w:r>
+          </w:p>
+        </w:tc>
+      </w:tr>
+      <w:tr>
+        <w:trPr>
+          <w:tblCellSpacing w:w="15" w:type="dxa"/>
+        </w:trPr>
+        <w:tc>
+          <w:tcPr>
+            <w:tcW w:w="0" w:type="auto"/>
+            <w:vAlign w:val="center"/>
+          </w:tcPr>
+          <w:p>
+            <w:pPr>
+              <w:rPr>
+                <w:sz w:val="24"/>
+              </w:rPr>
+            </w:pPr>
+            <w:r>
+              <w:rPr>
+                <w:b/>
+                <w:bCs/>
+              </w:rPr>
+              <w:t>Type:</w:t>
+            </w:r>
+          </w:p>
+        </w:tc>
+        <w:tc>
+          <w:tcPr>
+            <w:tcW w:w="0" w:type="auto"/>
+            <w:vAlign w:val="center"/>
+          </w:tcPr>
+          <w:p>
+            <w:pPr>
+              <w:rPr>
+                <w:sz w:val="24"/>
+              </w:rPr>
+            </w:pPr>
+            <w:proofErr w:type="spellStart"/>
+            <w:r>
+              <w:t>dx:SpectrumType</w:t>
+            </w:r>
+            <w:proofErr w:type="spellEnd"/>
+            <w:r>
+              <w:t xml:space="preserve"> </w:t>
+            </w:r>
+          </w:p>
+        </w:tc>
+      </w:tr>
+      <w:tr>
+        <w:trPr>
+          <w:tblCellSpacing w:w="15" w:type="dxa"/>
+        </w:trPr>
+        <w:tc>
+          <w:tcPr>
+            <w:tcW w:w="0" w:type="auto"/>
+            <w:vAlign w:val="center"/>
+          </w:tcPr>
+          <w:p>
+            <w:pPr>
+              <w:rPr>
+                <w:sz w:val="24"/>
+              </w:rPr>
+            </w:pPr>
+            <w:r>
+              <w:rPr>
+                <w:b/>
+                <w:bCs/>
+              </w:rPr>
+              <w:t>Attributes:</w:t>
+            </w:r>
+          </w:p>
+        </w:tc>
+        <w:tc>
+          <w:tcPr>
+            <w:tcW w:w="0" w:type="auto"/>
+            <w:vAlign w:val="center"/>
+          </w:tcPr>
+          <w:tbl>
+            <w:tblPr>
+              <w:tblW w:w="0" w:type="auto"/>
+              <w:tblCellSpacing w:w="15" w:type="dxa"/>
+              <w:tblBorders>
+                <w:top w:val="outset" w:sz="6" w:space="0" w:color="auto"/>
+                <w:left w:val="outset" w:sz="6" w:space="0" w:color="auto"/>
+                <w:bottom w:val="outset" w:sz="6" w:space="0" w:color="auto"/>
+                <w:right w:val="outset" w:sz="6" w:space="0" w:color="auto"/>
+              </w:tblBorders>
+              <w:tblCellMar>
+                <w:top w:w="15" w:type="dxa"/>
+                <w:left w:w="15" w:type="dxa"/>
+                <w:bottom w:w="15" w:type="dxa"/>
+                <w:right w:w="15" w:type="dxa"/>
+              </w:tblCellMar>
+              <w:tblLook w:val="0000" w:firstRow="0" w:lastRow="0" w:firstColumn="0" w:lastColumn="0" w:noHBand="0" w:noVBand="0"/>
+            </w:tblPr>
+            <w:tblGrid>
+              <w:gridCol w:w="1839"/>
+              <w:gridCol w:w="2198"/>
+              <w:gridCol w:w="860"/>
+              <w:gridCol w:w="3178"/>
+            </w:tblGrid>
+            <w:tr>
+              <w:trPr>
+                <w:tblCellSpacing w:w="15" w:type="dxa"/>
+              </w:trPr>
+              <w:tc>
+                <w:tcPr>
+                  <w:tcW w:w="0" w:type="auto"/>
+                  <w:tcBorders>
+                    <w:top w:val="outset" w:sz="6" w:space="0" w:color="auto"/>
+                    <w:left w:val="outset" w:sz="6" w:space="0" w:color="auto"/>
+                    <w:bottom w:val="outset" w:sz="6" w:space="0" w:color="auto"/>
+                    <w:right w:val="outset" w:sz="6" w:space="0" w:color="auto"/>
+                  </w:tcBorders>
+                  <w:vAlign w:val="center"/>
+                </w:tcPr>
+                <w:p>
+                  <w:pPr>
+                    <w:jc w:val="center"/>
+                    <w:rPr>
+                      <w:b/>
+                      <w:bCs/>
+                      <w:sz w:val="24"/>
+                    </w:rPr>
+                  </w:pPr>
+                  <w:r>
+                    <w:rPr>
+                      <w:b/>
+                      <w:bCs/>
+                    </w:rPr>
+                    <w:t>Attribute Name</w:t>
+                  </w:r>
+                </w:p>
+              </w:tc>
+              <w:tc>
+                <w:tcPr>
+                  <w:tcW w:w="0" w:type="auto"/>
+                  <w:tcBorders>
+                    <w:top w:val="outset" w:sz="6" w:space="0" w:color="auto"/>
+                    <w:left w:val="outset" w:sz="6" w:space="0" w:color="auto"/>
+                    <w:bottom w:val="outset" w:sz="6" w:space="0" w:color="auto"/>
+                    <w:right w:val="outset" w:sz="6" w:space="0" w:color="auto"/>
+                  </w:tcBorders>
+                  <w:vAlign w:val="center"/>
+                </w:tcPr>
+                <w:p>
+                  <w:pPr>
+                    <w:jc w:val="center"/>
+                    <w:rPr>
+                      <w:b/>
+                      <w:bCs/>
+                      <w:sz w:val="24"/>
+                    </w:rPr>
+                  </w:pPr>
+                  <w:r>
+                    <w:rPr>
+                      <w:b/>
+                      <w:bCs/>
+                    </w:rPr>
+                    <w:t>Data Type</w:t>
+                  </w:r>
+                </w:p>
+              </w:tc>
+              <w:tc>
+                <w:tcPr>
+                  <w:tcW w:w="0" w:type="auto"/>
+                  <w:tcBorders>
+                    <w:top w:val="outset" w:sz="6" w:space="0" w:color="auto"/>
+                    <w:left w:val="outset" w:sz="6" w:space="0" w:color="auto"/>
+                    <w:bottom w:val="outset" w:sz="6" w:space="0" w:color="auto"/>
+                    <w:right w:val="outset" w:sz="6" w:space="0" w:color="auto"/>
+                  </w:tcBorders>
+                  <w:vAlign w:val="center"/>
+                </w:tcPr>
+                <w:p>
+                  <w:pPr>
+                    <w:jc w:val="center"/>
+                    <w:rPr>
+                      <w:b/>
+                      <w:bCs/>
+                      <w:sz w:val="24"/>
+                    </w:rPr>
+                  </w:pPr>
+                  <w:r>
+                    <w:rPr>
+                      <w:b/>
+                      <w:bCs/>
+                    </w:rPr>
+                    <w:t>Use</w:t>
+                  </w:r>
+                </w:p>
+              </w:tc>
+              <w:tc>
+                <w:tcPr>
+                  <w:tcW w:w="0" w:type="auto"/>
+                  <w:tcBorders>
+                    <w:top w:val="outset" w:sz="6" w:space="0" w:color="auto"/>
+                    <w:left w:val="outset" w:sz="6" w:space="0" w:color="auto"/>
+                    <w:bottom w:val="outset" w:sz="6" w:space="0" w:color="auto"/>
+                    <w:right w:val="outset" w:sz="6" w:space="0" w:color="auto"/>
+                  </w:tcBorders>
+                  <w:vAlign w:val="center"/>
+                </w:tcPr>
+                <w:p>
+                  <w:pPr>
+                    <w:jc w:val="center"/>
+                    <w:rPr>
+                      <w:b/>
+                      <w:bCs/>
+                      <w:sz w:val="24"/>
+                    </w:rPr>
+                  </w:pPr>
+                  <w:r>
+                    <w:rPr>
+                      <w:b/>
+                      <w:bCs/>
+                    </w:rPr>
+                    <w:t>Definition</w:t>
+                  </w:r>
+                </w:p>
+              </w:tc>
+            </w:tr>
+            <w:tr>
+              <w:trPr>
+                <w:tblCellSpacing w:w="15" w:type="dxa"/>
+              </w:trPr>
+              <w:tc>
+                <w:tcPr>
+                  <w:tcW w:w="0" w:type="auto"/>
+                  <w:tcBorders>
+                    <w:top w:val="outset" w:sz="6" w:space="0" w:color="auto"/>
+                    <w:left w:val="outset" w:sz="6" w:space="0" w:color="auto"/>
+                    <w:bottom w:val="outset" w:sz="6" w:space="0" w:color="auto"/>
+                    <w:right w:val="outset" w:sz="6" w:space="0" w:color="auto"/>
+                  </w:tcBorders>
+                  <w:vAlign w:val="center"/>
+                </w:tcPr>
+                <w:p>
+                  <w:pPr>
+                    <w:rPr>
+                      <w:sz w:val="24"/>
+                    </w:rPr>
+                  </w:pPr>
+                  <w:proofErr w:type="spellStart"/>
+                  <w:r>
+                    <w:t>dataProcessingRef</w:t>
+                  </w:r>
+                  <w:proofErr w:type="spellEnd"/>
+                </w:p>
+              </w:tc>
+              <w:tc>
+                <w:tcPr>
+                  <w:tcW w:w="0" w:type="auto"/>
+                  <w:tcBorders>
+                    <w:top w:val="outset" w:sz="6" w:space="0" w:color="auto"/>
+                    <w:left w:val="outset" w:sz="6" w:space="0" w:color="auto"/>
+                    <w:bottom w:val="outset" w:sz="6" w:space="0" w:color="auto"/>
+                    <w:right w:val="outset" w:sz="6" w:space="0" w:color="auto"/>
+                  </w:tcBorders>
+                  <w:vAlign w:val="center"/>
+                </w:tcPr>
+                <w:p>
+                  <w:pPr>
+                    <w:rPr>
+                      <w:sz w:val="24"/>
+                    </w:rPr>
+                  </w:pPr>
+                  <w:proofErr w:type="spellStart"/>
+                  <w:r>
+                    <w:t>xs:IDREF</w:t>
+                  </w:r>
+                  <w:proofErr w:type="spellEnd"/>
+                </w:p>
+              </w:tc>
+              <w:tc>
+                <w:tcPr>
+                  <w:tcW w:w="0" w:type="auto"/>
+                  <w:tcBorders>
+                    <w:top w:val="outset" w:sz="6" w:space="0" w:color="auto"/>
+                    <w:left w:val="outset" w:sz="6" w:space="0" w:color="auto"/>
+                    <w:bottom w:val="outset" w:sz="6" w:space="0" w:color="auto"/>
+                    <w:right w:val="outset" w:sz="6" w:space="0" w:color="auto"/>
+                  </w:tcBorders>
+                  <w:vAlign w:val="center"/>
+                </w:tcPr>
+                <w:p>
+                  <w:pPr>
+                    <w:rPr>
+                      <w:sz w:val="24"/>
+                    </w:rPr>
+                  </w:pPr>
+                  <w:r>
+                    <w:t>optional</w:t>
+                  </w:r>
+                </w:p>
+              </w:tc>
+              <w:tc>
+                <w:tcPr>
+                  <w:tcW w:w="0" w:type="auto"/>
+                  <w:tcBorders>
+                    <w:top w:val="outset" w:sz="6" w:space="0" w:color="auto"/>
+                    <w:left w:val="outset" w:sz="6" w:space="0" w:color="auto"/>
+                    <w:bottom w:val="outset" w:sz="6" w:space="0" w:color="auto"/>
+                    <w:right w:val="outset" w:sz="6" w:space="0" w:color="auto"/>
+                  </w:tcBorders>
+                  <w:vAlign w:val="center"/>
+                </w:tcPr>
+                <w:p>
+                  <w:pPr>
+                    <w:rPr>
+                      <w:sz w:val="24"/>
+                    </w:rPr>
+                  </w:pPr>
+                  <w:r>
+                    <w:t xml:space="preserve">This attribute can optionally reference the 'id' of the appropriate </w:t>
+                  </w:r>
+                  <w:proofErr w:type="spellStart"/>
+                  <w:r>
+                    <w:t>dataProcessing</w:t>
+                  </w:r>
+                  <w:proofErr w:type="spellEnd"/>
+                  <w:r>
+                    <w:t>.</w:t>
+                  </w:r>
+                </w:p>
+              </w:tc>
+            </w:tr>
+            <w:tr>
+              <w:trPr>
+                <w:tblCellSpacing w:w="15" w:type="dxa"/>
+              </w:trPr>
+              <w:tc>
+                <w:tcPr>
+                  <w:tcW w:w="0" w:type="auto"/>
+                  <w:tcBorders>
+                    <w:top w:val="outset" w:sz="6" w:space="0" w:color="auto"/>
+                    <w:left w:val="outset" w:sz="6" w:space="0" w:color="auto"/>
+                    <w:bottom w:val="outset" w:sz="6" w:space="0" w:color="auto"/>
+                    <w:right w:val="outset" w:sz="6" w:space="0" w:color="auto"/>
+                  </w:tcBorders>
+                  <w:vAlign w:val="center"/>
+                </w:tcPr>
+                <w:p>
+                  <w:pPr>
+                    <w:rPr>
+                      <w:sz w:val="24"/>
+                    </w:rPr>
+                  </w:pPr>
+                  <w:proofErr w:type="spellStart"/>
+                  <w:r>
+                    <w:t>defaultArrayLength</w:t>
+                  </w:r>
+                  <w:proofErr w:type="spellEnd"/>
+                </w:p>
+              </w:tc>
+              <w:tc>
+                <w:tcPr>
+                  <w:tcW w:w="0" w:type="auto"/>
+                  <w:tcBorders>
+                    <w:top w:val="outset" w:sz="6" w:space="0" w:color="auto"/>
+                    <w:left w:val="outset" w:sz="6" w:space="0" w:color="auto"/>
+                    <w:bottom w:val="outset" w:sz="6" w:space="0" w:color="auto"/>
+                    <w:right w:val="outset" w:sz="6" w:space="0" w:color="auto"/>
+                  </w:tcBorders>
+                  <w:vAlign w:val="center"/>
+                </w:tcPr>
+                <w:p>
+                  <w:pPr>
+                    <w:rPr>
+                      <w:sz w:val="24"/>
+                    </w:rPr>
+                  </w:pPr>
+                  <w:proofErr w:type="spellStart"/>
+                  <w:r>
+                    <w:t>xs:int</w:t>
+                  </w:r>
+                  <w:proofErr w:type="spellEnd"/>
+                </w:p>
+              </w:tc>
+              <w:tc>
+                <w:tcPr>
+                  <w:tcW w:w="0" w:type="auto"/>
+                  <w:tcBorders>
+                    <w:top w:val="outset" w:sz="6" w:space="0" w:color="auto"/>
+                    <w:left w:val="outset" w:sz="6" w:space="0" w:color="auto"/>
+                    <w:bottom w:val="outset" w:sz="6" w:space="0" w:color="auto"/>
+                    <w:right w:val="outset" w:sz="6" w:space="0" w:color="auto"/>
+                  </w:tcBorders>
+                  <w:vAlign w:val="center"/>
+                </w:tcPr>
+                <w:p>
+                  <w:pPr>
+                    <w:rPr>
+                      <w:sz w:val="24"/>
+                    </w:rPr>
+                  </w:pPr>
+                  <w:r>
+                    <w:t>required</w:t>
+                  </w:r>
+                </w:p>
+              </w:tc>
+              <w:tc>
+                <w:tcPr>
+                  <w:tcW w:w="0" w:type="auto"/>
+                  <w:tcBorders>
+                    <w:top w:val="outset" w:sz="6" w:space="0" w:color="auto"/>
+                    <w:left w:val="outset" w:sz="6" w:space="0" w:color="auto"/>
+                    <w:bottom w:val="outset" w:sz="6" w:space="0" w:color="auto"/>
+                    <w:right w:val="outset" w:sz="6" w:space="0" w:color="auto"/>
+                  </w:tcBorders>
+                  <w:vAlign w:val="center"/>
+                </w:tcPr>
+                <w:p>
+                  <w:pPr>
+                    <w:rPr>
+                      <w:sz w:val="24"/>
+                    </w:rPr>
+                  </w:pPr>
+                  <w:r>
+                    <w:t>Default length of binary data arrays contained in this element.</w:t>
+                  </w:r>
+                </w:p>
+              </w:tc>
+            </w:tr>
+            <w:tr>
+              <w:trPr>
+                <w:tblCellSpacing w:w="15" w:type="dxa"/>
+              </w:trPr>
+              <w:tc>
+                <w:tcPr>
+                  <w:tcW w:w="0" w:type="auto"/>
+                  <w:tcBorders>
+                    <w:top w:val="outset" w:sz="6" w:space="0" w:color="auto"/>
+                    <w:left w:val="outset" w:sz="6" w:space="0" w:color="auto"/>
+                    <w:bottom w:val="outset" w:sz="6" w:space="0" w:color="auto"/>
+                    <w:right w:val="outset" w:sz="6" w:space="0" w:color="auto"/>
+                  </w:tcBorders>
+                  <w:vAlign w:val="center"/>
+                </w:tcPr>
+                <w:p>
+                  <w:pPr>
+                    <w:rPr>
+                      <w:sz w:val="24"/>
+                    </w:rPr>
+                  </w:pPr>
+                  <w:r>
+                    <w:t>id</w:t>
+                  </w:r>
+                </w:p>
+              </w:tc>
+              <w:tc>
+                <w:tcPr>
+                  <w:tcW w:w="0" w:type="auto"/>
+                  <w:tcBorders>
+                    <w:top w:val="outset" w:sz="6" w:space="0" w:color="auto"/>
+                    <w:left w:val="outset" w:sz="6" w:space="0" w:color="auto"/>
+                    <w:bottom w:val="outset" w:sz="6" w:space="0" w:color="auto"/>
+                    <w:right w:val="outset" w:sz="6" w:space="0" w:color="auto"/>
+                  </w:tcBorders>
+                  <w:vAlign w:val="center"/>
+                </w:tcPr>
+                <w:p>
+                  <w:pPr>
+                    <w:rPr>
+                      <w:sz w:val="24"/>
+                    </w:rPr>
+                  </w:pPr>
+                  <w:proofErr w:type="spellStart"/>
+                  <w:r>
+                    <w:t>xs:string</w:t>
+                  </w:r>
+                  <w:proofErr w:type="spellEnd"/>
+                  <w:r>
+                    <w:t xml:space="preserve"> (pattern: \S+=\S+( \S+=\S+)*)</w:t>
+                  </w:r>
+                </w:p>
+              </w:tc>
+              <w:tc>
+                <w:tcPr>
+                  <w:tcW w:w="0" w:type="auto"/>
+                  <w:tcBorders>
+                    <w:top w:val="outset" w:sz="6" w:space="0" w:color="auto"/>
+                    <w:left w:val="outset" w:sz="6" w:space="0" w:color="auto"/>
+                    <w:bottom w:val="outset" w:sz="6" w:space="0" w:color="auto"/>
+                    <w:right w:val="outset" w:sz="6" w:space="0" w:color="auto"/>
+                  </w:tcBorders>
+                  <w:vAlign w:val="center"/>
+                </w:tcPr>
+                <w:p>
+                  <w:pPr>
+                    <w:rPr>
+                      <w:sz w:val="24"/>
+                    </w:rPr>
+                  </w:pPr>
+                  <w:r>
+                    <w:t>required</w:t>
+                  </w:r>
+                </w:p>
+              </w:tc>
+              <w:tc>
+                <w:tcPr>
+                  <w:tcW w:w="0" w:type="auto"/>
+                  <w:tcBorders>
+                    <w:top w:val="outset" w:sz="6" w:space="0" w:color="auto"/>
+                    <w:left w:val="outset" w:sz="6" w:space="0" w:color="auto"/>
+                    <w:bottom w:val="outset" w:sz="6" w:space="0" w:color="auto"/>
+                    <w:right w:val="outset" w:sz="6" w:space="0" w:color="auto"/>
+                  </w:tcBorders>
+                  <w:vAlign w:val="center"/>
+                </w:tcPr>
+                <w:p>
+                  <w:pPr>
+                    <w:rPr>
+                      <w:sz w:val="24"/>
+                    </w:rPr>
+                  </w:pPr>
+                  <w:r>
+                    <w:t xml:space="preserve">The native identifier for a spectrum. For unmerged native </w:t>
+                  </w:r>
+                  <w:r>
+                    <w:lastRenderedPageBreak/>
+                    <w:t xml:space="preserve">spectra or spectra from older open file formats, the format of the identifier is defined in the PSI-MS CV and referred to in the </w:t>
+                  </w:r>
+                  <w:proofErr w:type="spellStart"/>
+                  <w:r>
+                    <w:t>mzML</w:t>
+                  </w:r>
+                  <w:proofErr w:type="spellEnd"/>
+                  <w:r>
+                    <w:t xml:space="preserve"> header. External documents may use this identifier together with the </w:t>
+                  </w:r>
+                  <w:proofErr w:type="spellStart"/>
+                  <w:r>
+                    <w:t>mzML</w:t>
+                  </w:r>
+                  <w:proofErr w:type="spellEnd"/>
+                  <w:r>
+                    <w:t xml:space="preserve"> filename or accession to reference a particular spectrum.</w:t>
+                  </w:r>
+                </w:p>
+              </w:tc>
+            </w:tr>
+            <w:tr>
+              <w:trPr>
+                <w:tblCellSpacing w:w="15" w:type="dxa"/>
+              </w:trPr>
+              <w:tc>
+                <w:tcPr>
+                  <w:tcW w:w="0" w:type="auto"/>
+                  <w:tcBorders>
+                    <w:top w:val="outset" w:sz="6" w:space="0" w:color="auto"/>
+                    <w:left w:val="outset" w:sz="6" w:space="0" w:color="auto"/>
+                    <w:bottom w:val="outset" w:sz="6" w:space="0" w:color="auto"/>
+                    <w:right w:val="outset" w:sz="6" w:space="0" w:color="auto"/>
+                  </w:tcBorders>
+                  <w:vAlign w:val="center"/>
+                </w:tcPr>
+                <w:p>
+                  <w:pPr>
+                    <w:rPr>
+                      <w:sz w:val="24"/>
+                    </w:rPr>
+                  </w:pPr>
+                  <w:r>
+                    <w:lastRenderedPageBreak/>
+                    <w:t>index</w:t>
+                  </w:r>
+                </w:p>
+              </w:tc>
+              <w:tc>
+                <w:tcPr>
+                  <w:tcW w:w="0" w:type="auto"/>
+                  <w:tcBorders>
+                    <w:top w:val="outset" w:sz="6" w:space="0" w:color="auto"/>
+                    <w:left w:val="outset" w:sz="6" w:space="0" w:color="auto"/>
+                    <w:bottom w:val="outset" w:sz="6" w:space="0" w:color="auto"/>
+                    <w:right w:val="outset" w:sz="6" w:space="0" w:color="auto"/>
+                  </w:tcBorders>
+                  <w:vAlign w:val="center"/>
+                </w:tcPr>
+                <w:p>
+                  <w:pPr>
+                    <w:rPr>
+                      <w:sz w:val="24"/>
+                    </w:rPr>
+                  </w:pPr>
+                  <w:proofErr w:type="spellStart"/>
+                  <w:r>
+                    <w:t>xs:nonNegativeInteger</w:t>
+                  </w:r>
+                  <w:proofErr w:type="spellEnd"/>
+                </w:p>
+              </w:tc>
+              <w:tc>
+                <w:tcPr>
+                  <w:tcW w:w="0" w:type="auto"/>
+                  <w:tcBorders>
+                    <w:top w:val="outset" w:sz="6" w:space="0" w:color="auto"/>
+                    <w:left w:val="outset" w:sz="6" w:space="0" w:color="auto"/>
+                    <w:bottom w:val="outset" w:sz="6" w:space="0" w:color="auto"/>
+                    <w:right w:val="outset" w:sz="6" w:space="0" w:color="auto"/>
+                  </w:tcBorders>
+                  <w:vAlign w:val="center"/>
+                </w:tcPr>
+                <w:p>
+                  <w:pPr>
+                    <w:rPr>
+                      <w:sz w:val="24"/>
+                    </w:rPr>
+                  </w:pPr>
+                  <w:r>
+                    <w:t>required</w:t>
+                  </w:r>
+                </w:p>
+              </w:tc>
+              <w:tc>
+                <w:tcPr>
+                  <w:tcW w:w="0" w:type="auto"/>
+                  <w:tcBorders>
+                    <w:top w:val="outset" w:sz="6" w:space="0" w:color="auto"/>
+                    <w:left w:val="outset" w:sz="6" w:space="0" w:color="auto"/>
+                    <w:bottom w:val="outset" w:sz="6" w:space="0" w:color="auto"/>
+                    <w:right w:val="outset" w:sz="6" w:space="0" w:color="auto"/>
+                  </w:tcBorders>
+                  <w:vAlign w:val="center"/>
+                </w:tcPr>
+                <w:p>
+                  <w:pPr>
+                    <w:rPr>
+                      <w:sz w:val="24"/>
+                    </w:rPr>
+                  </w:pPr>
+                  <w:r>
+                    <w:t xml:space="preserve">The zero-based, consecutive index of the spectrum in the </w:t>
+                  </w:r>
+                  <w:proofErr w:type="spellStart"/>
+                  <w:r>
+                    <w:t>SpectrumList</w:t>
+                  </w:r>
+                  <w:proofErr w:type="spellEnd"/>
+                  <w:r>
+                    <w:t>.</w:t>
+                  </w:r>
+                </w:p>
+              </w:tc>
+            </w:tr>
+            <w:tr>
+              <w:trPr>
+                <w:tblCellSpacing w:w="15" w:type="dxa"/>
+              </w:trPr>
+              <w:tc>
+                <w:tcPr>
+                  <w:tcW w:w="0" w:type="auto"/>
+                  <w:tcBorders>
+                    <w:top w:val="outset" w:sz="6" w:space="0" w:color="auto"/>
+                    <w:left w:val="outset" w:sz="6" w:space="0" w:color="auto"/>
+                    <w:bottom w:val="outset" w:sz="6" w:space="0" w:color="auto"/>
+                    <w:right w:val="outset" w:sz="6" w:space="0" w:color="auto"/>
+                  </w:tcBorders>
+                  <w:vAlign w:val="center"/>
+                </w:tcPr>
+                <w:p>
+                  <w:pPr>
+                    <w:rPr>
+                      <w:sz w:val="24"/>
+                    </w:rPr>
+                  </w:pPr>
+                  <w:proofErr w:type="spellStart"/>
+                  <w:r>
+                    <w:t>sourceFileRef</w:t>
+                  </w:r>
+                  <w:proofErr w:type="spellEnd"/>
+                </w:p>
+              </w:tc>
+              <w:tc>
+                <w:tcPr>
+                  <w:tcW w:w="0" w:type="auto"/>
+                  <w:tcBorders>
+                    <w:top w:val="outset" w:sz="6" w:space="0" w:color="auto"/>
+                    <w:left w:val="outset" w:sz="6" w:space="0" w:color="auto"/>
+                    <w:bottom w:val="outset" w:sz="6" w:space="0" w:color="auto"/>
+                    <w:right w:val="outset" w:sz="6" w:space="0" w:color="auto"/>
+                  </w:tcBorders>
+                  <w:vAlign w:val="center"/>
+                </w:tcPr>
+                <w:p>
+                  <w:pPr>
+                    <w:rPr>
+                      <w:sz w:val="24"/>
+                    </w:rPr>
+                  </w:pPr>
+                  <w:proofErr w:type="spellStart"/>
+                  <w:r>
+                    <w:t>xs:IDREF</w:t>
+                  </w:r>
+                  <w:proofErr w:type="spellEnd"/>
+                </w:p>
+              </w:tc>
+              <w:tc>
+                <w:tcPr>
+                  <w:tcW w:w="0" w:type="auto"/>
+                  <w:tcBorders>
+                    <w:top w:val="outset" w:sz="6" w:space="0" w:color="auto"/>
+                    <w:left w:val="outset" w:sz="6" w:space="0" w:color="auto"/>
+                    <w:bottom w:val="outset" w:sz="6" w:space="0" w:color="auto"/>
+                    <w:right w:val="outset" w:sz="6" w:space="0" w:color="auto"/>
+                  </w:tcBorders>
+                  <w:vAlign w:val="center"/>
+                </w:tcPr>
+                <w:p>
+                  <w:pPr>
+                    <w:rPr>
+                      <w:sz w:val="24"/>
+                    </w:rPr>
+                  </w:pPr>
+                  <w:r>
+                    <w:t>optional</w:t>
+                  </w:r>
+                </w:p>
+              </w:tc>
+              <w:tc>
+                <w:tcPr>
+                  <w:tcW w:w="0" w:type="auto"/>
+                  <w:tcBorders>
+                    <w:top w:val="outset" w:sz="6" w:space="0" w:color="auto"/>
+                    <w:left w:val="outset" w:sz="6" w:space="0" w:color="auto"/>
+                    <w:bottom w:val="outset" w:sz="6" w:space="0" w:color="auto"/>
+                    <w:right w:val="outset" w:sz="6" w:space="0" w:color="auto"/>
+                  </w:tcBorders>
+                  <w:vAlign w:val="center"/>
+                </w:tcPr>
+                <w:p>
+                  <w:pPr>
+                    <w:rPr>
+                      <w:sz w:val="24"/>
+                    </w:rPr>
+                  </w:pPr>
+                  <w:r>
+                    <w:t xml:space="preserve">This attribute can optionally reference the 'id' of the appropriate </w:t>
+                  </w:r>
+                  <w:proofErr w:type="spellStart"/>
+                  <w:r>
+                    <w:t>sourceFile</w:t>
+                  </w:r>
+                  <w:proofErr w:type="spellEnd"/>
+                  <w:r>
+                    <w:t>.</w:t>
+                  </w:r>
+                </w:p>
+              </w:tc>
+            </w:tr>
+            <w:tr>
+              <w:trPr>
+                <w:tblCellSpacing w:w="15" w:type="dxa"/>
+              </w:trPr>
+              <w:tc>
+                <w:tcPr>
+                  <w:tcW w:w="0" w:type="auto"/>
+                  <w:tcBorders>
+                    <w:top w:val="outset" w:sz="6" w:space="0" w:color="auto"/>
+                    <w:left w:val="outset" w:sz="6" w:space="0" w:color="auto"/>
+                    <w:bottom w:val="outset" w:sz="6" w:space="0" w:color="auto"/>
+                    <w:right w:val="outset" w:sz="6" w:space="0" w:color="auto"/>
+                  </w:tcBorders>
+                  <w:vAlign w:val="center"/>
+                </w:tcPr>
+                <w:p>
+                  <w:pPr>
+                    <w:rPr>
+                      <w:sz w:val="24"/>
+                    </w:rPr>
+                  </w:pPr>
+                  <w:proofErr w:type="spellStart"/>
+                  <w:r>
+                    <w:t>spotID</w:t>
+                  </w:r>
+                  <w:proofErr w:type="spellEnd"/>
+                </w:p>
+              </w:tc>
+              <w:tc>
+                <w:tcPr>
+                  <w:tcW w:w="0" w:type="auto"/>
+                  <w:tcBorders>
+                    <w:top w:val="outset" w:sz="6" w:space="0" w:color="auto"/>
+                    <w:left w:val="outset" w:sz="6" w:space="0" w:color="auto"/>
+                    <w:bottom w:val="outset" w:sz="6" w:space="0" w:color="auto"/>
+                    <w:right w:val="outset" w:sz="6" w:space="0" w:color="auto"/>
+                  </w:tcBorders>
+                  <w:vAlign w:val="center"/>
+                </w:tcPr>
+                <w:p>
+                  <w:pPr>
+                    <w:rPr>
+                      <w:sz w:val="24"/>
+                    </w:rPr>
+                  </w:pPr>
+                  <w:proofErr w:type="spellStart"/>
+                  <w:r>
+                    <w:t>xs:string</w:t>
+                  </w:r>
+                  <w:proofErr w:type="spellEnd"/>
+                </w:p>
+              </w:tc>
+              <w:tc>
+                <w:tcPr>
+                  <w:tcW w:w="0" w:type="auto"/>
+                  <w:tcBorders>
+                    <w:top w:val="outset" w:sz="6" w:space="0" w:color="auto"/>
+                    <w:left w:val="outset" w:sz="6" w:space="0" w:color="auto"/>
+                    <w:bottom w:val="outset" w:sz="6" w:space="0" w:color="auto"/>
+                    <w:right w:val="outset" w:sz="6" w:space="0" w:color="auto"/>
+                  </w:tcBorders>
+                  <w:vAlign w:val="center"/>
+                </w:tcPr>
+                <w:p>
+                  <w:pPr>
+                    <w:rPr>
+                      <w:sz w:val="24"/>
+                    </w:rPr>
+                  </w:pPr>
+                  <w:r>
+                    <w:t>optional</w:t>
+                  </w:r>
+                </w:p>
+              </w:tc>
+              <w:tc>
+                <w:tcPr>
+                  <w:tcW w:w="0" w:type="auto"/>
+                  <w:tcBorders>
+                    <w:top w:val="outset" w:sz="6" w:space="0" w:color="auto"/>
+                    <w:left w:val="outset" w:sz="6" w:space="0" w:color="auto"/>
+                    <w:bottom w:val="outset" w:sz="6" w:space="0" w:color="auto"/>
+                    <w:right w:val="outset" w:sz="6" w:space="0" w:color="auto"/>
+                  </w:tcBorders>
+                  <w:vAlign w:val="center"/>
+                </w:tcPr>
+                <w:p>
+                  <w:pPr>
+                    <w:rPr>
+                      <w:sz w:val="24"/>
+                    </w:rPr>
+                  </w:pPr>
+                  <w:r>
+                    <w:t>The identifier for the spot from which this spectrum was derived, if a MALDI or similar run.</w:t>
+                  </w:r>
+                </w:p>
+              </w:tc>
+            </w:tr>
+          </w:tbl>
+          <w:p>
+            <w:pPr>
+              <w:rPr>
+                <w:sz w:val="24"/>
+              </w:rPr>
+            </w:pPr>
+          </w:p>
+        </w:tc>
+      </w:tr>
+      <w:tr>
+        <w:trPr>
+          <w:tblCellSpacing w:w="15" w:type="dxa"/>
+        </w:trPr>
+        <w:tc>
+          <w:tcPr>
+            <w:tcW w:w="0" w:type="auto"/>
+            <w:vAlign w:val="center"/>
+          </w:tcPr>
+          <w:p>
+            <w:pPr>
+              <w:rPr>
+                <w:sz w:val="24"/>
+              </w:rPr>
+            </w:pPr>
+            <w:proofErr w:type="spellStart"/>
+            <w:r>
+              <w:rPr>
+                <w:b/>
+                <w:bCs/>
+              </w:rPr>
+              <w:lastRenderedPageBreak/>
+              <w:t>Subelements</w:t>
+            </w:r>
+            <w:proofErr w:type="spellEnd"/>
+            <w:r>
+              <w:rPr>
+                <w:b/>
+                <w:bCs/>
+              </w:rPr>
+              <w:t>:</w:t>
+            </w:r>
+          </w:p>
+        </w:tc>
+        <w:tc>
+          <w:tcPr>
+            <w:tcW w:w="0" w:type="auto"/>
+            <w:vAlign w:val="center"/>
+          </w:tcPr>
+          <w:tbl>
+            <w:tblPr>
+              <w:tblW w:w="0" w:type="auto"/>
+              <w:tblCellSpacing w:w="15" w:type="dxa"/>
+              <w:tblBorders>
+                <w:top w:val="outset" w:sz="6" w:space="0" w:color="auto"/>
+                <w:left w:val="outset" w:sz="6" w:space="0" w:color="auto"/>
+                <w:bottom w:val="outset" w:sz="6" w:space="0" w:color="auto"/>
+                <w:right w:val="outset" w:sz="6" w:space="0" w:color="auto"/>
+              </w:tblBorders>
+              <w:tblCellMar>
+                <w:top w:w="15" w:type="dxa"/>
+                <w:left w:w="15" w:type="dxa"/>
+                <w:bottom w:w="15" w:type="dxa"/>
+                <w:right w:w="15" w:type="dxa"/>
+              </w:tblCellMar>
+              <w:tblLook w:val="0000" w:firstRow="0" w:lastRow="0" w:firstColumn="0" w:lastColumn="0" w:noHBand="0" w:noVBand="0"/>
+            </w:tblPr>
+            <w:tblGrid>
+              <w:gridCol w:w="2789"/>
+              <w:gridCol w:w="442"/>
+              <w:gridCol w:w="598"/>
+              <w:gridCol w:w="4246"/>
+            </w:tblGrid>
+            <w:tr>
+              <w:trPr>
+                <w:tblCellSpacing w:w="15" w:type="dxa"/>
+              </w:trPr>
+              <w:tc>
+                <w:tcPr>
+                  <w:tcW w:w="0" w:type="auto"/>
+                  <w:tcBorders>
+                    <w:top w:val="outset" w:sz="6" w:space="0" w:color="auto"/>
+                    <w:left w:val="outset" w:sz="6" w:space="0" w:color="auto"/>
+                    <w:bottom w:val="outset" w:sz="6" w:space="0" w:color="auto"/>
+                    <w:right w:val="outset" w:sz="6" w:space="0" w:color="auto"/>
+                  </w:tcBorders>
+                  <w:vAlign w:val="center"/>
+                </w:tcPr>
+                <w:p>
+                  <w:pPr>
+                    <w:jc w:val="center"/>
+                    <w:rPr>
+                      <w:b/>
+                      <w:bCs/>
+                      <w:sz w:val="24"/>
+                    </w:rPr>
+                  </w:pPr>
+                  <w:proofErr w:type="spellStart"/>
+                  <w:r>
+                    <w:rPr>
+                      <w:b/>
+                      <w:bCs/>
+                    </w:rPr>
+                    <w:t>Subelement</w:t>
+                  </w:r>
+                  <w:proofErr w:type="spellEnd"/>
+                  <w:r>
+                    <w:rPr>
+                      <w:b/>
+                      <w:bCs/>
+                    </w:rPr>
+                    <w:t xml:space="preserve"> Name</w:t>
+                  </w:r>
+                </w:p>
+              </w:tc>
+              <w:tc>
+                <w:tcPr>
+                  <w:tcW w:w="0" w:type="auto"/>
+                  <w:tcBorders>
+                    <w:top w:val="outset" w:sz="6" w:space="0" w:color="auto"/>
+                    <w:left w:val="outset" w:sz="6" w:space="0" w:color="auto"/>
+                    <w:bottom w:val="outset" w:sz="6" w:space="0" w:color="auto"/>
+                    <w:right w:val="outset" w:sz="6" w:space="0" w:color="auto"/>
+                  </w:tcBorders>
+                  <w:vAlign w:val="center"/>
+                </w:tcPr>
+                <w:p>
+                  <w:pPr>
+                    <w:jc w:val="center"/>
+                    <w:rPr>
+                      <w:b/>
+                      <w:bCs/>
+                      <w:sz w:val="24"/>
+                    </w:rPr>
+                  </w:pPr>
+                  <w:r>
+                    <w:rPr>
+                      <w:b/>
+                      <w:bCs/>
+                    </w:rPr>
+                    <w:t>min</w:t>
+                  </w:r>
+                </w:p>
+              </w:tc>
+              <w:tc>
+                <w:tcPr>
+                  <w:tcW w:w="0" w:type="auto"/>
+                  <w:tcBorders>
+                    <w:top w:val="outset" w:sz="6" w:space="0" w:color="auto"/>
+                    <w:left w:val="outset" w:sz="6" w:space="0" w:color="auto"/>
+                    <w:bottom w:val="outset" w:sz="6" w:space="0" w:color="auto"/>
+                    <w:right w:val="outset" w:sz="6" w:space="0" w:color="auto"/>
+                  </w:tcBorders>
+                  <w:vAlign w:val="center"/>
+                </w:tcPr>
+                <w:p>
+                  <w:pPr>
+                    <w:jc w:val="center"/>
+                    <w:rPr>
+                      <w:b/>
+                      <w:bCs/>
+                      <w:sz w:val="24"/>
+                    </w:rPr>
+                  </w:pPr>
+                  <w:r>
+                    <w:rPr>
+                      <w:b/>
+                      <w:bCs/>
+                    </w:rPr>
+                    <w:t>max</w:t>
+                  </w:r>
+                </w:p>
+              </w:tc>
+              <w:tc>
+                <w:tcPr>
+                  <w:tcW w:w="0" w:type="auto"/>
+                  <w:tcBorders>
+                    <w:top w:val="outset" w:sz="6" w:space="0" w:color="auto"/>
+                    <w:left w:val="outset" w:sz="6" w:space="0" w:color="auto"/>
+                    <w:bottom w:val="outset" w:sz="6" w:space="0" w:color="auto"/>
+                    <w:right w:val="outset" w:sz="6" w:space="0" w:color="auto"/>
+                  </w:tcBorders>
+                  <w:vAlign w:val="center"/>
+                </w:tcPr>
+                <w:p>
+                  <w:pPr>
+                    <w:jc w:val="center"/>
+                    <w:rPr>
+                      <w:b/>
+                      <w:bCs/>
+                      <w:sz w:val="24"/>
+                    </w:rPr>
+                  </w:pPr>
+                  <w:r>
+                    <w:rPr>
+                      <w:b/>
+                      <w:bCs/>
+                    </w:rPr>
+                    <w:t>Definition</w:t>
+                  </w:r>
+                </w:p>
+              </w:tc>
+            </w:tr>
+            <w:tr>
+              <w:trPr>
+                <w:tblCellSpacing w:w="15" w:type="dxa"/>
+              </w:trPr>
+              <w:tc>
+                <w:tcPr>
+                  <w:tcW w:w="0" w:type="auto"/>
+                  <w:tcBorders>
+                    <w:top w:val="outset" w:sz="6" w:space="0" w:color="auto"/>
+                    <w:left w:val="outset" w:sz="6" w:space="0" w:color="auto"/>
+                    <w:bottom w:val="outset" w:sz="6" w:space="0" w:color="auto"/>
+                    <w:right w:val="outset" w:sz="6" w:space="0" w:color="auto"/>
+                  </w:tcBorders>
+                  <w:vAlign w:val="center"/>
+                </w:tcPr>
+                <w:p>
+                  <w:pPr>
+                    <w:rPr>
+                      <w:sz w:val="24"/>
+                    </w:rPr>
+                  </w:pPr>
+                  <w:hyperlink r:id="rId22" w:anchor="referenceableParamGroupRef" w:history="1">
+                    <w:proofErr w:type="spellStart"/>
+                    <w:r>
+                      <w:rPr>
+                        <w:rStyle w:val="Hyperlink"/>
+                      </w:rPr>
+                      <w:t>referenceableParamGroupRef</w:t>
+                    </w:r>
+                    <w:proofErr w:type="spellEnd"/>
+                  </w:hyperlink>
+                </w:p>
+              </w:tc>
+              <w:tc>
+                <w:tcPr>
+                  <w:tcW w:w="0" w:type="auto"/>
+                  <w:tcBorders>
+                    <w:top w:val="outset" w:sz="6" w:space="0" w:color="auto"/>
+                    <w:left w:val="outset" w:sz="6" w:space="0" w:color="auto"/>
+                    <w:bottom w:val="outset" w:sz="6" w:space="0" w:color="auto"/>
+                    <w:right w:val="outset" w:sz="6" w:space="0" w:color="auto"/>
+                  </w:tcBorders>
+                  <w:vAlign w:val="center"/>
+                </w:tcPr>
+                <w:p>
+                  <w:pPr>
+                    <w:rPr>
+                      <w:sz w:val="24"/>
+                    </w:rPr>
+                  </w:pPr>
+                  <w:r>
+                    <w:t>0</w:t>
+                  </w:r>
+                </w:p>
+              </w:tc>
+              <w:tc>
+                <w:tcPr>
+                  <w:tcW w:w="0" w:type="auto"/>
+                  <w:tcBorders>
+                    <w:top w:val="outset" w:sz="6" w:space="0" w:color="auto"/>
+                    <w:left w:val="outset" w:sz="6" w:space="0" w:color="auto"/>
+                    <w:bottom w:val="outset" w:sz="6" w:space="0" w:color="auto"/>
+                    <w:right w:val="outset" w:sz="6" w:space="0" w:color="auto"/>
+                  </w:tcBorders>
+                  <w:vAlign w:val="center"/>
+                </w:tcPr>
+                <w:p>
+                  <w:pPr>
+                    <w:rPr>
+                      <w:sz w:val="24"/>
+                    </w:rPr>
+                  </w:pPr>
+                  <w:proofErr w:type="spellStart"/>
+                  <w:r>
+                    <w:t>unlim</w:t>
+                  </w:r>
+                  <w:proofErr w:type="spellEnd"/>
+                </w:p>
+              </w:tc>
+              <w:tc>
+                <w:tcPr>
+                  <w:tcW w:w="0" w:type="auto"/>
+                  <w:tcBorders>
+                    <w:top w:val="outset" w:sz="6" w:space="0" w:color="auto"/>
+                    <w:left w:val="outset" w:sz="6" w:space="0" w:color="auto"/>
+                    <w:bottom w:val="outset" w:sz="6" w:space="0" w:color="auto"/>
+                    <w:right w:val="outset" w:sz="6" w:space="0" w:color="auto"/>
+                  </w:tcBorders>
+                  <w:vAlign w:val="center"/>
+                </w:tcPr>
+                <w:p>
+                  <w:pPr>
+                    <w:rPr>
+                      <w:sz w:val="24"/>
+                    </w:rPr>
+                  </w:pPr>
+                  <w:r>
+                    <w:t xml:space="preserve">A reference to a previously defined </w:t>
+                  </w:r>
+                  <w:proofErr w:type="spellStart"/>
+                  <w:r>
+                    <w:t>ParamGroup</w:t>
+                  </w:r>
+                  <w:proofErr w:type="spellEnd"/>
+                  <w:r>
+                    <w:t xml:space="preserve">, which is a reusable container of one or more </w:t>
+                  </w:r>
+                  <w:proofErr w:type="spellStart"/>
+                  <w:r>
+                    <w:t>cvParams</w:t>
+                  </w:r>
+                  <w:proofErr w:type="spellEnd"/>
+                  <w:r>
+                    <w:t>.</w:t>
+                  </w:r>
+                </w:p>
+              </w:tc>
+            </w:tr>
+            <w:tr>
+              <w:trPr>
+                <w:tblCellSpacing w:w="15" w:type="dxa"/>
+              </w:trPr>
+              <w:tc>
+                <w:tcPr>
+                  <w:tcW w:w="0" w:type="auto"/>
+                  <w:tcBorders>
+                    <w:top w:val="outset" w:sz="6" w:space="0" w:color="auto"/>
+                    <w:left w:val="outset" w:sz="6" w:space="0" w:color="auto"/>
+                    <w:bottom w:val="outset" w:sz="6" w:space="0" w:color="auto"/>
+                    <w:right w:val="outset" w:sz="6" w:space="0" w:color="auto"/>
+                  </w:tcBorders>
+                  <w:vAlign w:val="center"/>
+                </w:tcPr>
+                <w:p>
+                  <w:pPr>
+                    <w:rPr>
+                      <w:sz w:val="24"/>
+                    </w:rPr>
+                  </w:pPr>
+                  <w:hyperlink r:id="rId23" w:anchor="cvParam" w:history="1">
+                    <w:proofErr w:type="spellStart"/>
+                    <w:r>
+                      <w:rPr>
+                        <w:rStyle w:val="Hyperlink"/>
+                      </w:rPr>
+                      <w:t>cvParam</w:t>
+                    </w:r>
+                    <w:proofErr w:type="spellEnd"/>
+                  </w:hyperlink>
+                </w:p>
+              </w:tc>
+              <w:tc>
+                <w:tcPr>
+                  <w:tcW w:w="0" w:type="auto"/>
+                  <w:tcBorders>
+                    <w:top w:val="outset" w:sz="6" w:space="0" w:color="auto"/>
+                    <w:left w:val="outset" w:sz="6" w:space="0" w:color="auto"/>
+                    <w:bottom w:val="outset" w:sz="6" w:space="0" w:color="auto"/>
+                    <w:right w:val="outset" w:sz="6" w:space="0" w:color="auto"/>
+                  </w:tcBorders>
+                  <w:vAlign w:val="center"/>
+                </w:tcPr>
+                <w:p>
+                  <w:pPr>
+                    <w:rPr>
+                      <w:sz w:val="24"/>
+                    </w:rPr>
+                  </w:pPr>
+                  <w:r>
+                    <w:t>0</w:t>
+                  </w:r>
+                </w:p>
+              </w:tc>
+              <w:tc>
+                <w:tcPr>
+                  <w:tcW w:w="0" w:type="auto"/>
+                  <w:tcBorders>
+                    <w:top w:val="outset" w:sz="6" w:space="0" w:color="auto"/>
+                    <w:left w:val="outset" w:sz="6" w:space="0" w:color="auto"/>
+                    <w:bottom w:val="outset" w:sz="6" w:space="0" w:color="auto"/>
+                    <w:right w:val="outset" w:sz="6" w:space="0" w:color="auto"/>
+                  </w:tcBorders>
+                  <w:vAlign w:val="center"/>
+                </w:tcPr>
+                <w:p>
+                  <w:pPr>
+                    <w:rPr>
+                      <w:sz w:val="24"/>
+                    </w:rPr>
+                  </w:pPr>
+                  <w:proofErr w:type="spellStart"/>
+                  <w:r>
+                    <w:t>unlim</w:t>
+                  </w:r>
+                  <w:proofErr w:type="spellEnd"/>
+                </w:p>
+              </w:tc>
+              <w:tc>
+                <w:tcPr>
+                  <w:tcW w:w="0" w:type="auto"/>
+                  <w:tcBorders>
+                    <w:top w:val="outset" w:sz="6" w:space="0" w:color="auto"/>
+                    <w:left w:val="outset" w:sz="6" w:space="0" w:color="auto"/>
+                    <w:bottom w:val="outset" w:sz="6" w:space="0" w:color="auto"/>
+                    <w:right w:val="outset" w:sz="6" w:space="0" w:color="auto"/>
+                  </w:tcBorders>
+                  <w:vAlign w:val="center"/>
+                </w:tcPr>
+                <w:p>
+                  <w:pPr>
+                    <w:rPr>
+                      <w:sz w:val="24"/>
+                    </w:rPr>
+                  </w:pPr>
+                  <w:r>
+                    <w:t>This element holds additional data or annotation. Only controlled values are allowed here.</w:t>
+                  </w:r>
+                </w:p>
+              </w:tc>
+            </w:tr>
+            <w:tr>
+              <w:trPr>
+                <w:tblCellSpacing w:w="15" w:type="dxa"/>
+              </w:trPr>
+              <w:tc>
+                <w:tcPr>
+                  <w:tcW w:w="0" w:type="auto"/>
+                  <w:tcBorders>
+                    <w:top w:val="outset" w:sz="6" w:space="0" w:color="auto"/>
+                    <w:left w:val="outset" w:sz="6" w:space="0" w:color="auto"/>
+                    <w:bottom w:val="outset" w:sz="6" w:space="0" w:color="auto"/>
+                    <w:right w:val="outset" w:sz="6" w:space="0" w:color="auto"/>
+                  </w:tcBorders>
+                  <w:vAlign w:val="center"/>
+                </w:tcPr>
+                <w:p>
+                  <w:pPr>
+                    <w:rPr>
+                      <w:sz w:val="24"/>
+                    </w:rPr>
+                  </w:pPr>
+                  <w:hyperlink r:id="rId24" w:anchor="userParam" w:history="1">
+                    <w:proofErr w:type="spellStart"/>
+                    <w:r>
+                      <w:rPr>
+                        <w:rStyle w:val="Hyperlink"/>
+                      </w:rPr>
+                      <w:t>userParam</w:t>
+                    </w:r>
+                    <w:proofErr w:type="spellEnd"/>
+                  </w:hyperlink>
+                </w:p>
+              </w:tc>
+              <w:tc>
+                <w:tcPr>
+                  <w:tcW w:w="0" w:type="auto"/>
+                  <w:tcBorders>
+                    <w:top w:val="outset" w:sz="6" w:space="0" w:color="auto"/>
+                    <w:left w:val="outset" w:sz="6" w:space="0" w:color="auto"/>
+                    <w:bottom w:val="outset" w:sz="6" w:space="0" w:color="auto"/>
+                    <w:right w:val="outset" w:sz="6" w:space="0" w:color="auto"/>
+                  </w:tcBorders>
+                  <w:vAlign w:val="center"/>
+                </w:tcPr>
+                <w:p>
+                  <w:pPr>
+                    <w:rPr>
+                      <w:sz w:val="24"/>
+                    </w:rPr>
+                  </w:pPr>
+                  <w:r>
+                    <w:t>0</w:t>
+                  </w:r>
+                </w:p>
+              </w:tc>
+              <w:tc>
+                <w:tcPr>
+                  <w:tcW w:w="0" w:type="auto"/>
+                  <w:tcBorders>
+                    <w:top w:val="outset" w:sz="6" w:space="0" w:color="auto"/>
+                    <w:left w:val="outset" w:sz="6" w:space="0" w:color="auto"/>
+                    <w:bottom w:val="outset" w:sz="6" w:space="0" w:color="auto"/>
+                    <w:right w:val="outset" w:sz="6" w:space="0" w:color="auto"/>
+                  </w:tcBorders>
+                  <w:vAlign w:val="center"/>
+                </w:tcPr>
+                <w:p>
+                  <w:pPr>
+                    <w:rPr>
+                      <w:sz w:val="24"/>
+                    </w:rPr>
+                  </w:pPr>
+                  <w:proofErr w:type="spellStart"/>
+                  <w:r>
+                    <w:t>unlim</w:t>
+                  </w:r>
+                  <w:proofErr w:type="spellEnd"/>
+                </w:p>
+              </w:tc>
+              <w:tc>
+                <w:tcPr>
+                  <w:tcW w:w="0" w:type="auto"/>
+                  <w:tcBorders>
+                    <w:top w:val="outset" w:sz="6" w:space="0" w:color="auto"/>
+                    <w:left w:val="outset" w:sz="6" w:space="0" w:color="auto"/>
+                    <w:bottom w:val="outset" w:sz="6" w:space="0" w:color="auto"/>
+                    <w:right w:val="outset" w:sz="6" w:space="0" w:color="auto"/>
+                  </w:tcBorders>
+                  <w:vAlign w:val="center"/>
+                </w:tcPr>
+                <w:p>
+                  <w:pPr>
+                    <w:rPr>
+                      <w:sz w:val="24"/>
+                    </w:rPr>
+                  </w:pPr>
+                  <w:r>
+                    <w:t>Uncontrolled user parameters (essentially allowing free text). Before using these, one should verify whether there is an appropriate CV term available, and if so, use the CV term instead</w:t>
+                  </w:r>
+                </w:p>
+              </w:tc>
+            </w:tr>
+            <w:tr>
+              <w:trPr>
+                <w:tblCellSpacing w:w="15" w:type="dxa"/>
+              </w:trPr>
+              <w:tc>
+                <w:tcPr>
+                  <w:tcW w:w="0" w:type="auto"/>
+                  <w:tcBorders>
+                    <w:top w:val="outset" w:sz="6" w:space="0" w:color="auto"/>
+                    <w:left w:val="outset" w:sz="6" w:space="0" w:color="auto"/>
+                    <w:bottom w:val="outset" w:sz="6" w:space="0" w:color="auto"/>
+                    <w:right w:val="outset" w:sz="6" w:space="0" w:color="auto"/>
+                  </w:tcBorders>
+                  <w:vAlign w:val="center"/>
+                </w:tcPr>
+                <w:p>
+                  <w:pPr>
+                    <w:rPr>
+                      <w:sz w:val="24"/>
+                    </w:rPr>
+                  </w:pPr>
+                  <w:hyperlink r:id="rId25" w:anchor="scanList" w:history="1">
+                    <w:proofErr w:type="spellStart"/>
+                    <w:r>
+                      <w:rPr>
+                        <w:rStyle w:val="Hyperlink"/>
+                      </w:rPr>
+                      <w:t>scanList</w:t>
+                    </w:r>
+                    <w:proofErr w:type="spellEnd"/>
+                  </w:hyperlink>
+                </w:p>
+              </w:tc>
+              <w:tc>
+                <w:tcPr>
+                  <w:tcW w:w="0" w:type="auto"/>
+                  <w:tcBorders>
+                    <w:top w:val="outset" w:sz="6" w:space="0" w:color="auto"/>
+                    <w:left w:val="outset" w:sz="6" w:space="0" w:color="auto"/>
+                    <w:bottom w:val="outset" w:sz="6" w:space="0" w:color="auto"/>
+                    <w:right w:val="outset" w:sz="6" w:space="0" w:color="auto"/>
+                  </w:tcBorders>
+                  <w:vAlign w:val="center"/>
+                </w:tcPr>
+                <w:p>
+                  <w:pPr>
+                    <w:rPr>
+                      <w:sz w:val="24"/>
+                    </w:rPr>
+                  </w:pPr>
+                  <w:r>
+                    <w:t>0</w:t>
+                  </w:r>
+                </w:p>
+              </w:tc>
+              <w:tc>
+                <w:tcPr>
+                  <w:tcW w:w="0" w:type="auto"/>
+                  <w:tcBorders>
+                    <w:top w:val="outset" w:sz="6" w:space="0" w:color="auto"/>
+                    <w:left w:val="outset" w:sz="6" w:space="0" w:color="auto"/>
+                    <w:bottom w:val="outset" w:sz="6" w:space="0" w:color="auto"/>
+                    <w:right w:val="outset" w:sz="6" w:space="0" w:color="auto"/>
+                  </w:tcBorders>
+                  <w:vAlign w:val="center"/>
+                </w:tcPr>
+                <w:p>
+                  <w:pPr>
+                    <w:rPr>
+                      <w:sz w:val="24"/>
+                    </w:rPr>
+                  </w:pPr>
+                  <w:r>
+                    <w:t>1</w:t>
+                  </w:r>
+                </w:p>
+              </w:tc>
+              <w:tc>
+                <w:tcPr>
+                  <w:tcW w:w="0" w:type="auto"/>
+                  <w:tcBorders>
+                    <w:top w:val="outset" w:sz="6" w:space="0" w:color="auto"/>
+                    <w:left w:val="outset" w:sz="6" w:space="0" w:color="auto"/>
+                    <w:bottom w:val="outset" w:sz="6" w:space="0" w:color="auto"/>
+                    <w:right w:val="outset" w:sz="6" w:space="0" w:color="auto"/>
+                  </w:tcBorders>
+                  <w:vAlign w:val="center"/>
+                </w:tcPr>
+                <w:p>
+                  <w:pPr>
+                    <w:rPr>
+                      <w:sz w:val="24"/>
+                    </w:rPr>
+                  </w:pPr>
+                  <w:r>
+                    <w:t>List and descriptions of scans.</w:t>
+                  </w:r>
+                </w:p>
+              </w:tc>
+            </w:tr>
+            <w:tr>
+              <w:trPr>
+                <w:tblCellSpacing w:w="15" w:type="dxa"/>
+              </w:trPr>
+              <w:tc>
+                <w:tcPr>
+                  <w:tcW w:w="0" w:type="auto"/>
+                  <w:tcBorders>
+                    <w:top w:val="outset" w:sz="6" w:space="0" w:color="auto"/>
+                    <w:left w:val="outset" w:sz="6" w:space="0" w:color="auto"/>
+                    <w:bottom w:val="outset" w:sz="6" w:space="0" w:color="auto"/>
+                    <w:right w:val="outset" w:sz="6" w:space="0" w:color="auto"/>
+                  </w:tcBorders>
+                  <w:vAlign w:val="center"/>
+                </w:tcPr>
+                <w:p>
+                  <w:pPr>
+                    <w:rPr>
+                      <w:sz w:val="24"/>
+                    </w:rPr>
+                  </w:pPr>
+                  <w:hyperlink r:id="rId26" w:anchor="precursorList" w:history="1">
+                    <w:proofErr w:type="spellStart"/>
+                    <w:r>
+                      <w:rPr>
+                        <w:rStyle w:val="Hyperlink"/>
+                      </w:rPr>
+                      <w:t>precursorList</w:t>
+                    </w:r>
+                    <w:proofErr w:type="spellEnd"/>
+                  </w:hyperlink>
+                </w:p>
+              </w:tc>
+              <w:tc>
+                <w:tcPr>
+                  <w:tcW w:w="0" w:type="auto"/>
+                  <w:tcBorders>
+                    <w:top w:val="outset" w:sz="6" w:space="0" w:color="auto"/>
+                    <w:left w:val="outset" w:sz="6" w:space="0" w:color="auto"/>
+                    <w:bottom w:val="outset" w:sz="6" w:space="0" w:color="auto"/>
+                    <w:right w:val="outset" w:sz="6" w:space="0" w:color="auto"/>
+                  </w:tcBorders>
+                  <w:vAlign w:val="center"/>
+                </w:tcPr>
+                <w:p>
+                  <w:pPr>
+                    <w:rPr>
+                      <w:sz w:val="24"/>
+                    </w:rPr>
+                  </w:pPr>
+                  <w:r>
+                    <w:t>0</w:t>
+                  </w:r>
+                </w:p>
+              </w:tc>
+              <w:tc>
+                <w:tcPr>
+                  <w:tcW w:w="0" w:type="auto"/>
+                  <w:tcBorders>
+                    <w:top w:val="outset" w:sz="6" w:space="0" w:color="auto"/>
+                    <w:left w:val="outset" w:sz="6" w:space="0" w:color="auto"/>
+                    <w:bottom w:val="outset" w:sz="6" w:space="0" w:color="auto"/>
+                    <w:right w:val="outset" w:sz="6" w:space="0" w:color="auto"/>
+                  </w:tcBorders>
+                  <w:vAlign w:val="center"/>
+                </w:tcPr>
+                <w:p>
+                  <w:pPr>
+                    <w:rPr>
+                      <w:sz w:val="24"/>
+                    </w:rPr>
+                  </w:pPr>
+                  <w:r>
+                    <w:t>1</w:t>
+                  </w:r>
+                </w:p>
+              </w:tc>
+              <w:tc>
+                <w:tcPr>
+                  <w:tcW w:w="0" w:type="auto"/>
+                  <w:tcBorders>
+                    <w:top w:val="outset" w:sz="6" w:space="0" w:color="auto"/>
+                    <w:left w:val="outset" w:sz="6" w:space="0" w:color="auto"/>
+                    <w:bottom w:val="outset" w:sz="6" w:space="0" w:color="auto"/>
+                    <w:right w:val="outset" w:sz="6" w:space="0" w:color="auto"/>
+                  </w:tcBorders>
+                  <w:vAlign w:val="center"/>
+                </w:tcPr>
+                <w:p>
+                  <w:pPr>
+                    <w:rPr>
+                      <w:sz w:val="24"/>
+                    </w:rPr>
+                  </w:pPr>
+                  <w:r>
+                    <w:t xml:space="preserve">List and descriptions of precursor isolations to the spectrum currently being described, </w:t>
+                  </w:r>
+                  <w:r>
+                    <w:lastRenderedPageBreak/>
+                    <w:t>ordered.</w:t>
+                  </w:r>
+                </w:p>
+              </w:tc>
+            </w:tr>
+            <w:tr>
+              <w:trPr>
+                <w:tblCellSpacing w:w="15" w:type="dxa"/>
+              </w:trPr>
+              <w:tc>
+                <w:tcPr>
+                  <w:tcW w:w="0" w:type="auto"/>
+                  <w:tcBorders>
+                    <w:top w:val="outset" w:sz="6" w:space="0" w:color="auto"/>
+                    <w:left w:val="outset" w:sz="6" w:space="0" w:color="auto"/>
+                    <w:bottom w:val="outset" w:sz="6" w:space="0" w:color="auto"/>
+                    <w:right w:val="outset" w:sz="6" w:space="0" w:color="auto"/>
+                  </w:tcBorders>
+                  <w:vAlign w:val="center"/>
+                </w:tcPr>
+                <w:p>
+                  <w:pPr>
+                    <w:rPr>
+                      <w:sz w:val="24"/>
+                    </w:rPr>
+                  </w:pPr>
+                  <w:hyperlink r:id="rId27" w:anchor="productList" w:history="1">
+                    <w:proofErr w:type="spellStart"/>
+                    <w:r>
+                      <w:rPr>
+                        <w:rStyle w:val="Hyperlink"/>
+                      </w:rPr>
+                      <w:t>productList</w:t>
+                    </w:r>
+                    <w:proofErr w:type="spellEnd"/>
+                  </w:hyperlink>
+                </w:p>
+              </w:tc>
+              <w:tc>
+                <w:tcPr>
+                  <w:tcW w:w="0" w:type="auto"/>
+                  <w:tcBorders>
+                    <w:top w:val="outset" w:sz="6" w:space="0" w:color="auto"/>
+                    <w:left w:val="outset" w:sz="6" w:space="0" w:color="auto"/>
+                    <w:bottom w:val="outset" w:sz="6" w:space="0" w:color="auto"/>
+                    <w:right w:val="outset" w:sz="6" w:space="0" w:color="auto"/>
+                  </w:tcBorders>
+                  <w:vAlign w:val="center"/>
+                </w:tcPr>
+                <w:p>
+                  <w:pPr>
+                    <w:rPr>
+                      <w:sz w:val="24"/>
+                    </w:rPr>
+                  </w:pPr>
+                  <w:r>
+                    <w:t>0</w:t>
+                  </w:r>
+                </w:p>
+              </w:tc>
+              <w:tc>
+                <w:tcPr>
+                  <w:tcW w:w="0" w:type="auto"/>
+                  <w:tcBorders>
+                    <w:top w:val="outset" w:sz="6" w:space="0" w:color="auto"/>
+                    <w:left w:val="outset" w:sz="6" w:space="0" w:color="auto"/>
+                    <w:bottom w:val="outset" w:sz="6" w:space="0" w:color="auto"/>
+                    <w:right w:val="outset" w:sz="6" w:space="0" w:color="auto"/>
+                  </w:tcBorders>
+                  <w:vAlign w:val="center"/>
+                </w:tcPr>
+                <w:p>
+                  <w:pPr>
+                    <w:rPr>
+                      <w:sz w:val="24"/>
+                    </w:rPr>
+                  </w:pPr>
+                  <w:r>
+                    <w:t>1</w:t>
+                  </w:r>
+                </w:p>
+              </w:tc>
+              <w:tc>
+                <w:tcPr>
+                  <w:tcW w:w="0" w:type="auto"/>
+                  <w:tcBorders>
+                    <w:top w:val="outset" w:sz="6" w:space="0" w:color="auto"/>
+                    <w:left w:val="outset" w:sz="6" w:space="0" w:color="auto"/>
+                    <w:bottom w:val="outset" w:sz="6" w:space="0" w:color="auto"/>
+                    <w:right w:val="outset" w:sz="6" w:space="0" w:color="auto"/>
+                  </w:tcBorders>
+                  <w:vAlign w:val="center"/>
+                </w:tcPr>
+                <w:p>
+                  <w:pPr>
+                    <w:rPr>
+                      <w:sz w:val="24"/>
+                    </w:rPr>
+                  </w:pPr>
+                  <w:r>
+                    <w:t>List and descriptions of product isolations to the spectrum currently being described, ordered.</w:t>
+                  </w:r>
+                </w:p>
+              </w:tc>
+            </w:tr>
+            <w:tr>
+              <w:trPr>
+                <w:tblCellSpacing w:w="15" w:type="dxa"/>
+              </w:trPr>
+              <w:tc>
+                <w:tcPr>
+                  <w:tcW w:w="0" w:type="auto"/>
+                  <w:tcBorders>
+                    <w:top w:val="outset" w:sz="6" w:space="0" w:color="auto"/>
+                    <w:left w:val="outset" w:sz="6" w:space="0" w:color="auto"/>
+                    <w:bottom w:val="outset" w:sz="6" w:space="0" w:color="auto"/>
+                    <w:right w:val="outset" w:sz="6" w:space="0" w:color="auto"/>
+                  </w:tcBorders>
+                  <w:vAlign w:val="center"/>
+                </w:tcPr>
+                <w:p>
+                  <w:pPr>
+                    <w:rPr>
+                      <w:sz w:val="24"/>
+                    </w:rPr>
+                  </w:pPr>
+                  <w:hyperlink r:id="rId28" w:anchor="binaryDataArrayList" w:history="1">
+                    <w:proofErr w:type="spellStart"/>
+                    <w:r>
+                      <w:rPr>
+                        <w:rStyle w:val="Hyperlink"/>
+                      </w:rPr>
+                      <w:t>binaryDataArrayList</w:t>
+                    </w:r>
+                    <w:proofErr w:type="spellEnd"/>
+                  </w:hyperlink>
+                </w:p>
+              </w:tc>
+              <w:tc>
+                <w:tcPr>
+                  <w:tcW w:w="0" w:type="auto"/>
+                  <w:tcBorders>
+                    <w:top w:val="outset" w:sz="6" w:space="0" w:color="auto"/>
+                    <w:left w:val="outset" w:sz="6" w:space="0" w:color="auto"/>
+                    <w:bottom w:val="outset" w:sz="6" w:space="0" w:color="auto"/>
+                    <w:right w:val="outset" w:sz="6" w:space="0" w:color="auto"/>
+                  </w:tcBorders>
+                  <w:vAlign w:val="center"/>
+                </w:tcPr>
+                <w:p>
+                  <w:pPr>
+                    <w:rPr>
+                      <w:sz w:val="24"/>
+                    </w:rPr>
+                  </w:pPr>
+                  <w:r>
+                    <w:t>0</w:t>
+                  </w:r>
+                </w:p>
+              </w:tc>
+              <w:tc>
+                <w:tcPr>
+                  <w:tcW w:w="0" w:type="auto"/>
+                  <w:tcBorders>
+                    <w:top w:val="outset" w:sz="6" w:space="0" w:color="auto"/>
+                    <w:left w:val="outset" w:sz="6" w:space="0" w:color="auto"/>
+                    <w:bottom w:val="outset" w:sz="6" w:space="0" w:color="auto"/>
+                    <w:right w:val="outset" w:sz="6" w:space="0" w:color="auto"/>
+                  </w:tcBorders>
+                  <w:vAlign w:val="center"/>
+                </w:tcPr>
+                <w:p>
+                  <w:pPr>
+                    <w:rPr>
+                      <w:sz w:val="24"/>
+                    </w:rPr>
+                  </w:pPr>
+                  <w:r>
+                    <w:t>1</w:t>
+                  </w:r>
+                </w:p>
+              </w:tc>
+              <w:tc>
+                <w:tcPr>
+                  <w:tcW w:w="0" w:type="auto"/>
+                  <w:tcBorders>
+                    <w:top w:val="outset" w:sz="6" w:space="0" w:color="auto"/>
+                    <w:left w:val="outset" w:sz="6" w:space="0" w:color="auto"/>
+                    <w:bottom w:val="outset" w:sz="6" w:space="0" w:color="auto"/>
+                    <w:right w:val="outset" w:sz="6" w:space="0" w:color="auto"/>
+                  </w:tcBorders>
+                  <w:vAlign w:val="center"/>
+                </w:tcPr>
+                <w:p>
+                  <w:pPr>
+                    <w:rPr>
+                      <w:sz w:val="24"/>
+                    </w:rPr>
+                  </w:pPr>
+                  <w:r>
+                    <w:t>List of binary data arrays.</w:t>
+                  </w:r>
+                </w:p>
+              </w:tc>
+            </w:tr>
+          </w:tbl>
+          <w:p>
+            <w:pPr>
+              <w:rPr>
+                <w:sz w:val="24"/>
+              </w:rPr>
+            </w:pPr>
+          </w:p>
+        </w:tc>
+      </w:tr>
+      <w:tr>
+        <w:trPr>
+          <w:tblCellSpacing w:w="15" w:type="dxa"/>
+        </w:trPr>
+        <w:tc>
+          <w:tcPr>
+            <w:tcW w:w="0" w:type="auto"/>
+            <w:vAlign w:val="center"/>
+          </w:tcPr>
+          <w:p>
+            <w:pPr>
+              <w:rPr>
+                <w:sz w:val="24"/>
+              </w:rPr>
+            </w:pPr>
+            <w:r>
+              <w:rPr>
+                <w:b/>
+                <w:bCs/>
+              </w:rPr>
+              <w:lastRenderedPageBreak/>
+              <w:t>Graphical Context:</w:t>
+            </w:r>
+          </w:p>
+        </w:tc>
+        <w:tc>
+          <w:tcPr>
+            <w:tcW w:w="0" w:type="auto"/>
+            <w:vAlign w:val="center"/>
+          </w:tcPr>
+          <w:p>
+            <w:pPr>
+              <w:rPr>
+                <w:sz w:val="24"/>
+              </w:rPr>
+            </w:pPr>
+            <w:r>
+              <w:rPr>
+                <w:noProof/>
+              </w:rPr>
+              <w:drawing>
+                <wp:inline distT="0" distB="0" distL="0" distR="0">
+                  <wp:extent cx="5048250" cy="5610225"/>
+                  <wp:effectExtent l="0" t="0" r="0" b="9525"/>
+                  <wp:docPr id="11" name="Grafik 11" descr="mzML_figure_014_spectrum"/>
+                  <wp:cNvGraphicFramePr>
+                    <a:graphicFrameLocks xmlns:a="http://schemas.openxmlformats.org/drawingml/2006/main" noChangeAspect="1"/>
+                  </wp:cNvGraphicFramePr>
+                  <a:graphic xmlns:a="http://schemas.openxmlformats.org/drawingml/2006/main">
+                    <a:graphicData uri="http://schemas.openxmlformats.org/drawingml/2006/picture">
+                      <pic:pic xmlns:pic="http://schemas.openxmlformats.org/drawingml/2006/picture">
+                        <pic:nvPicPr>
+                          <pic:cNvPr id="0" name="Picture 5" descr="mzML_figure_014_spectrum"/>
+                          <pic:cNvPicPr>
+                            <a:picLocks noChangeAspect="1" noChangeArrowheads="1"/>
+                          </pic:cNvPicPr>
+                        </pic:nvPicPr>
+                        <pic:blipFill>
+                          <a:blip r:embed="rId29">
+                            <a:extLst>
+                              <a:ext uri="{28A0092B-C50C-407E-A947-70E740481C1C}">
+                                <a14:useLocalDpi xmlns:a14="http://schemas.microsoft.com/office/drawing/2010/main" val="0"/>
+                              </a:ext>
+                            </a:extLst>
+                          </a:blip>
+                          <a:srcRect/>
+                          <a:stretch>
+                            <a:fillRect/>
+                          </a:stretch>
+                        </pic:blipFill>
+                        <pic:spPr bwMode="auto">
+                          <a:xfrm>
+                            <a:off x="0" y="0"/>
+                            <a:ext cx="5048250" cy="5610225"/>
+                          </a:xfrm>
+                          <a:prstGeom prst="rect">
+                            <a:avLst/>
+                          </a:prstGeom>
+                          <a:noFill/>
+                          <a:ln>
+                            <a:noFill/>
+                          </a:ln>
+                        </pic:spPr>
+                      </pic:pic>
+                    </a:graphicData>
+                  </a:graphic>
+                </wp:inline>
+              </w:drawing>
+            </w:r>
+          </w:p>
+        </w:tc>
+      </w:tr>
+      <w:tr>
+        <w:trPr>
+          <w:tblCellSpacing w:w="15" w:type="dxa"/>
+        </w:trPr>
+        <w:tc>
+          <w:tcPr>
+            <w:tcW w:w="0" w:type="auto"/>
+            <w:vAlign w:val="center"/>
+          </w:tcPr>
+          <w:p>
+            <w:pPr>
+              <w:rPr>
+                <w:sz w:val="24"/>
+              </w:rPr>
+            </w:pPr>
+            <w:r>
+              <w:rPr>
+                <w:b/>
+                <w:bCs/>
+              </w:rPr>
+              <w:t>Example Context:</w:t>
+            </w:r>
+          </w:p>
+        </w:tc>
+        <w:tc>
+          <w:tcPr>
+            <w:tcW w:w="0" w:type="auto"/>
+            <w:vAlign w:val="center"/>
+          </w:tcPr>
+          <w:p>
+            <w:pPr>
+              <w:pStyle w:val="HTMLVorformatiert"/>
+            </w:pPr>
+            <w:r>
+              <w:t xml:space="preserve">&lt;spectrum index="3" id="scan=22" </w:t>
+            </w:r>
+            <w:proofErr w:type="spellStart"/>
+            <w:r>
+              <w:t>spotID</w:t>
+            </w:r>
+            <w:proofErr w:type="spellEnd"/>
+            <w:r>
+              <w:t xml:space="preserve">="A1,42x42,4242x4242" </w:t>
+            </w:r>
+            <w:proofErr w:type="spellStart"/>
+            <w:r>
+              <w:t>defaultArrayLength</w:t>
+            </w:r>
+            <w:proofErr w:type="spellEnd"/>
+            <w:r>
+              <w:t>="15"&gt;</w:t>
+            </w:r>
+          </w:p>
+          <w:p>
+            <w:pPr>
+              <w:pStyle w:val="HTMLVorformatiert"/>
+            </w:pPr>
+            <w:r>
+              <w:t xml:space="preserve">  &lt;</w:t>
+            </w:r>
+            <w:proofErr w:type="spellStart"/>
+            <w:r>
+              <w:t>referenceableParamGroupRef</w:t>
+            </w:r>
+            <w:proofErr w:type="spellEnd"/>
+            <w:r>
+              <w:t xml:space="preserve"> ref="CommonMS1SpectrumParams"/&gt;</w:t>
+            </w:r>
+          </w:p>
+          <w:p>
+            <w:pPr>
+              <w:pStyle w:val="HTMLVorformatiert"/>
+            </w:pPr>
+            <w:r>
+              <w:t xml:space="preserve">  &lt;</w:t>
+            </w:r>
+            <w:proofErr w:type="spellStart"/>
+            <w:r>
+              <w:t>cvParam</w:t>
+            </w:r>
+            <w:proofErr w:type="spellEnd"/>
+            <w:r>
+              <w:t xml:space="preserve"> </w:t>
+            </w:r>
+            <w:proofErr w:type="spellStart"/>
+            <w:r>
+              <w:t>cvRef</w:t>
+            </w:r>
+            <w:proofErr w:type="spellEnd"/>
+            <w:r>
+              <w:t>="MS" accession="MS:1000511" name="</w:t>
+            </w:r>
+            <w:proofErr w:type="spellStart"/>
+            <w:r>
+              <w:t>ms</w:t>
+            </w:r>
+            <w:proofErr w:type="spellEnd"/>
+            <w:r>
+              <w:t xml:space="preserve"> level" value="1"/&gt;</w:t>
+            </w:r>
+          </w:p>
+          <w:p>
+            <w:pPr>
+              <w:pStyle w:val="HTMLVorformatiert"/>
+            </w:pPr>
+            <w:r>
+              <w:t xml:space="preserve">  &lt;</w:t>
+            </w:r>
+            <w:proofErr w:type="spellStart"/>
+            <w:r>
+              <w:t>cvParam</w:t>
+            </w:r>
+            <w:proofErr w:type="spellEnd"/>
+            <w:r>
+              <w:t xml:space="preserve"> </w:t>
+            </w:r>
+            <w:proofErr w:type="spellStart"/>
+            <w:r>
+              <w:t>cvRef</w:t>
+            </w:r>
+            <w:proofErr w:type="spellEnd"/>
+            <w:r>
+              <w:t>="MS" accession="MS:1000127" name="centroid spectrum" value=""/&gt;</w:t>
+            </w:r>
+          </w:p>
+          <w:p>
+            <w:pPr>
+              <w:pStyle w:val="HTMLVorformatiert"/>
+            </w:pPr>
+            <w:r>
+              <w:t xml:space="preserve">  &lt;</w:t>
+            </w:r>
+            <w:proofErr w:type="spellStart"/>
+            <w:r>
+              <w:t>cvParam</w:t>
+            </w:r>
+            <w:proofErr w:type="spellEnd"/>
+            <w:r>
+              <w:t xml:space="preserve"> </w:t>
+            </w:r>
+            <w:proofErr w:type="spellStart"/>
+            <w:r>
+              <w:t>cvRef</w:t>
+            </w:r>
+            <w:proofErr w:type="spellEnd"/>
+            <w:r>
+              <w:t xml:space="preserve">="MS" accession="MS:1000528" name="lowest observed m/z" value="142.38999999999999" </w:t>
+            </w:r>
+            <w:proofErr w:type="spellStart"/>
+            <w:r>
+              <w:t>unitCvRef</w:t>
+            </w:r>
+            <w:proofErr w:type="spellEnd"/>
+            <w:r>
+              <w:t xml:space="preserve">="MS" </w:t>
+            </w:r>
+            <w:proofErr w:type="spellStart"/>
+            <w:r>
+              <w:t>unitAccession</w:t>
+            </w:r>
+            <w:proofErr w:type="spellEnd"/>
+            <w:r>
+              <w:t xml:space="preserve">="MS:1000040" </w:t>
+            </w:r>
+            <w:proofErr w:type="spellStart"/>
+            <w:r>
+              <w:t>unitName</w:t>
+            </w:r>
+            <w:proofErr w:type="spellEnd"/>
+            <w:r>
+              <w:t>="m/z"/&gt;</w:t>
+            </w:r>
+          </w:p>
+          <w:p>
+            <w:pPr>
+              <w:pStyle w:val="HTMLVorformatiert"/>
+            </w:pPr>
+            <w:r>
+              <w:t xml:space="preserve">  &lt;</w:t>
+            </w:r>
+            <w:proofErr w:type="spellStart"/>
+            <w:r>
+              <w:t>cvParam</w:t>
+            </w:r>
+            <w:proofErr w:type="spellEnd"/>
+            <w:r>
+              <w:t xml:space="preserve"> </w:t>
+            </w:r>
+            <w:proofErr w:type="spellStart"/>
+            <w:r>
+              <w:t>cvRef</w:t>
+            </w:r>
+            <w:proofErr w:type="spellEnd"/>
+            <w:r>
+              <w:t xml:space="preserve">="MS" accession="MS:1000527" name="highest observed m/z" value="942.55999999999995" </w:t>
+            </w:r>
+            <w:proofErr w:type="spellStart"/>
+            <w:r>
+              <w:t>unitCvRef</w:t>
+            </w:r>
+            <w:proofErr w:type="spellEnd"/>
+            <w:r>
+              <w:t xml:space="preserve">="MS" </w:t>
+            </w:r>
+            <w:proofErr w:type="spellStart"/>
+            <w:r>
+              <w:t>unitAccession</w:t>
+            </w:r>
+            <w:proofErr w:type="spellEnd"/>
+            <w:r>
+              <w:t xml:space="preserve">="MS:1000040" </w:t>
+            </w:r>
+            <w:proofErr w:type="spellStart"/>
+            <w:r>
+              <w:t>unitName</w:t>
+            </w:r>
+            <w:proofErr w:type="spellEnd"/>
+            <w:r>
+              <w:t>="m/z"/&gt;</w:t>
+            </w:r>
+          </w:p>
+          <w:p>
+            <w:pPr>
+              <w:pStyle w:val="HTMLVorformatiert"/>
+            </w:pPr>
+            <w:r>
+              <w:t xml:space="preserve">  &lt;</w:t>
+            </w:r>
+            <w:proofErr w:type="spellStart"/>
+            <w:r>
+              <w:t>cvParam</w:t>
+            </w:r>
+            <w:proofErr w:type="spellEnd"/>
+            <w:r>
+              <w:t xml:space="preserve"> </w:t>
+            </w:r>
+            <w:proofErr w:type="spellStart"/>
+            <w:r>
+              <w:t>cvRef</w:t>
+            </w:r>
+            <w:proofErr w:type="spellEnd"/>
+            <w:r>
+              <w:t xml:space="preserve">="MS" accession="MS:1000504" name="base peak m/z" value="422.42000000000002" </w:t>
+            </w:r>
+            <w:proofErr w:type="spellStart"/>
+            <w:r>
+              <w:lastRenderedPageBreak/>
+              <w:t>unitCvRef</w:t>
+            </w:r>
+            <w:proofErr w:type="spellEnd"/>
+            <w:r>
+              <w:t xml:space="preserve">="MS" </w:t>
+            </w:r>
+            <w:proofErr w:type="spellStart"/>
+            <w:r>
+              <w:t>unitAccession</w:t>
+            </w:r>
+            <w:proofErr w:type="spellEnd"/>
+            <w:r>
+              <w:t xml:space="preserve">="MS:1000040" </w:t>
+            </w:r>
+            <w:proofErr w:type="spellStart"/>
+            <w:r>
+              <w:t>unitName</w:t>
+            </w:r>
+            <w:proofErr w:type="spellEnd"/>
+            <w:r>
+              <w:t>="m/z"/&gt;</w:t>
+            </w:r>
+          </w:p>
+          <w:p>
+            <w:pPr>
+              <w:pStyle w:val="HTMLVorformatiert"/>
+            </w:pPr>
+            <w:r>
+              <w:t xml:space="preserve">  ...</w:t>
+            </w:r>
+          </w:p>
+          <w:p>
+            <w:pPr>
+              <w:pStyle w:val="HTMLVorformatiert"/>
+            </w:pPr>
+            <w:r>
+              <w:t>&lt;/spectrum&gt;</w:t>
+            </w:r>
+          </w:p>
+        </w:tc>
+      </w:tr>
+      <w:tr>
+        <w:trPr>
+          <w:tblCellSpacing w:w="15" w:type="dxa"/>
+        </w:trPr>
+        <w:tc>
+          <w:tcPr>
+            <w:tcW w:w="0" w:type="auto"/>
+            <w:vAlign w:val="center"/>
+          </w:tcPr>
+          <w:p>
+            <w:pPr>
+              <w:rPr>
+                <w:sz w:val="24"/>
+              </w:rPr>
+            </w:pPr>
+            <w:proofErr w:type="spellStart"/>
+            <w:r>
+              <w:rPr>
+                <w:b/>
+                <w:bCs/>
+              </w:rPr>
+              <w:lastRenderedPageBreak/>
+              <w:t>cvParam</w:t>
+            </w:r>
+            <w:proofErr w:type="spellEnd"/>
+            <w:r>
+              <w:rPr>
+                <w:b/>
+                <w:bCs/>
+              </w:rPr>
+              <w:t xml:space="preserve"> Mapping Rules:</w:t>
+            </w:r>
+          </w:p>
+        </w:tc>
+        <w:tc>
+          <w:tcPr>
+            <w:tcW w:w="0" w:type="auto"/>
+            <w:vAlign w:val="center"/>
+          </w:tcPr>
+          <w:p>
+            <w:r>
+              <w:t xml:space="preserve">Path </w:t>
+            </w:r>
+            <w:proofErr w:type="spellStart"/>
+            <w:r>
+              <w:t>mzML</w:t>
+            </w:r>
+            <w:proofErr w:type="spellEnd"/>
+            <w:r>
+              <w:t>/run/</w:t>
+            </w:r>
+            <w:proofErr w:type="spellStart"/>
+            <w:r>
+              <w:t>spectrumList</w:t>
+            </w:r>
+            <w:proofErr w:type="spellEnd"/>
+            <w:r>
+              <w:t>/spectrum</w:t>
+            </w:r>
+          </w:p>
+          <w:p>
+            <w:pPr>
+              <w:pStyle w:val="HTMLVorformatiert"/>
+            </w:pPr>
+            <w:r>
+              <w:t>MAY supply a *child* term of MS:1000465 (</w:t>
+            </w:r>
+            <w:r>
+              <w:rPr>
+                <w:rStyle w:val="popup"/>
+              </w:rPr>
+              <w:t>scan polarity</w:t>
+            </w:r>
+            <w:r>
+              <w:t>) only once</w:t>
+            </w:r>
+          </w:p>
+          <w:p>
+            <w:pPr>
+              <w:pStyle w:val="HTMLVorformatiert"/>
+            </w:pPr>
+            <w:r>
+              <w:t xml:space="preserve">  e.g.: MS:1000129 (</w:t>
+            </w:r>
+            <w:r>
+              <w:rPr>
+                <w:rStyle w:val="popup"/>
+              </w:rPr>
+              <w:t>negative scan</w:t>
+            </w:r>
+            <w:r>
+              <w:t>)</w:t>
+            </w:r>
+          </w:p>
+          <w:p>
+            <w:pPr>
+              <w:pStyle w:val="HTMLVorformatiert"/>
+            </w:pPr>
+            <w:r>
+              <w:t xml:space="preserve">  e.g.: MS:1000130 (</w:t>
+            </w:r>
+            <w:r>
+              <w:rPr>
+                <w:rStyle w:val="popup"/>
+              </w:rPr>
+              <w:t>positive scan</w:t>
+            </w:r>
+            <w:r>
+              <w:t>)</w:t>
+            </w:r>
+          </w:p>
+          <w:p>
+            <w:pPr>
+              <w:pStyle w:val="HTMLVorformatiert"/>
+            </w:pPr>
+            <w:r>
+              <w:t>MUST supply a *child* term of MS:1000559 (</w:t>
+            </w:r>
+            <w:r>
+              <w:rPr>
+                <w:rStyle w:val="popup"/>
+              </w:rPr>
+              <w:t>spectrum type</w:t>
+            </w:r>
+            <w:r>
+              <w:t>) only once</w:t>
+            </w:r>
+          </w:p>
+          <w:p>
+            <w:pPr>
+              <w:pStyle w:val="HTMLVorformatiert"/>
+            </w:pPr>
+            <w:r>
+              <w:t xml:space="preserve">  e.g.: MS:1000322 (</w:t>
+            </w:r>
+            <w:r>
+              <w:rPr>
+                <w:rStyle w:val="popup"/>
+              </w:rPr>
+              <w:t>charge inversion mass spectrum</w:t>
+            </w:r>
+            <w:r>
+              <w:t>)</w:t>
+            </w:r>
+          </w:p>
+          <w:p>
+            <w:pPr>
+              <w:pStyle w:val="HTMLVorformatiert"/>
+            </w:pPr>
+            <w:r>
+              <w:t xml:space="preserve">  e.g.: MS:1000325 (</w:t>
+            </w:r>
+            <w:r>
+              <w:rPr>
+                <w:rStyle w:val="popup"/>
+              </w:rPr>
+              <w:t>constant neutral gain spectrum</w:t>
+            </w:r>
+            <w:r>
+              <w:t>)</w:t>
+            </w:r>
+          </w:p>
+          <w:p>
+            <w:pPr>
+              <w:pStyle w:val="HTMLVorformatiert"/>
+            </w:pPr>
+            <w:r>
+              <w:t xml:space="preserve">  e.g.: MS:1000326 (</w:t>
+            </w:r>
+            <w:r>
+              <w:rPr>
+                <w:rStyle w:val="popup"/>
+              </w:rPr>
+              <w:t>constant neutral loss spectrum</w:t>
+            </w:r>
+            <w:r>
+              <w:t>)</w:t>
+            </w:r>
+          </w:p>
+          <w:p>
+            <w:pPr>
+              <w:pStyle w:val="HTMLVorformatiert"/>
+            </w:pPr>
+            <w:r>
+              <w:t xml:space="preserve">  e.g.: MS:1000328 (</w:t>
+            </w:r>
+            <w:r>
+              <w:rPr>
+                <w:rStyle w:val="popup"/>
+              </w:rPr>
+              <w:t>e/2 mass spectrum</w:t>
+            </w:r>
+            <w:r>
+              <w:t>)</w:t>
+            </w:r>
+          </w:p>
+          <w:p>
+            <w:pPr>
+              <w:pStyle w:val="HTMLVorformatiert"/>
+            </w:pPr>
+            <w:r>
+              <w:t xml:space="preserve">  e.g.: MS:1000341 (</w:t>
+            </w:r>
+            <w:r>
+              <w:rPr>
+                <w:rStyle w:val="popup"/>
+              </w:rPr>
+              <w:t>precursor ion spectrum</w:t>
+            </w:r>
+            <w:r>
+              <w:t>)</w:t>
+            </w:r>
+          </w:p>
+          <w:p>
+            <w:pPr>
+              <w:pStyle w:val="HTMLVorformatiert"/>
+            </w:pPr>
+            <w:r>
+              <w:t xml:space="preserve">  e.g.: MS:1000581 (</w:t>
+            </w:r>
+            <w:r>
+              <w:rPr>
+                <w:rStyle w:val="popup"/>
+              </w:rPr>
+              <w:t>CRM spectrum</w:t>
+            </w:r>
+            <w:r>
+              <w:t>)</w:t>
+            </w:r>
+          </w:p>
+          <w:p>
+            <w:pPr>
+              <w:pStyle w:val="HTMLVorformatiert"/>
+            </w:pPr>
+            <w:r>
+              <w:t xml:space="preserve">  e.g.: MS:1000582 (</w:t>
+            </w:r>
+            <w:r>
+              <w:rPr>
+                <w:rStyle w:val="popup"/>
+              </w:rPr>
+              <w:t>SIM spectrum</w:t>
+            </w:r>
+            <w:r>
+              <w:t>)</w:t>
+            </w:r>
+          </w:p>
+          <w:p>
+            <w:pPr>
+              <w:pStyle w:val="HTMLVorformatiert"/>
+            </w:pPr>
+            <w:r>
+              <w:t xml:space="preserve">  e.g.: MS:1000583 (</w:t>
+            </w:r>
+            <w:r>
+              <w:rPr>
+                <w:rStyle w:val="popup"/>
+              </w:rPr>
+              <w:t>SRM spectrum</w:t>
+            </w:r>
+            <w:r>
+              <w:t>)</w:t>
+            </w:r>
+          </w:p>
+          <w:p>
+            <w:pPr>
+              <w:pStyle w:val="HTMLVorformatiert"/>
+            </w:pPr>
+            <w:r>
+              <w:t xml:space="preserve">  e.g.: MS:1000789 (</w:t>
+            </w:r>
+            <w:r>
+              <w:rPr>
+                <w:rStyle w:val="popup"/>
+              </w:rPr>
+              <w:t>enhanced multiply charged spectrum</w:t>
+            </w:r>
+            <w:r>
+              <w:t>)</w:t>
+            </w:r>
+          </w:p>
+          <w:p>
+            <w:pPr>
+              <w:pStyle w:val="HTMLVorformatiert"/>
+            </w:pPr>
+            <w:r>
+              <w:t xml:space="preserve">  e.g.: MS:1000790 (</w:t>
+            </w:r>
+            <w:r>
+              <w:rPr>
+                <w:rStyle w:val="popup"/>
+              </w:rPr>
+              <w:t>time-delayed fragmentation spectrum</w:t>
+            </w:r>
+            <w:r>
+              <w:t>)</w:t>
+            </w:r>
+          </w:p>
+          <w:p>
+            <w:pPr>
+              <w:pStyle w:val="HTMLVorformatiert"/>
+            </w:pPr>
+            <w:r>
+              <w:t xml:space="preserve">  </w:t>
+            </w:r>
+            <w:proofErr w:type="gramStart"/>
+            <w:r>
+              <w:t>et</w:t>
+            </w:r>
+            <w:proofErr w:type="gramEnd"/>
+            <w:r>
+              <w:t xml:space="preserve"> al.</w:t>
+            </w:r>
+          </w:p>
+          <w:p>
+            <w:pPr>
+              <w:pStyle w:val="HTMLVorformatiert"/>
+            </w:pPr>
+            <w:r>
+              <w:t>MUST supply term MS:1000525 (</w:t>
+            </w:r>
+            <w:r>
+              <w:rPr>
+                <w:rStyle w:val="popup"/>
+              </w:rPr>
+              <w:t>spectrum representation</w:t>
+            </w:r>
+            <w:r>
+              <w:t>) or any of its children only once</w:t>
+            </w:r>
+          </w:p>
+          <w:p>
+            <w:pPr>
+              <w:pStyle w:val="HTMLVorformatiert"/>
+            </w:pPr>
+            <w:r>
+              <w:t xml:space="preserve">  e.g.: MS:1000127 (</w:t>
+            </w:r>
+            <w:r>
+              <w:rPr>
+                <w:rStyle w:val="popup"/>
+              </w:rPr>
+              <w:t>centroid spectrum</w:t>
+            </w:r>
+            <w:r>
+              <w:t>)</w:t>
+            </w:r>
+          </w:p>
+          <w:p>
+            <w:pPr>
+              <w:pStyle w:val="HTMLVorformatiert"/>
+            </w:pPr>
+            <w:r>
+              <w:t xml:space="preserve">  e.g.: MS:1000128 (</w:t>
+            </w:r>
+            <w:r>
+              <w:rPr>
+                <w:rStyle w:val="popup"/>
+              </w:rPr>
+              <w:t>profile spectrum</w:t>
+            </w:r>
+            <w:r>
+              <w:t>)</w:t>
+            </w:r>
+          </w:p>
+          <w:p>
+            <w:pPr>
+              <w:pStyle w:val="HTMLVorformatiert"/>
+            </w:pPr>
+            <w:r>
+              <w:t>MAY supply a *child* term of MS:1000499 (</w:t>
+            </w:r>
+            <w:r>
+              <w:rPr>
+                <w:rStyle w:val="popup"/>
+              </w:rPr>
+              <w:t>spectrum attribute</w:t>
+            </w:r>
+            <w:r>
+              <w:t>) one or more times</w:t>
+            </w:r>
+          </w:p>
+          <w:p>
+            <w:pPr>
+              <w:pStyle w:val="HTMLVorformatiert"/>
+            </w:pPr>
+            <w:r>
+              <w:t xml:space="preserve">  e.g.: MS:1000285 (</w:t>
+            </w:r>
+            <w:r>
+              <w:rPr>
+                <w:rStyle w:val="popup"/>
+              </w:rPr>
+              <w:t>total ion current</w:t>
+            </w:r>
+            <w:r>
+              <w:t>)</w:t>
+            </w:r>
+          </w:p>
+          <w:p>
+            <w:pPr>
+              <w:pStyle w:val="HTMLVorformatiert"/>
+            </w:pPr>
+            <w:r>
+              <w:t xml:space="preserve">  e.g.: MS:1000497 (</w:t>
+            </w:r>
+            <w:r>
+              <w:rPr>
+                <w:rStyle w:val="popup"/>
+              </w:rPr>
+              <w:t>zoom scan</w:t>
+            </w:r>
+            <w:r>
+              <w:t>)</w:t>
+            </w:r>
+          </w:p>
+          <w:p>
+            <w:pPr>
+              <w:pStyle w:val="HTMLVorformatiert"/>
+            </w:pPr>
+            <w:r>
+              <w:t xml:space="preserve">  e.g.: MS:1000504 (</w:t>
+            </w:r>
+            <w:r>
+              <w:rPr>
+                <w:rStyle w:val="popup"/>
+              </w:rPr>
+              <w:t>base peak m/z</w:t>
+            </w:r>
+            <w:r>
+              <w:t>)</w:t>
+            </w:r>
+          </w:p>
+          <w:p>
+            <w:pPr>
+              <w:pStyle w:val="HTMLVorformatiert"/>
+            </w:pPr>
+            <w:r>
+              <w:t xml:space="preserve">  e.g.: MS:1000505 (</w:t>
+            </w:r>
+            <w:r>
+              <w:rPr>
+                <w:rStyle w:val="popup"/>
+              </w:rPr>
+              <w:t>base peak intensity</w:t>
+            </w:r>
+            <w:r>
+              <w:t>)</w:t>
+            </w:r>
+          </w:p>
+          <w:p>
+            <w:pPr>
+              <w:pStyle w:val="HTMLVorformatiert"/>
+            </w:pPr>
+            <w:r>
+              <w:t xml:space="preserve">  e.g.: MS:1000511 (</w:t>
+            </w:r>
+            <w:proofErr w:type="spellStart"/>
+            <w:r>
+              <w:rPr>
+                <w:rStyle w:val="popup"/>
+              </w:rPr>
+              <w:t>ms</w:t>
+            </w:r>
+            <w:proofErr w:type="spellEnd"/>
+            <w:r>
+              <w:rPr>
+                <w:rStyle w:val="popup"/>
+              </w:rPr>
+              <w:t xml:space="preserve"> level</w:t>
+            </w:r>
+            <w:r>
+              <w:t>)</w:t>
+            </w:r>
+          </w:p>
+          <w:p>
+            <w:pPr>
+              <w:pStyle w:val="HTMLVorformatiert"/>
+            </w:pPr>
+            <w:r>
+              <w:t xml:space="preserve">  e.g.: MS:1000527 (</w:t>
+            </w:r>
+            <w:r>
+              <w:rPr>
+                <w:rStyle w:val="popup"/>
+              </w:rPr>
+              <w:t>highest observed m/z</w:t>
+            </w:r>
+            <w:r>
+              <w:t>)</w:t>
+            </w:r>
+          </w:p>
+          <w:p>
+            <w:pPr>
+              <w:pStyle w:val="HTMLVorformatiert"/>
+            </w:pPr>
+            <w:r>
+              <w:t xml:space="preserve">  e.g.: MS:1000528 (</w:t>
+            </w:r>
+            <w:r>
+              <w:rPr>
+                <w:rStyle w:val="popup"/>
+              </w:rPr>
+              <w:t>lowest observed m/z</w:t>
+            </w:r>
+            <w:r>
+              <w:t>)</w:t>
+            </w:r>
+          </w:p>
+          <w:p>
+            <w:pPr>
+              <w:pStyle w:val="HTMLVorformatiert"/>
+            </w:pPr>
+            <w:r>
+              <w:t xml:space="preserve">  e.g.: MS:1000618 (</w:t>
+            </w:r>
+            <w:r>
+              <w:rPr>
+                <w:rStyle w:val="popup"/>
+              </w:rPr>
+              <w:t>highest observed wavelength</w:t>
+            </w:r>
+            <w:r>
+              <w:t>)</w:t>
+            </w:r>
+          </w:p>
+          <w:p>
+            <w:pPr>
+              <w:pStyle w:val="HTMLVorformatiert"/>
+            </w:pPr>
+            <w:r>
+              <w:t xml:space="preserve">  e.g.: MS:1000619 (</w:t>
+            </w:r>
+            <w:r>
+              <w:rPr>
+                <w:rStyle w:val="popup"/>
+              </w:rPr>
+              <w:t>lowest observed wavelength</w:t>
+            </w:r>
+            <w:r>
+              <w:t>)</w:t>
+            </w:r>
+          </w:p>
+          <w:p>
+            <w:pPr>
+              <w:pStyle w:val="HTMLVorformatiert"/>
+            </w:pPr>
+            <w:r>
+              <w:t xml:space="preserve">  e.g.: MS:1000796 (</w:t>
+            </w:r>
+            <w:r>
+              <w:rPr>
+                <w:rStyle w:val="popup"/>
+              </w:rPr>
+              <w:t>spectrum title</w:t>
+            </w:r>
+            <w:r>
+              <w:t>)</w:t>
+            </w:r>
+          </w:p>
+          <w:p>
+            <w:pPr>
+              <w:pStyle w:val="HTMLVorformatiert"/>
+            </w:pPr>
+            <w:r>
+              <w:t xml:space="preserve">  et al.</w:t>
+            </w:r>
+          </w:p>
+        </w:tc>
+      </w:tr>
+      <w:tr>
+        <w:trPr>
+          <w:tblCellSpacing w:w="15" w:type="dxa"/>
+        </w:trPr>
+        <w:tc>
+          <w:tcPr>
+            <w:tcW w:w="0" w:type="auto"/>
+            <w:vAlign w:val="center"/>
+          </w:tcPr>
+          <w:p>
+            <w:pPr>
+              <w:rPr>
+                <w:sz w:val="24"/>
+              </w:rPr>
+            </w:pPr>
+            <w:r>
+              <w:rPr>
+                <w:b/>
+                <w:bCs/>
+              </w:rPr>
+              <w:t xml:space="preserve">Example </w:t>
+            </w:r>
+            <w:proofErr w:type="spellStart"/>
+            <w:r>
+              <w:rPr>
+                <w:b/>
+                <w:bCs/>
+              </w:rPr>
+              <w:t>cvParams</w:t>
+            </w:r>
+            <w:proofErr w:type="spellEnd"/>
+            <w:r>
+              <w:rPr>
+                <w:b/>
+                <w:bCs/>
+              </w:rPr>
+              <w:t>:</w:t>
+            </w:r>
+          </w:p>
+        </w:tc>
+        <w:tc>
+          <w:tcPr>
+            <w:tcW w:w="0" w:type="auto"/>
+            <w:vAlign w:val="center"/>
+          </w:tcPr>
+          <w:p>
+            <w:pPr>
+              <w:pStyle w:val="HTMLVorformatiert"/>
+            </w:pPr>
+            <w:r>
+              <w:t>&lt;</w:t>
+            </w:r>
+            <w:proofErr w:type="spellStart"/>
+            <w:r>
+              <w:t>cvParam</w:t>
+            </w:r>
+            <w:proofErr w:type="spellEnd"/>
+            <w:r>
+              <w:t xml:space="preserve"> </w:t>
+            </w:r>
+            <w:proofErr w:type="spellStart"/>
+            <w:r>
+              <w:t>cvRef</w:t>
+            </w:r>
+            <w:proofErr w:type="spellEnd"/>
+            <w:r>
+              <w:t>="MS" accession="MS:1000580" name="</w:t>
+            </w:r>
+            <w:proofErr w:type="spellStart"/>
+            <w:r>
+              <w:t>MSn</w:t>
+            </w:r>
+            <w:proofErr w:type="spellEnd"/>
+            <w:r>
+              <w:t xml:space="preserve"> spectrum"/&gt;</w:t>
+            </w:r>
+          </w:p>
+          <w:p>
+            <w:pPr>
+              <w:pStyle w:val="HTMLVorformatiert"/>
+            </w:pPr>
+            <w:r>
+              <w:t>&lt;</w:t>
+            </w:r>
+            <w:proofErr w:type="spellStart"/>
+            <w:r>
+              <w:t>cvParam</w:t>
+            </w:r>
+            <w:proofErr w:type="spellEnd"/>
+            <w:r>
+              <w:t xml:space="preserve"> </w:t>
+            </w:r>
+            <w:proofErr w:type="spellStart"/>
+            <w:r>
+              <w:t>cvRef</w:t>
+            </w:r>
+            <w:proofErr w:type="spellEnd"/>
+            <w:r>
+              <w:t>="MS" accession="MS:1000511" name="</w:t>
+            </w:r>
+            <w:proofErr w:type="spellStart"/>
+            <w:r>
+              <w:t>ms</w:t>
+            </w:r>
+            <w:proofErr w:type="spellEnd"/>
+            <w:r>
+              <w:t xml:space="preserve"> level" value="2"/&gt;</w:t>
+            </w:r>
+          </w:p>
+          <w:p>
+            <w:pPr>
+              <w:pStyle w:val="HTMLVorformatiert"/>
+            </w:pPr>
+            <w:r>
+              <w:t>&lt;</w:t>
+            </w:r>
+            <w:proofErr w:type="spellStart"/>
+            <w:r>
+              <w:t>cvParam</w:t>
+            </w:r>
+            <w:proofErr w:type="spellEnd"/>
+            <w:r>
+              <w:t xml:space="preserve"> </w:t>
+            </w:r>
+            <w:proofErr w:type="spellStart"/>
+            <w:r>
+              <w:t>cvRef</w:t>
+            </w:r>
+            <w:proofErr w:type="spellEnd"/>
+            <w:r>
+              <w:t>="MS" accession="MS:1000127" name="centroid spectrum"/&gt;</w:t>
+            </w:r>
+          </w:p>
+          <w:p>
+            <w:pPr>
+              <w:pStyle w:val="HTMLVorformatiert"/>
+            </w:pPr>
+            <w:r>
+              <w:t>&lt;</w:t>
+            </w:r>
+            <w:proofErr w:type="spellStart"/>
+            <w:r>
+              <w:t>cvParam</w:t>
+            </w:r>
+            <w:proofErr w:type="spellEnd"/>
+            <w:r>
+              <w:t xml:space="preserve"> </w:t>
+            </w:r>
+            <w:proofErr w:type="spellStart"/>
+            <w:r>
+              <w:t>cvRef</w:t>
+            </w:r>
+            <w:proofErr w:type="spellEnd"/>
+            <w:r>
+              <w:t>="MS" accession="MS:1000130" name="positive scan"/&gt;</w:t>
+            </w:r>
+          </w:p>
+          <w:p>
+            <w:pPr>
+              <w:pStyle w:val="HTMLVorformatiert"/>
+            </w:pPr>
+            <w:r>
+              <w:t>&lt;</w:t>
+            </w:r>
+            <w:proofErr w:type="spellStart"/>
+            <w:r>
+              <w:t>cvParam</w:t>
+            </w:r>
+            <w:proofErr w:type="spellEnd"/>
+            <w:r>
+              <w:t xml:space="preserve"> </w:t>
+            </w:r>
+            <w:proofErr w:type="spellStart"/>
+            <w:r>
+              <w:t>cvRef</w:t>
+            </w:r>
+            <w:proofErr w:type="spellEnd"/>
+            <w:r>
+              <w:t>="MS" accession="MS:1000285" name="total ion current" value="1.0289517E7"/&gt;</w:t>
+            </w:r>
+          </w:p>
+          <w:p>
+            <w:pPr>
+              <w:pStyle w:val="HTMLVorformatiert"/>
+            </w:pPr>
+            <w:r>
+              <w:t>&lt;</w:t>
+            </w:r>
+            <w:proofErr w:type="spellStart"/>
+            <w:r>
+              <w:t>cvParam</w:t>
+            </w:r>
+            <w:proofErr w:type="spellEnd"/>
+            <w:r>
+              <w:t xml:space="preserve"> </w:t>
+            </w:r>
+            <w:proofErr w:type="spellStart"/>
+            <w:r>
+              <w:t>cvRef</w:t>
+            </w:r>
+            <w:proofErr w:type="spellEnd"/>
+            <w:r>
+              <w:t>="MS" accession="MS:1000128" name="profile spectrum" value=""/&gt;</w:t>
+            </w:r>
+          </w:p>
+          <w:p>
+            <w:pPr>
+              <w:pStyle w:val="HTMLVorformatiert"/>
+            </w:pPr>
+            <w:r>
+              <w:t>&lt;</w:t>
+            </w:r>
+            <w:proofErr w:type="spellStart"/>
+            <w:r>
+              <w:t>cvParam</w:t>
+            </w:r>
+            <w:proofErr w:type="spellEnd"/>
+            <w:r>
+              <w:t xml:space="preserve"> </w:t>
+            </w:r>
+            <w:proofErr w:type="spellStart"/>
+            <w:r>
+              <w:t>cvRef</w:t>
+            </w:r>
+            <w:proofErr w:type="spellEnd"/>
+            <w:r>
+              <w:t xml:space="preserve">="MS" accession="MS:1000504" name="base peak m/z" value="810.415283203125" </w:t>
+            </w:r>
+            <w:proofErr w:type="spellStart"/>
+            <w:r>
+              <w:t>unitCvRef</w:t>
+            </w:r>
+            <w:proofErr w:type="spellEnd"/>
+            <w:r>
+              <w:t xml:space="preserve">="MS" </w:t>
+            </w:r>
+            <w:proofErr w:type="spellStart"/>
+            <w:r>
+              <w:t>unitAccession</w:t>
+            </w:r>
+            <w:proofErr w:type="spellEnd"/>
+            <w:r>
+              <w:t xml:space="preserve">="MS:1000040" </w:t>
+            </w:r>
+            <w:proofErr w:type="spellStart"/>
+            <w:r>
+              <w:t>unitName</w:t>
+            </w:r>
+            <w:proofErr w:type="spellEnd"/>
+            <w:r>
+              <w:t>="m/z"/&gt;</w:t>
+            </w:r>
+          </w:p>
+          <w:p>
+            <w:pPr>
+              <w:pStyle w:val="HTMLVorformatiert"/>
+            </w:pPr>
+            <w:r>
+              <w:t>&lt;</w:t>
+            </w:r>
+            <w:proofErr w:type="spellStart"/>
+            <w:r>
+              <w:t>cvParam</w:t>
+            </w:r>
+            <w:proofErr w:type="spellEnd"/>
+            <w:r>
+              <w:t xml:space="preserve"> </w:t>
+            </w:r>
+            <w:proofErr w:type="spellStart"/>
+            <w:r>
+              <w:t>cvRef</w:t>
+            </w:r>
+            <w:proofErr w:type="spellEnd"/>
+            <w:r>
+              <w:t xml:space="preserve">="MS" accession="MS:1000505" name="base peak intensity" value="1471973.875" </w:t>
+            </w:r>
+            <w:proofErr w:type="spellStart"/>
+            <w:r>
+              <w:t>unitCvRef</w:t>
+            </w:r>
+            <w:proofErr w:type="spellEnd"/>
+            <w:r>
+              <w:t xml:space="preserve">="MS" </w:t>
+            </w:r>
+            <w:proofErr w:type="spellStart"/>
+            <w:r>
+              <w:t>unitAccession</w:t>
+            </w:r>
+            <w:proofErr w:type="spellEnd"/>
+            <w:r>
+              <w:t xml:space="preserve">="MS:1000131" </w:t>
+            </w:r>
+            <w:proofErr w:type="spellStart"/>
+            <w:r>
+              <w:t>unitName</w:t>
+            </w:r>
+            <w:proofErr w:type="spellEnd"/>
+            <w:r>
+              <w:t>="number of counts"/&gt;</w:t>
+            </w:r>
+          </w:p>
+          <w:p>
+            <w:pPr>
+              <w:pStyle w:val="HTMLVorformatiert"/>
+            </w:pPr>
+            <w:r>
+              <w:t>&lt;</w:t>
+            </w:r>
+            <w:proofErr w:type="spellStart"/>
+            <w:r>
+              <w:t>cvParam</w:t>
+            </w:r>
+            <w:proofErr w:type="spellEnd"/>
+            <w:r>
+              <w:t xml:space="preserve"> </w:t>
+            </w:r>
+            <w:proofErr w:type="spellStart"/>
+            <w:r>
+              <w:t>cvRef</w:t>
+            </w:r>
+            <w:proofErr w:type="spellEnd"/>
+            <w:r>
+              <w:t xml:space="preserve">="MS" accession="MS:1000528" name="lowest observed m/z" value="200.00018816645022" </w:t>
+            </w:r>
+            <w:proofErr w:type="spellStart"/>
+            <w:r>
+              <w:t>unitCvRef</w:t>
+            </w:r>
+            <w:proofErr w:type="spellEnd"/>
+            <w:r>
+              <w:t xml:space="preserve">="MS" </w:t>
+            </w:r>
+            <w:proofErr w:type="spellStart"/>
+            <w:r>
+              <w:t>unitAccession</w:t>
+            </w:r>
+            <w:proofErr w:type="spellEnd"/>
+            <w:r>
+              <w:t xml:space="preserve">="MS:1000040" </w:t>
+            </w:r>
+            <w:proofErr w:type="spellStart"/>
+            <w:r>
+              <w:t>unitName</w:t>
+            </w:r>
+            <w:proofErr w:type="spellEnd"/>
+            <w:r>
+              <w:t>="m/z"/&gt;</w:t>
+            </w:r>
+          </w:p>
+          <w:p>
+            <w:pPr>
+              <w:pStyle w:val="HTMLVorformatiert"/>
+            </w:pPr>
+            <w:r>
+              <w:t>&lt;</w:t>
+            </w:r>
+            <w:proofErr w:type="spellStart"/>
+            <w:r>
+              <w:t>cvParam</w:t>
+            </w:r>
+            <w:proofErr w:type="spellEnd"/>
+            <w:r>
+              <w:t xml:space="preserve"> </w:t>
+            </w:r>
+            <w:proofErr w:type="spellStart"/>
+            <w:r>
+              <w:t>cvRef</w:t>
+            </w:r>
+            <w:proofErr w:type="spellEnd"/>
+            <w:r>
+              <w:t xml:space="preserve">="MS" accession="MS:1000527" name="highest observed m/z" value="2000.0099466203771" </w:t>
+            </w:r>
+            <w:proofErr w:type="spellStart"/>
+            <w:r>
+              <w:t>unitCvRef</w:t>
+            </w:r>
+            <w:proofErr w:type="spellEnd"/>
+            <w:r>
+              <w:t xml:space="preserve">="MS" </w:t>
+            </w:r>
+            <w:proofErr w:type="spellStart"/>
+            <w:r>
+              <w:t>unitAccession</w:t>
+            </w:r>
+            <w:proofErr w:type="spellEnd"/>
+            <w:r>
+              <w:t xml:space="preserve">="MS:1000040" </w:t>
+            </w:r>
+            <w:proofErr w:type="spellStart"/>
+            <w:r>
+              <w:t>unitName</w:t>
+            </w:r>
+            <w:proofErr w:type="spellEnd"/>
+            <w:r>
+              <w:t>="m/z"/&gt;</w:t>
+            </w:r>
+          </w:p>
+          <w:p>
+            <w:pPr>
+              <w:pStyle w:val="HTMLVorformatiert"/>
+            </w:pPr>
+            <w:r>
+              <w:t>&lt;</w:t>
+            </w:r>
+            <w:proofErr w:type="spellStart"/>
+            <w:r>
+              <w:t>cvParam</w:t>
+            </w:r>
+            <w:proofErr w:type="spellEnd"/>
+            <w:r>
+              <w:t xml:space="preserve"> </w:t>
+            </w:r>
+            <w:proofErr w:type="spellStart"/>
+            <w:r>
+              <w:t>cvRef</w:t>
+            </w:r>
+            <w:proofErr w:type="spellEnd"/>
+            <w:r>
+              <w:t>="MS" accession="MS:1000326" name="constant neutral loss spectrum"/&gt;</w:t>
+            </w:r>
+          </w:p>
+        </w:tc>
+      </w:tr>
+      <w:tr>
+        <w:trPr>
+          <w:tblCellSpacing w:w="15" w:type="dxa"/>
+        </w:trPr>
+        <w:tc>
+          <w:tcPr>
+            <w:tcW w:w="0" w:type="auto"/>
+            <w:vAlign w:val="center"/>
+          </w:tcPr>
+          <w:p>
+            <w:pPr>
+              <w:rPr>
+                <w:sz w:val="24"/>
+              </w:rPr>
+            </w:pPr>
+            <w:r>
+              <w:rPr>
+                <w:b/>
+                <w:bCs/>
+              </w:rPr>
+              <w:t>Notes and Constraints:</w:t>
+            </w:r>
+          </w:p>
+        </w:tc>
+        <w:tc>
+          <w:tcPr>
+            <w:tcW w:w="0" w:type="auto"/>
+            <w:vAlign w:val="center"/>
+          </w:tcPr>
+          <w:p>
+            <w:pPr>
+              <w:rPr>
+                <w:sz w:val="24"/>
+              </w:rPr>
+            </w:pPr>
+            <w:proofErr w:type="gramStart"/>
+            <w:r>
+              <w:t>id's</w:t>
+            </w:r>
+            <w:proofErr w:type="gramEnd"/>
+            <w:r>
+              <w:t xml:space="preserve"> MUST be unique within a file as constrained by a primary key. The format MUST follow the native ID guidelines for </w:t>
+            </w:r>
+            <w:proofErr w:type="spellStart"/>
+            <w:r>
+              <w:t>mzML</w:t>
+            </w:r>
+            <w:proofErr w:type="spellEnd"/>
+            <w:r>
+              <w:t xml:space="preserve"> If a scan yields no peaks, it should still be reported, but with a </w:t>
+            </w:r>
+            <w:proofErr w:type="spellStart"/>
+            <w:r>
+              <w:t>defaultArrayLength</w:t>
+            </w:r>
+            <w:proofErr w:type="spellEnd"/>
+            <w:r>
+              <w:t xml:space="preserve"> of 0 and no &lt;</w:t>
+            </w:r>
+            <w:proofErr w:type="spellStart"/>
+            <w:r>
+              <w:t>binaryDataArrayList</w:t>
+            </w:r>
+            <w:proofErr w:type="spellEnd"/>
+            <w:r>
+              <w:t xml:space="preserve">&gt; element. </w:t>
+            </w:r>
+          </w:p>
+        </w:tc>
+      </w:tr>
+    </w:tbl>
+    <w:p/>
+    <w:p/>
+    <w:p>
+      <w:r>
+        <w:t>--</w:t>
+      </w:r>
+    </w:p>
+    <w:p>
+      <w:r>
+        <w:t>Comparison in another tool (</w:t>
+      </w:r>
+      <w:proofErr w:type="spellStart"/>
+      <w:r>
+        <w:t>ExamXMLpro</w:t>
+      </w:r>
+      <w:proofErr w:type="spellEnd"/>
+      <w:r>
+        <w:t>):</w:t>
+      </w:r>
+    </w:p>
+    <w:p>
+      <w:r>
+        <w:rPr>
+          <w:noProof/>
+        </w:rPr>
+        <w:lastRenderedPageBreak/>
+        <w:drawing>
+          <wp:inline distT="0" distB="0" distL="0" distR="0" wp14:anchorId="129D81EB" wp14:editId="3F8DDF99">
+            <wp:extent cx="5972810" cy="3733165"/>
+            <wp:effectExtent l="0" t="0" r="8890" b="635"/>
+            <wp:docPr id="7" name="Grafik 7"/>
+            <wp:cNvGraphicFramePr>
+              <a:graphicFrameLocks xmlns:a="http://schemas.openxmlformats.org/drawingml/2006/main" noChangeAspect="1"/>
+            </wp:cNvGraphicFramePr>
+            <a:graphic xmlns:a="http://schemas.openxmlformats.org/drawingml/2006/main">
+              <a:graphicData uri="http://schemas.openxmlformats.org/drawingml/2006/picture">
+                <pic:pic xmlns:pic="http://schemas.openxmlformats.org/drawingml/2006/picture">
+                  <pic:nvPicPr>
+                    <pic:cNvPr id="0" name=""/>
+                    <pic:cNvPicPr/>
+                  </pic:nvPicPr>
+                  <pic:blipFill>
+                    <a:blip r:embed="rId30"/>
+                    <a:stretch>
+                      <a:fillRect/>
+                    </a:stretch>
+                  </pic:blipFill>
+                  <pic:spPr>
+                    <a:xfrm>
+                      <a:off x="0" y="0"/>
+                      <a:ext cx="5972810" cy="3733165"/>
+                    </a:xfrm>
+                    <a:prstGeom prst="rect">
+                      <a:avLst/>
+                    </a:prstGeom>
+                  </pic:spPr>
+                </pic:pic>
+              </a:graphicData>
+            </a:graphic>
+          </wp:inline>
+        </w:drawing>
+      </w:r>
+    </w:p>
+    <w:p/>
+    <w:p/>
     <w:sectPr>
+      <w:headerReference w:type="default" r:id="rId31"/>
+      <w:footerReference w:type="default" r:id="rId32"/>
       <w:pgSz w:w="12240" w:h="15840"/>
       <w:pgMar w:top="1417" w:right="1417" w:bottom="1134" w:left="1417" w:header="708" w:footer="708" w:gutter="0"/>
       <w:cols w:space="708"/>
@@ -743,6 +7937,146 @@
     </w:sectPr>
   </w:body>
 </w:document>
+</file>
+
+<file path=word/endnotes.xml><?xml version="1.0" encoding="utf-8"?>
+<w:endnotes xmlns:wpc="http://schemas.microsoft.com/office/word/2010/wordprocessingCanvas" xmlns:mc="http://schemas.openxmlformats.org/markup-compatibility/2006" xmlns:o="urn:schemas-microsoft-com:office:office" xmlns:r="http://schemas.openxmlformats.org/officeDocument/2006/relationships" xmlns:m="http://schemas.openxmlformats.org/officeDocument/2006/math" xmlns:v="urn:schemas-microsoft-com:vml" xmlns:wp14="http://schemas.microsoft.com/office/word/2010/wordprocessingDrawing" xmlns:wp="http://schemas.openxmlformats.org/drawingml/2006/wordprocessingDrawing" xmlns:w10="urn:schemas-microsoft-com:office:word" xmlns:w="http://schemas.openxmlformats.org/wordprocessingml/2006/main" xmlns:w14="http://schemas.microsoft.com/office/word/2010/wordml" xmlns:wpg="http://schemas.microsoft.com/office/word/2010/wordprocessingGroup" xmlns:wpi="http://schemas.microsoft.com/office/word/2010/wordprocessingInk" xmlns:wne="http://schemas.microsoft.com/office/word/2006/wordml" xmlns:wps="http://schemas.microsoft.com/office/word/2010/wordprocessingShape" mc:Ignorable="w14 wp14">
+  <w:endnote w:type="separator" w:id="-1">
+    <w:p>
+      <w:pPr>
+        <w:spacing w:after="0" w:line="240" w:lineRule="auto"/>
+      </w:pPr>
+      <w:r>
+        <w:separator/>
+      </w:r>
+    </w:p>
+  </w:endnote>
+  <w:endnote w:type="continuationSeparator" w:id="0">
+    <w:p>
+      <w:pPr>
+        <w:spacing w:after="0" w:line="240" w:lineRule="auto"/>
+      </w:pPr>
+      <w:r>
+        <w:continuationSeparator/>
+      </w:r>
+    </w:p>
+  </w:endnote>
+</w:endnotes>
+</file>
+
+<file path=word/footer1.xml><?xml version="1.0" encoding="utf-8"?>
+<w:ftr xmlns:wpc="http://schemas.microsoft.com/office/word/2010/wordprocessingCanvas" xmlns:mc="http://schemas.openxmlformats.org/markup-compatibility/2006" xmlns:o="urn:schemas-microsoft-com:office:office" xmlns:r="http://schemas.openxmlformats.org/officeDocument/2006/relationships" xmlns:m="http://schemas.openxmlformats.org/officeDocument/2006/math" xmlns:v="urn:schemas-microsoft-com:vml" xmlns:wp14="http://schemas.microsoft.com/office/word/2010/wordprocessingDrawing" xmlns:wp="http://schemas.openxmlformats.org/drawingml/2006/wordprocessingDrawing" xmlns:w10="urn:schemas-microsoft-com:office:word" xmlns:w="http://schemas.openxmlformats.org/wordprocessingml/2006/main" xmlns:w14="http://schemas.microsoft.com/office/word/2010/wordml" xmlns:wpg="http://schemas.microsoft.com/office/word/2010/wordprocessingGroup" xmlns:wpi="http://schemas.microsoft.com/office/word/2010/wordprocessingInk" xmlns:wne="http://schemas.microsoft.com/office/word/2006/wordml" xmlns:wps="http://schemas.microsoft.com/office/word/2010/wordprocessingShape" mc:Ignorable="w14 wp14">
+  <w:sdt>
+    <w:sdtPr>
+      <w:id w:val="-605886811"/>
+      <w:docPartObj>
+        <w:docPartGallery w:val="Page Numbers (Bottom of Page)"/>
+        <w:docPartUnique/>
+      </w:docPartObj>
+    </w:sdtPr>
+    <w:sdtContent>
+      <w:p>
+        <w:pPr>
+          <w:pStyle w:val="Fuzeile"/>
+          <w:jc w:val="right"/>
+        </w:pPr>
+        <w:r>
+          <w:fldChar w:fldCharType="begin"/>
+        </w:r>
+        <w:r>
+          <w:instrText>PAGE   \* MERGEFORMAT</w:instrText>
+        </w:r>
+        <w:r>
+          <w:fldChar w:fldCharType="separate"/>
+        </w:r>
+        <w:r>
+          <w:rPr>
+            <w:noProof/>
+            <w:lang w:val="de-DE"/>
+          </w:rPr>
+          <w:t>5</w:t>
+        </w:r>
+        <w:r>
+          <w:fldChar w:fldCharType="end"/>
+        </w:r>
+      </w:p>
+    </w:sdtContent>
+  </w:sdt>
+  <w:p>
+    <w:pPr>
+      <w:pStyle w:val="Fuzeile"/>
+    </w:pPr>
+  </w:p>
+</w:ftr>
+</file>
+
+<file path=word/footnotes.xml><?xml version="1.0" encoding="utf-8"?>
+<w:footnotes xmlns:wpc="http://schemas.microsoft.com/office/word/2010/wordprocessingCanvas" xmlns:mc="http://schemas.openxmlformats.org/markup-compatibility/2006" xmlns:o="urn:schemas-microsoft-com:office:office" xmlns:r="http://schemas.openxmlformats.org/officeDocument/2006/relationships" xmlns:m="http://schemas.openxmlformats.org/officeDocument/2006/math" xmlns:v="urn:schemas-microsoft-com:vml" xmlns:wp14="http://schemas.microsoft.com/office/word/2010/wordprocessingDrawing" xmlns:wp="http://schemas.openxmlformats.org/drawingml/2006/wordprocessingDrawing" xmlns:w10="urn:schemas-microsoft-com:office:word" xmlns:w="http://schemas.openxmlformats.org/wordprocessingml/2006/main" xmlns:w14="http://schemas.microsoft.com/office/word/2010/wordml" xmlns:wpg="http://schemas.microsoft.com/office/word/2010/wordprocessingGroup" xmlns:wpi="http://schemas.microsoft.com/office/word/2010/wordprocessingInk" xmlns:wne="http://schemas.microsoft.com/office/word/2006/wordml" xmlns:wps="http://schemas.microsoft.com/office/word/2010/wordprocessingShape" mc:Ignorable="w14 wp14">
+  <w:footnote w:type="separator" w:id="-1">
+    <w:p>
+      <w:pPr>
+        <w:spacing w:after="0" w:line="240" w:lineRule="auto"/>
+      </w:pPr>
+      <w:r>
+        <w:separator/>
+      </w:r>
+    </w:p>
+  </w:footnote>
+  <w:footnote w:type="continuationSeparator" w:id="0">
+    <w:p>
+      <w:pPr>
+        <w:spacing w:after="0" w:line="240" w:lineRule="auto"/>
+      </w:pPr>
+      <w:r>
+        <w:continuationSeparator/>
+      </w:r>
+    </w:p>
+  </w:footnote>
+</w:footnotes>
+</file>
+
+<file path=word/header1.xml><?xml version="1.0" encoding="utf-8"?>
+<w:hdr xmlns:wpc="http://schemas.microsoft.com/office/word/2010/wordprocessingCanvas" xmlns:mc="http://schemas.openxmlformats.org/markup-compatibility/2006" xmlns:o="urn:schemas-microsoft-com:office:office" xmlns:r="http://schemas.openxmlformats.org/officeDocument/2006/relationships" xmlns:m="http://schemas.openxmlformats.org/officeDocument/2006/math" xmlns:v="urn:schemas-microsoft-com:vml" xmlns:wp14="http://schemas.microsoft.com/office/word/2010/wordprocessingDrawing" xmlns:wp="http://schemas.openxmlformats.org/drawingml/2006/wordprocessingDrawing" xmlns:w10="urn:schemas-microsoft-com:office:word" xmlns:w="http://schemas.openxmlformats.org/wordprocessingml/2006/main" xmlns:w14="http://schemas.microsoft.com/office/word/2010/wordml" xmlns:wpg="http://schemas.microsoft.com/office/word/2010/wordprocessingGroup" xmlns:wpi="http://schemas.microsoft.com/office/word/2010/wordprocessingInk" xmlns:wne="http://schemas.microsoft.com/office/word/2006/wordml" xmlns:wps="http://schemas.microsoft.com/office/word/2010/wordprocessingShape" mc:Ignorable="w14 wp14">
+  <w:p>
+    <w:pPr>
+      <w:pStyle w:val="Kopfzeile"/>
+      <w:rPr>
+        <w:lang w:val="de-DE"/>
+      </w:rPr>
+    </w:pPr>
+    <w:r>
+      <w:rPr>
+        <w:lang w:val="de-DE"/>
+      </w:rPr>
+      <w:t>COSMOS WP2</w:t>
+    </w:r>
+    <w:r>
+      <w:ptab w:relativeTo="margin" w:alignment="center" w:leader="none"/>
+    </w:r>
+    <w:proofErr w:type="spellStart"/>
+    <w:r>
+      <w:rPr>
+        <w:lang w:val="de-DE"/>
+      </w:rPr>
+      <w:t>Draft</w:t>
+    </w:r>
+    <w:proofErr w:type="spellEnd"/>
+    <w:r>
+      <w:ptab w:relativeTo="margin" w:alignment="right" w:leader="none"/>
+    </w:r>
+    <w:r>
+      <w:t xml:space="preserve">D. </w:t>
+    </w:r>
+    <w:proofErr w:type="spellStart"/>
+    <w:r>
+      <w:t>Schober</w:t>
+    </w:r>
+    <w:proofErr w:type="spellEnd"/>
+    <w:r>
+      <w:t>, IPB-Halle</w:t>
+    </w:r>
+  </w:p>
+</w:hdr>
 </file>
 
 <file path=word/styles.xml><?xml version="1.0" encoding="utf-8"?>
@@ -786,8 +8120,10 @@
     <w:lsdException w:name="Title" w:semiHidden="0" w:uiPriority="10" w:unhideWhenUsed="0" w:qFormat="1"/>
     <w:lsdException w:name="Default Paragraph Font" w:uiPriority="1"/>
     <w:lsdException w:name="Subtitle" w:semiHidden="0" w:uiPriority="11" w:unhideWhenUsed="0" w:qFormat="1"/>
+    <w:lsdException w:name="Hyperlink" w:uiPriority="0"/>
     <w:lsdException w:name="Strong" w:semiHidden="0" w:uiPriority="22" w:unhideWhenUsed="0" w:qFormat="1"/>
     <w:lsdException w:name="Emphasis" w:semiHidden="0" w:uiPriority="20" w:unhideWhenUsed="0" w:qFormat="1"/>
+    <w:lsdException w:name="HTML Preformatted" w:uiPriority="0"/>
     <w:lsdException w:name="Table Grid" w:semiHidden="0" w:uiPriority="59" w:unhideWhenUsed="0"/>
     <w:lsdException w:name="Placeholder Text" w:unhideWhenUsed="0"/>
     <w:lsdException w:name="No Spacing" w:semiHidden="0" w:uiPriority="1" w:unhideWhenUsed="0" w:qFormat="1"/>
@@ -1001,6 +8337,89 @@
       <w:szCs w:val="26"/>
     </w:rPr>
   </w:style>
+  <w:style w:type="character" w:styleId="Hyperlink">
+    <w:name w:val="Hyperlink"/>
+    <w:basedOn w:val="Absatz-Standardschriftart"/>
+    <w:rsid w:val="006051E5"/>
+    <w:rPr>
+      <w:color w:val="0000FF"/>
+      <w:u w:val="single"/>
+    </w:rPr>
+  </w:style>
+  <w:style w:type="paragraph" w:styleId="HTMLVorformatiert">
+    <w:name w:val="HTML Preformatted"/>
+    <w:basedOn w:val="Standard"/>
+    <w:link w:val="HTMLVorformatiertZchn"/>
+    <w:rsid w:val="006051E5"/>
+    <w:pPr>
+      <w:spacing w:after="0" w:line="240" w:lineRule="auto"/>
+    </w:pPr>
+    <w:rPr>
+      <w:rFonts w:ascii="Courier New" w:eastAsia="Times New Roman" w:hAnsi="Courier New" w:cs="Helvetica"/>
+      <w:sz w:val="14"/>
+      <w:szCs w:val="20"/>
+    </w:rPr>
+  </w:style>
+  <w:style w:type="character" w:customStyle="1" w:styleId="HTMLVorformatiertZchn">
+    <w:name w:val="HTML Vorformatiert Zchn"/>
+    <w:basedOn w:val="Absatz-Standardschriftart"/>
+    <w:link w:val="HTMLVorformatiert"/>
+    <w:rsid w:val="006051E5"/>
+    <w:rPr>
+      <w:rFonts w:ascii="Courier New" w:eastAsia="Times New Roman" w:hAnsi="Courier New" w:cs="Helvetica"/>
+      <w:sz w:val="14"/>
+      <w:szCs w:val="20"/>
+    </w:rPr>
+  </w:style>
+  <w:style w:type="character" w:customStyle="1" w:styleId="popup">
+    <w:name w:val="popup"/>
+    <w:basedOn w:val="Absatz-Standardschriftart"/>
+    <w:rsid w:val="00C86880"/>
+  </w:style>
+  <w:style w:type="paragraph" w:styleId="Kopfzeile">
+    <w:name w:val="header"/>
+    <w:basedOn w:val="Standard"/>
+    <w:link w:val="KopfzeileZchn"/>
+    <w:uiPriority w:val="99"/>
+    <w:unhideWhenUsed/>
+    <w:rsid w:val="00BE27C1"/>
+    <w:pPr>
+      <w:tabs>
+        <w:tab w:val="center" w:pos="4703"/>
+        <w:tab w:val="right" w:pos="9406"/>
+      </w:tabs>
+      <w:spacing w:after="0" w:line="240" w:lineRule="auto"/>
+    </w:pPr>
+  </w:style>
+  <w:style w:type="character" w:customStyle="1" w:styleId="KopfzeileZchn">
+    <w:name w:val="Kopfzeile Zchn"/>
+    <w:basedOn w:val="Absatz-Standardschriftart"/>
+    <w:link w:val="Kopfzeile"/>
+    <w:uiPriority w:val="99"/>
+    <w:rsid w:val="00BE27C1"/>
+  </w:style>
+  <w:style w:type="paragraph" w:styleId="Fuzeile">
+    <w:name w:val="footer"/>
+    <w:basedOn w:val="Standard"/>
+    <w:link w:val="FuzeileZchn"/>
+    <w:uiPriority w:val="99"/>
+    <w:unhideWhenUsed/>
+    <w:rsid w:val="00BE27C1"/>
+    <w:pPr>
+      <w:tabs>
+        <w:tab w:val="center" w:pos="4703"/>
+        <w:tab w:val="right" w:pos="9406"/>
+      </w:tabs>
+      <w:spacing w:after="0" w:line="240" w:lineRule="auto"/>
+    </w:pPr>
+  </w:style>
+  <w:style w:type="character" w:customStyle="1" w:styleId="FuzeileZchn">
+    <w:name w:val="Fußzeile Zchn"/>
+    <w:basedOn w:val="Absatz-Standardschriftart"/>
+    <w:link w:val="Fuzeile"/>
+    <w:uiPriority w:val="99"/>
+    <w:rsid w:val="00BE27C1"/>
+  </w:style>
 </w:styles>
 </file>
 
@@ -1045,8 +8464,10 @@
     <w:lsdException w:name="Title" w:semiHidden="0" w:uiPriority="10" w:unhideWhenUsed="0" w:qFormat="1"/>
     <w:lsdException w:name="Default Paragraph Font" w:uiPriority="1"/>
     <w:lsdException w:name="Subtitle" w:semiHidden="0" w:uiPriority="11" w:unhideWhenUsed="0" w:qFormat="1"/>
+    <w:lsdException w:name="Hyperlink" w:uiPriority="0"/>
     <w:lsdException w:name="Strong" w:semiHidden="0" w:uiPriority="22" w:unhideWhenUsed="0" w:qFormat="1"/>
     <w:lsdException w:name="Emphasis" w:semiHidden="0" w:uiPriority="20" w:unhideWhenUsed="0" w:qFormat="1"/>
+    <w:lsdException w:name="HTML Preformatted" w:uiPriority="0"/>
     <w:lsdException w:name="Table Grid" w:semiHidden="0" w:uiPriority="59" w:unhideWhenUsed="0"/>
     <w:lsdException w:name="Placeholder Text" w:unhideWhenUsed="0"/>
     <w:lsdException w:name="No Spacing" w:semiHidden="0" w:uiPriority="1" w:unhideWhenUsed="0" w:qFormat="1"/>
@@ -1260,7 +8681,572 @@
       <w:szCs w:val="26"/>
     </w:rPr>
   </w:style>
+  <w:style w:type="character" w:styleId="Hyperlink">
+    <w:name w:val="Hyperlink"/>
+    <w:basedOn w:val="Absatz-Standardschriftart"/>
+    <w:rsid w:val="006051E5"/>
+    <w:rPr>
+      <w:color w:val="0000FF"/>
+      <w:u w:val="single"/>
+    </w:rPr>
+  </w:style>
+  <w:style w:type="paragraph" w:styleId="HTMLVorformatiert">
+    <w:name w:val="HTML Preformatted"/>
+    <w:basedOn w:val="Standard"/>
+    <w:link w:val="HTMLVorformatiertZchn"/>
+    <w:rsid w:val="006051E5"/>
+    <w:pPr>
+      <w:spacing w:after="0" w:line="240" w:lineRule="auto"/>
+    </w:pPr>
+    <w:rPr>
+      <w:rFonts w:ascii="Courier New" w:eastAsia="Times New Roman" w:hAnsi="Courier New" w:cs="Helvetica"/>
+      <w:sz w:val="14"/>
+      <w:szCs w:val="20"/>
+    </w:rPr>
+  </w:style>
+  <w:style w:type="character" w:customStyle="1" w:styleId="HTMLVorformatiertZchn">
+    <w:name w:val="HTML Vorformatiert Zchn"/>
+    <w:basedOn w:val="Absatz-Standardschriftart"/>
+    <w:link w:val="HTMLVorformatiert"/>
+    <w:rsid w:val="006051E5"/>
+    <w:rPr>
+      <w:rFonts w:ascii="Courier New" w:eastAsia="Times New Roman" w:hAnsi="Courier New" w:cs="Helvetica"/>
+      <w:sz w:val="14"/>
+      <w:szCs w:val="20"/>
+    </w:rPr>
+  </w:style>
+  <w:style w:type="character" w:customStyle="1" w:styleId="popup">
+    <w:name w:val="popup"/>
+    <w:basedOn w:val="Absatz-Standardschriftart"/>
+    <w:rsid w:val="00C86880"/>
+  </w:style>
+  <w:style w:type="paragraph" w:styleId="Kopfzeile">
+    <w:name w:val="header"/>
+    <w:basedOn w:val="Standard"/>
+    <w:link w:val="KopfzeileZchn"/>
+    <w:uiPriority w:val="99"/>
+    <w:unhideWhenUsed/>
+    <w:rsid w:val="00BE27C1"/>
+    <w:pPr>
+      <w:tabs>
+        <w:tab w:val="center" w:pos="4703"/>
+        <w:tab w:val="right" w:pos="9406"/>
+      </w:tabs>
+      <w:spacing w:after="0" w:line="240" w:lineRule="auto"/>
+    </w:pPr>
+  </w:style>
+  <w:style w:type="character" w:customStyle="1" w:styleId="KopfzeileZchn">
+    <w:name w:val="Kopfzeile Zchn"/>
+    <w:basedOn w:val="Absatz-Standardschriftart"/>
+    <w:link w:val="Kopfzeile"/>
+    <w:uiPriority w:val="99"/>
+    <w:rsid w:val="00BE27C1"/>
+  </w:style>
+  <w:style w:type="paragraph" w:styleId="Fuzeile">
+    <w:name w:val="footer"/>
+    <w:basedOn w:val="Standard"/>
+    <w:link w:val="FuzeileZchn"/>
+    <w:uiPriority w:val="99"/>
+    <w:unhideWhenUsed/>
+    <w:rsid w:val="00BE27C1"/>
+    <w:pPr>
+      <w:tabs>
+        <w:tab w:val="center" w:pos="4703"/>
+        <w:tab w:val="right" w:pos="9406"/>
+      </w:tabs>
+      <w:spacing w:after="0" w:line="240" w:lineRule="auto"/>
+    </w:pPr>
+  </w:style>
+  <w:style w:type="character" w:customStyle="1" w:styleId="FuzeileZchn">
+    <w:name w:val="Fußzeile Zchn"/>
+    <w:basedOn w:val="Absatz-Standardschriftart"/>
+    <w:link w:val="Fuzeile"/>
+    <w:uiPriority w:val="99"/>
+    <w:rsid w:val="00BE27C1"/>
+  </w:style>
 </w:styles>
+</file>
+
+<file path=word/glossary/document.xml><?xml version="1.0" encoding="utf-8"?>
+<w:glossaryDocument xmlns:wpc="http://schemas.microsoft.com/office/word/2010/wordprocessingCanvas" xmlns:mc="http://schemas.openxmlformats.org/markup-compatibility/2006" xmlns:o="urn:schemas-microsoft-com:office:office" xmlns:r="http://schemas.openxmlformats.org/officeDocument/2006/relationships" xmlns:m="http://schemas.openxmlformats.org/officeDocument/2006/math" xmlns:v="urn:schemas-microsoft-com:vml" xmlns:wp14="http://schemas.microsoft.com/office/word/2010/wordprocessingDrawing" xmlns:wp="http://schemas.openxmlformats.org/drawingml/2006/wordprocessingDrawing" xmlns:w10="urn:schemas-microsoft-com:office:word" xmlns:w="http://schemas.openxmlformats.org/wordprocessingml/2006/main" xmlns:w14="http://schemas.microsoft.com/office/word/2010/wordml" xmlns:wpg="http://schemas.microsoft.com/office/word/2010/wordprocessingGroup" xmlns:wpi="http://schemas.microsoft.com/office/word/2010/wordprocessingInk" xmlns:wne="http://schemas.microsoft.com/office/word/2006/wordml" xmlns:wps="http://schemas.microsoft.com/office/word/2010/wordprocessingShape" mc:Ignorable="w14 wp14"/>
+</file>
+
+<file path=word/glossary/fontTable.xml><?xml version="1.0" encoding="utf-8"?>
+<w:fonts xmlns:mc="http://schemas.openxmlformats.org/markup-compatibility/2006" xmlns:r="http://schemas.openxmlformats.org/officeDocument/2006/relationships" xmlns:w="http://schemas.openxmlformats.org/wordprocessingml/2006/main" xmlns:w14="http://schemas.microsoft.com/office/word/2010/wordml" mc:Ignorable="w14">
+  <w:font w:name="Calibri">
+    <w:panose1 w:val="020F0502020204030204"/>
+    <w:charset w:val="00"/>
+    <w:family w:val="swiss"/>
+    <w:pitch w:val="variable"/>
+    <w:sig w:usb0="E00002FF" w:usb1="4000ACFF" w:usb2="00000001" w:usb3="00000000" w:csb0="0000019F" w:csb1="00000000"/>
+  </w:font>
+  <w:font w:name="Times New Roman">
+    <w:panose1 w:val="02020603050405020304"/>
+    <w:charset w:val="00"/>
+    <w:family w:val="roman"/>
+    <w:pitch w:val="variable"/>
+    <w:sig w:usb0="E0002AFF" w:usb1="C0007841" w:usb2="00000009" w:usb3="00000000" w:csb0="000001FF" w:csb1="00000000"/>
+  </w:font>
+  <w:font w:name="Cambria">
+    <w:panose1 w:val="02040503050406030204"/>
+    <w:charset w:val="00"/>
+    <w:family w:val="roman"/>
+    <w:pitch w:val="variable"/>
+    <w:sig w:usb0="E00002FF" w:usb1="400004FF" w:usb2="00000000" w:usb3="00000000" w:csb0="0000019F" w:csb1="00000000"/>
+  </w:font>
+  <w:font w:name="Tahoma">
+    <w:panose1 w:val="020B0604030504040204"/>
+    <w:charset w:val="00"/>
+    <w:family w:val="swiss"/>
+    <w:pitch w:val="variable"/>
+    <w:sig w:usb0="E1002EFF" w:usb1="C000605B" w:usb2="00000029" w:usb3="00000000" w:csb0="000101FF" w:csb1="00000000"/>
+  </w:font>
+  <w:font w:name="Courier New">
+    <w:panose1 w:val="02070309020205020404"/>
+    <w:charset w:val="00"/>
+    <w:family w:val="modern"/>
+    <w:pitch w:val="fixed"/>
+    <w:sig w:usb0="E0002AFF" w:usb1="C0007843" w:usb2="00000009" w:usb3="00000000" w:csb0="000001FF" w:csb1="00000000"/>
+  </w:font>
+  <w:font w:name="Helvetica">
+    <w:panose1 w:val="020B0604020202030204"/>
+    <w:charset w:val="00"/>
+    <w:family w:val="swiss"/>
+    <w:pitch w:val="variable"/>
+    <w:sig w:usb0="20002A87" w:usb1="00000000" w:usb2="00000000" w:usb3="00000000" w:csb0="000001FF" w:csb1="00000000"/>
+  </w:font>
+</w:fonts>
+</file>
+
+<file path=word/glossary/settings.xml><?xml version="1.0" encoding="utf-8"?>
+<w:settings xmlns:mc="http://schemas.openxmlformats.org/markup-compatibility/2006" xmlns:o="urn:schemas-microsoft-com:office:office" xmlns:r="http://schemas.openxmlformats.org/officeDocument/2006/relationships" xmlns:m="http://schemas.openxmlformats.org/officeDocument/2006/math" xmlns:v="urn:schemas-microsoft-com:vml" xmlns:w10="urn:schemas-microsoft-com:office:word" xmlns:w="http://schemas.openxmlformats.org/wordprocessingml/2006/main" xmlns:w14="http://schemas.microsoft.com/office/word/2010/wordml" xmlns:sl="http://schemas.openxmlformats.org/schemaLibrary/2006/main" mc:Ignorable="w14">
+  <w:view w:val="normal"/>
+  <w:defaultTabStop w:val="720"/>
+  <w:characterSpacingControl w:val="doNotCompress"/>
+  <w:compat>
+    <w:useFELayout/>
+    <w:compatSetting w:name="compatibilityMode" w:uri="http://schemas.microsoft.com/office/word" w:val="14"/>
+    <w:compatSetting w:name="overrideTableStyleFontSizeAndJustification" w:uri="http://schemas.microsoft.com/office/word" w:val="1"/>
+    <w:compatSetting w:name="enableOpenTypeFeatures" w:uri="http://schemas.microsoft.com/office/word" w:val="1"/>
+    <w:compatSetting w:name="doNotFlipMirrorIndents" w:uri="http://schemas.microsoft.com/office/word" w:val="1"/>
+  </w:compat>
+  <w:rsids>
+    <w:rsidRoot w:val="0097223B"/>
+    <w:rsid w:val="0097223B"/>
+  </w:rsids>
+  <m:mathPr>
+    <m:mathFont m:val="Cambria Math"/>
+    <m:brkBin m:val="before"/>
+    <m:brkBinSub m:val="--"/>
+    <m:smallFrac m:val="0"/>
+    <m:dispDef/>
+    <m:lMargin m:val="0"/>
+    <m:rMargin m:val="0"/>
+    <m:defJc m:val="centerGroup"/>
+    <m:wrapIndent m:val="1440"/>
+    <m:intLim m:val="subSup"/>
+    <m:naryLim m:val="undOvr"/>
+  </m:mathPr>
+  <w:themeFontLang w:val="en-US"/>
+  <w:clrSchemeMapping w:bg1="light1" w:t1="dark1" w:bg2="light2" w:t2="dark2" w:accent1="accent1" w:accent2="accent2" w:accent3="accent3" w:accent4="accent4" w:accent5="accent5" w:accent6="accent6" w:hyperlink="hyperlink" w:followedHyperlink="followedHyperlink"/>
+  <w:decimalSymbol w:val=","/>
+  <w:listSeparator w:val=";"/>
+</w:settings>
+</file>
+
+<file path=word/glossary/styles.xml><?xml version="1.0" encoding="utf-8"?>
+<w:styles xmlns:mc="http://schemas.openxmlformats.org/markup-compatibility/2006" xmlns:r="http://schemas.openxmlformats.org/officeDocument/2006/relationships" xmlns:w="http://schemas.openxmlformats.org/wordprocessingml/2006/main" xmlns:w14="http://schemas.microsoft.com/office/word/2010/wordml" mc:Ignorable="w14">
+  <w:docDefaults>
+    <w:rPrDefault>
+      <w:rPr>
+        <w:rFonts w:asciiTheme="minorHAnsi" w:eastAsiaTheme="minorEastAsia" w:hAnsiTheme="minorHAnsi" w:cstheme="minorBidi"/>
+        <w:sz w:val="22"/>
+        <w:szCs w:val="22"/>
+        <w:lang w:val="en-US" w:eastAsia="en-US" w:bidi="ar-SA"/>
+      </w:rPr>
+    </w:rPrDefault>
+    <w:pPrDefault>
+      <w:pPr>
+        <w:spacing w:after="200" w:line="276" w:lineRule="auto"/>
+      </w:pPr>
+    </w:pPrDefault>
+  </w:docDefaults>
+  <w:latentStyles w:defLockedState="0" w:defUIPriority="99" w:defSemiHidden="1" w:defUnhideWhenUsed="1" w:defQFormat="0" w:count="267">
+    <w:lsdException w:name="Normal" w:semiHidden="0" w:uiPriority="0" w:unhideWhenUsed="0" w:qFormat="1"/>
+    <w:lsdException w:name="heading 1" w:semiHidden="0" w:uiPriority="9" w:unhideWhenUsed="0" w:qFormat="1"/>
+    <w:lsdException w:name="heading 2" w:uiPriority="9" w:qFormat="1"/>
+    <w:lsdException w:name="heading 3" w:uiPriority="9" w:qFormat="1"/>
+    <w:lsdException w:name="heading 4" w:uiPriority="9" w:qFormat="1"/>
+    <w:lsdException w:name="heading 5" w:uiPriority="9" w:qFormat="1"/>
+    <w:lsdException w:name="heading 6" w:uiPriority="9" w:qFormat="1"/>
+    <w:lsdException w:name="heading 7" w:uiPriority="9" w:qFormat="1"/>
+    <w:lsdException w:name="heading 8" w:uiPriority="9" w:qFormat="1"/>
+    <w:lsdException w:name="heading 9" w:uiPriority="9" w:qFormat="1"/>
+    <w:lsdException w:name="toc 1" w:uiPriority="39"/>
+    <w:lsdException w:name="toc 2" w:uiPriority="39"/>
+    <w:lsdException w:name="toc 3" w:uiPriority="39"/>
+    <w:lsdException w:name="toc 4" w:uiPriority="39"/>
+    <w:lsdException w:name="toc 5" w:uiPriority="39"/>
+    <w:lsdException w:name="toc 6" w:uiPriority="39"/>
+    <w:lsdException w:name="toc 7" w:uiPriority="39"/>
+    <w:lsdException w:name="toc 8" w:uiPriority="39"/>
+    <w:lsdException w:name="toc 9" w:uiPriority="39"/>
+    <w:lsdException w:name="caption" w:uiPriority="35" w:qFormat="1"/>
+    <w:lsdException w:name="Title" w:semiHidden="0" w:uiPriority="10" w:unhideWhenUsed="0" w:qFormat="1"/>
+    <w:lsdException w:name="Default Paragraph Font" w:uiPriority="1"/>
+    <w:lsdException w:name="Subtitle" w:semiHidden="0" w:uiPriority="11" w:unhideWhenUsed="0" w:qFormat="1"/>
+    <w:lsdException w:name="Strong" w:semiHidden="0" w:uiPriority="22" w:unhideWhenUsed="0" w:qFormat="1"/>
+    <w:lsdException w:name="Emphasis" w:semiHidden="0" w:uiPriority="20" w:unhideWhenUsed="0" w:qFormat="1"/>
+    <w:lsdException w:name="Table Grid" w:semiHidden="0" w:uiPriority="59" w:unhideWhenUsed="0"/>
+    <w:lsdException w:name="Placeholder Text" w:unhideWhenUsed="0"/>
+    <w:lsdException w:name="No Spacing" w:semiHidden="0" w:uiPriority="1" w:unhideWhenUsed="0" w:qFormat="1"/>
+    <w:lsdException w:name="Light Shading" w:semiHidden="0" w:uiPriority="60" w:unhideWhenUsed="0"/>
+    <w:lsdException w:name="Light List" w:semiHidden="0" w:uiPriority="61" w:unhideWhenUsed="0"/>
+    <w:lsdException w:name="Light Grid" w:semiHidden="0" w:uiPriority="62" w:unhideWhenUsed="0"/>
+    <w:lsdException w:name="Medium Shading 1" w:semiHidden="0" w:uiPriority="63" w:unhideWhenUsed="0"/>
+    <w:lsdException w:name="Medium Shading 2" w:semiHidden="0" w:uiPriority="64" w:unhideWhenUsed="0"/>
+    <w:lsdException w:name="Medium List 1" w:semiHidden="0" w:uiPriority="65" w:unhideWhenUsed="0"/>
+    <w:lsdException w:name="Medium List 2" w:semiHidden="0" w:uiPriority="66" w:unhideWhenUsed="0"/>
+    <w:lsdException w:name="Medium Grid 1" w:semiHidden="0" w:uiPriority="67" w:unhideWhenUsed="0"/>
+    <w:lsdException w:name="Medium Grid 2" w:semiHidden="0" w:uiPriority="68" w:unhideWhenUsed="0"/>
+    <w:lsdException w:name="Medium Grid 3" w:semiHidden="0" w:uiPriority="69" w:unhideWhenUsed="0"/>
+    <w:lsdException w:name="Dark List" w:semiHidden="0" w:uiPriority="70" w:unhideWhenUsed="0"/>
+    <w:lsdException w:name="Colorful Shading" w:semiHidden="0" w:uiPriority="71" w:unhideWhenUsed="0"/>
+    <w:lsdException w:name="Colorful List" w:semiHidden="0" w:uiPriority="72" w:unhideWhenUsed="0"/>
+    <w:lsdException w:name="Colorful Grid" w:semiHidden="0" w:uiPriority="73" w:unhideWhenUsed="0"/>
+    <w:lsdException w:name="Light Shading Accent 1" w:semiHidden="0" w:uiPriority="60" w:unhideWhenUsed="0"/>
+    <w:lsdException w:name="Light List Accent 1" w:semiHidden="0" w:uiPriority="61" w:unhideWhenUsed="0"/>
+    <w:lsdException w:name="Light Grid Accent 1" w:semiHidden="0" w:uiPriority="62" w:unhideWhenUsed="0"/>
+    <w:lsdException w:name="Medium Shading 1 Accent 1" w:semiHidden="0" w:uiPriority="63" w:unhideWhenUsed="0"/>
+    <w:lsdException w:name="Medium Shading 2 Accent 1" w:semiHidden="0" w:uiPriority="64" w:unhideWhenUsed="0"/>
+    <w:lsdException w:name="Medium List 1 Accent 1" w:semiHidden="0" w:uiPriority="65" w:unhideWhenUsed="0"/>
+    <w:lsdException w:name="Revision" w:unhideWhenUsed="0"/>
+    <w:lsdException w:name="List Paragraph" w:semiHidden="0" w:uiPriority="34" w:unhideWhenUsed="0" w:qFormat="1"/>
+    <w:lsdException w:name="Quote" w:semiHidden="0" w:uiPriority="29" w:unhideWhenUsed="0" w:qFormat="1"/>
+    <w:lsdException w:name="Intense Quote" w:semiHidden="0" w:uiPriority="30" w:unhideWhenUsed="0" w:qFormat="1"/>
+    <w:lsdException w:name="Medium List 2 Accent 1" w:semiHidden="0" w:uiPriority="66" w:unhideWhenUsed="0"/>
+    <w:lsdException w:name="Medium Grid 1 Accent 1" w:semiHidden="0" w:uiPriority="67" w:unhideWhenUsed="0"/>
+    <w:lsdException w:name="Medium Grid 2 Accent 1" w:semiHidden="0" w:uiPriority="68" w:unhideWhenUsed="0"/>
+    <w:lsdException w:name="Medium Grid 3 Accent 1" w:semiHidden="0" w:uiPriority="69" w:unhideWhenUsed="0"/>
+    <w:lsdException w:name="Dark List Accent 1" w:semiHidden="0" w:uiPriority="70" w:unhideWhenUsed="0"/>
+    <w:lsdException w:name="Colorful Shading Accent 1" w:semiHidden="0" w:uiPriority="71" w:unhideWhenUsed="0"/>
+    <w:lsdException w:name="Colorful List Accent 1" w:semiHidden="0" w:uiPriority="72" w:unhideWhenUsed="0"/>
+    <w:lsdException w:name="Colorful Grid Accent 1" w:semiHidden="0" w:uiPriority="73" w:unhideWhenUsed="0"/>
+    <w:lsdException w:name="Light Shading Accent 2" w:semiHidden="0" w:uiPriority="60" w:unhideWhenUsed="0"/>
+    <w:lsdException w:name="Light List Accent 2" w:semiHidden="0" w:uiPriority="61" w:unhideWhenUsed="0"/>
+    <w:lsdException w:name="Light Grid Accent 2" w:semiHidden="0" w:uiPriority="62" w:unhideWhenUsed="0"/>
+    <w:lsdException w:name="Medium Shading 1 Accent 2" w:semiHidden="0" w:uiPriority="63" w:unhideWhenUsed="0"/>
+    <w:lsdException w:name="Medium Shading 2 Accent 2" w:semiHidden="0" w:uiPriority="64" w:unhideWhenUsed="0"/>
+    <w:lsdException w:name="Medium List 1 Accent 2" w:semiHidden="0" w:uiPriority="65" w:unhideWhenUsed="0"/>
+    <w:lsdException w:name="Medium List 2 Accent 2" w:semiHidden="0" w:uiPriority="66" w:unhideWhenUsed="0"/>
+    <w:lsdException w:name="Medium Grid 1 Accent 2" w:semiHidden="0" w:uiPriority="67" w:unhideWhenUsed="0"/>
+    <w:lsdException w:name="Medium Grid 2 Accent 2" w:semiHidden="0" w:uiPriority="68" w:unhideWhenUsed="0"/>
+    <w:lsdException w:name="Medium Grid 3 Accent 2" w:semiHidden="0" w:uiPriority="69" w:unhideWhenUsed="0"/>
+    <w:lsdException w:name="Dark List Accent 2" w:semiHidden="0" w:uiPriority="70" w:unhideWhenUsed="0"/>
+    <w:lsdException w:name="Colorful Shading Accent 2" w:semiHidden="0" w:uiPriority="71" w:unhideWhenUsed="0"/>
+    <w:lsdException w:name="Colorful List Accent 2" w:semiHidden="0" w:uiPriority="72" w:unhideWhenUsed="0"/>
+    <w:lsdException w:name="Colorful Grid Accent 2" w:semiHidden="0" w:uiPriority="73" w:unhideWhenUsed="0"/>
+    <w:lsdException w:name="Light Shading Accent 3" w:semiHidden="0" w:uiPriority="60" w:unhideWhenUsed="0"/>
+    <w:lsdException w:name="Light List Accent 3" w:semiHidden="0" w:uiPriority="61" w:unhideWhenUsed="0"/>
+    <w:lsdException w:name="Light Grid Accent 3" w:semiHidden="0" w:uiPriority="62" w:unhideWhenUsed="0"/>
+    <w:lsdException w:name="Medium Shading 1 Accent 3" w:semiHidden="0" w:uiPriority="63" w:unhideWhenUsed="0"/>
+    <w:lsdException w:name="Medium Shading 2 Accent 3" w:semiHidden="0" w:uiPriority="64" w:unhideWhenUsed="0"/>
+    <w:lsdException w:name="Medium List 1 Accent 3" w:semiHidden="0" w:uiPriority="65" w:unhideWhenUsed="0"/>
+    <w:lsdException w:name="Medium List 2 Accent 3" w:semiHidden="0" w:uiPriority="66" w:unhideWhenUsed="0"/>
+    <w:lsdException w:name="Medium Grid 1 Accent 3" w:semiHidden="0" w:uiPriority="67" w:unhideWhenUsed="0"/>
+    <w:lsdException w:name="Medium Grid 2 Accent 3" w:semiHidden="0" w:uiPriority="68" w:unhideWhenUsed="0"/>
+    <w:lsdException w:name="Medium Grid 3 Accent 3" w:semiHidden="0" w:uiPriority="69" w:unhideWhenUsed="0"/>
+    <w:lsdException w:name="Dark List Accent 3" w:semiHidden="0" w:uiPriority="70" w:unhideWhenUsed="0"/>
+    <w:lsdException w:name="Colorful Shading Accent 3" w:semiHidden="0" w:uiPriority="71" w:unhideWhenUsed="0"/>
+    <w:lsdException w:name="Colorful List Accent 3" w:semiHidden="0" w:uiPriority="72" w:unhideWhenUsed="0"/>
+    <w:lsdException w:name="Colorful Grid Accent 3" w:semiHidden="0" w:uiPriority="73" w:unhideWhenUsed="0"/>
+    <w:lsdException w:name="Light Shading Accent 4" w:semiHidden="0" w:uiPriority="60" w:unhideWhenUsed="0"/>
+    <w:lsdException w:name="Light List Accent 4" w:semiHidden="0" w:uiPriority="61" w:unhideWhenUsed="0"/>
+    <w:lsdException w:name="Light Grid Accent 4" w:semiHidden="0" w:uiPriority="62" w:unhideWhenUsed="0"/>
+    <w:lsdException w:name="Medium Shading 1 Accent 4" w:semiHidden="0" w:uiPriority="63" w:unhideWhenUsed="0"/>
+    <w:lsdException w:name="Medium Shading 2 Accent 4" w:semiHidden="0" w:uiPriority="64" w:unhideWhenUsed="0"/>
+    <w:lsdException w:name="Medium List 1 Accent 4" w:semiHidden="0" w:uiPriority="65" w:unhideWhenUsed="0"/>
+    <w:lsdException w:name="Medium List 2 Accent 4" w:semiHidden="0" w:uiPriority="66" w:unhideWhenUsed="0"/>
+    <w:lsdException w:name="Medium Grid 1 Accent 4" w:semiHidden="0" w:uiPriority="67" w:unhideWhenUsed="0"/>
+    <w:lsdException w:name="Medium Grid 2 Accent 4" w:semiHidden="0" w:uiPriority="68" w:unhideWhenUsed="0"/>
+    <w:lsdException w:name="Medium Grid 3 Accent 4" w:semiHidden="0" w:uiPriority="69" w:unhideWhenUsed="0"/>
+    <w:lsdException w:name="Dark List Accent 4" w:semiHidden="0" w:uiPriority="70" w:unhideWhenUsed="0"/>
+    <w:lsdException w:name="Colorful Shading Accent 4" w:semiHidden="0" w:uiPriority="71" w:unhideWhenUsed="0"/>
+    <w:lsdException w:name="Colorful List Accent 4" w:semiHidden="0" w:uiPriority="72" w:unhideWhenUsed="0"/>
+    <w:lsdException w:name="Colorful Grid Accent 4" w:semiHidden="0" w:uiPriority="73" w:unhideWhenUsed="0"/>
+    <w:lsdException w:name="Light Shading Accent 5" w:semiHidden="0" w:uiPriority="60" w:unhideWhenUsed="0"/>
+    <w:lsdException w:name="Light List Accent 5" w:semiHidden="0" w:uiPriority="61" w:unhideWhenUsed="0"/>
+    <w:lsdException w:name="Light Grid Accent 5" w:semiHidden="0" w:uiPriority="62" w:unhideWhenUsed="0"/>
+    <w:lsdException w:name="Medium Shading 1 Accent 5" w:semiHidden="0" w:uiPriority="63" w:unhideWhenUsed="0"/>
+    <w:lsdException w:name="Medium Shading 2 Accent 5" w:semiHidden="0" w:uiPriority="64" w:unhideWhenUsed="0"/>
+    <w:lsdException w:name="Medium List 1 Accent 5" w:semiHidden="0" w:uiPriority="65" w:unhideWhenUsed="0"/>
+    <w:lsdException w:name="Medium List 2 Accent 5" w:semiHidden="0" w:uiPriority="66" w:unhideWhenUsed="0"/>
+    <w:lsdException w:name="Medium Grid 1 Accent 5" w:semiHidden="0" w:uiPriority="67" w:unhideWhenUsed="0"/>
+    <w:lsdException w:name="Medium Grid 2 Accent 5" w:semiHidden="0" w:uiPriority="68" w:unhideWhenUsed="0"/>
+    <w:lsdException w:name="Medium Grid 3 Accent 5" w:semiHidden="0" w:uiPriority="69" w:unhideWhenUsed="0"/>
+    <w:lsdException w:name="Dark List Accent 5" w:semiHidden="0" w:uiPriority="70" w:unhideWhenUsed="0"/>
+    <w:lsdException w:name="Colorful Shading Accent 5" w:semiHidden="0" w:uiPriority="71" w:unhideWhenUsed="0"/>
+    <w:lsdException w:name="Colorful List Accent 5" w:semiHidden="0" w:uiPriority="72" w:unhideWhenUsed="0"/>
+    <w:lsdException w:name="Colorful Grid Accent 5" w:semiHidden="0" w:uiPriority="73" w:unhideWhenUsed="0"/>
+    <w:lsdException w:name="Light Shading Accent 6" w:semiHidden="0" w:uiPriority="60" w:unhideWhenUsed="0"/>
+    <w:lsdException w:name="Light List Accent 6" w:semiHidden="0" w:uiPriority="61" w:unhideWhenUsed="0"/>
+    <w:lsdException w:name="Light Grid Accent 6" w:semiHidden="0" w:uiPriority="62" w:unhideWhenUsed="0"/>
+    <w:lsdException w:name="Medium Shading 1 Accent 6" w:semiHidden="0" w:uiPriority="63" w:unhideWhenUsed="0"/>
+    <w:lsdException w:name="Medium Shading 2 Accent 6" w:semiHidden="0" w:uiPriority="64" w:unhideWhenUsed="0"/>
+    <w:lsdException w:name="Medium List 1 Accent 6" w:semiHidden="0" w:uiPriority="65" w:unhideWhenUsed="0"/>
+    <w:lsdException w:name="Medium List 2 Accent 6" w:semiHidden="0" w:uiPriority="66" w:unhideWhenUsed="0"/>
+    <w:lsdException w:name="Medium Grid 1 Accent 6" w:semiHidden="0" w:uiPriority="67" w:unhideWhenUsed="0"/>
+    <w:lsdException w:name="Medium Grid 2 Accent 6" w:semiHidden="0" w:uiPriority="68" w:unhideWhenUsed="0"/>
+    <w:lsdException w:name="Medium Grid 3 Accent 6" w:semiHidden="0" w:uiPriority="69" w:unhideWhenUsed="0"/>
+    <w:lsdException w:name="Dark List Accent 6" w:semiHidden="0" w:uiPriority="70" w:unhideWhenUsed="0"/>
+    <w:lsdException w:name="Colorful Shading Accent 6" w:semiHidden="0" w:uiPriority="71" w:unhideWhenUsed="0"/>
+    <w:lsdException w:name="Colorful List Accent 6" w:semiHidden="0" w:uiPriority="72" w:unhideWhenUsed="0"/>
+    <w:lsdException w:name="Colorful Grid Accent 6" w:semiHidden="0" w:uiPriority="73" w:unhideWhenUsed="0"/>
+    <w:lsdException w:name="Subtle Emphasis" w:semiHidden="0" w:uiPriority="19" w:unhideWhenUsed="0" w:qFormat="1"/>
+    <w:lsdException w:name="Intense Emphasis" w:semiHidden="0" w:uiPriority="21" w:unhideWhenUsed="0" w:qFormat="1"/>
+    <w:lsdException w:name="Subtle Reference" w:semiHidden="0" w:uiPriority="31" w:unhideWhenUsed="0" w:qFormat="1"/>
+    <w:lsdException w:name="Intense Reference" w:semiHidden="0" w:uiPriority="32" w:unhideWhenUsed="0" w:qFormat="1"/>
+    <w:lsdException w:name="Book Title" w:semiHidden="0" w:uiPriority="33" w:unhideWhenUsed="0" w:qFormat="1"/>
+    <w:lsdException w:name="Bibliography" w:uiPriority="37"/>
+    <w:lsdException w:name="TOC Heading" w:uiPriority="39" w:qFormat="1"/>
+  </w:latentStyles>
+  <w:style w:type="paragraph" w:default="1" w:styleId="Standard">
+    <w:name w:val="Normal"/>
+    <w:qFormat/>
+  </w:style>
+  <w:style w:type="character" w:default="1" w:styleId="Absatz-Standardschriftart">
+    <w:name w:val="Default Paragraph Font"/>
+    <w:uiPriority w:val="1"/>
+    <w:semiHidden/>
+    <w:unhideWhenUsed/>
+  </w:style>
+  <w:style w:type="table" w:default="1" w:styleId="NormaleTabelle">
+    <w:name w:val="Normal Table"/>
+    <w:uiPriority w:val="99"/>
+    <w:semiHidden/>
+    <w:unhideWhenUsed/>
+    <w:tblPr>
+      <w:tblInd w:w="0" w:type="dxa"/>
+      <w:tblCellMar>
+        <w:top w:w="0" w:type="dxa"/>
+        <w:left w:w="108" w:type="dxa"/>
+        <w:bottom w:w="0" w:type="dxa"/>
+        <w:right w:w="108" w:type="dxa"/>
+      </w:tblCellMar>
+    </w:tblPr>
+  </w:style>
+  <w:style w:type="numbering" w:default="1" w:styleId="KeineListe">
+    <w:name w:val="No List"/>
+    <w:uiPriority w:val="99"/>
+    <w:semiHidden/>
+    <w:unhideWhenUsed/>
+  </w:style>
+  <w:style w:type="paragraph" w:customStyle="1" w:styleId="BE8A053D249741EB9C4D387177B0ADC6">
+    <w:name w:val="BE8A053D249741EB9C4D387177B0ADC6"/>
+    <w:rsid w:val="0097223B"/>
+  </w:style>
+</w:styles>
+</file>
+
+<file path=word/glossary/stylesWithEffects.xml><?xml version="1.0" encoding="utf-8"?>
+<w:styles xmlns:wpc="http://schemas.microsoft.com/office/word/2010/wordprocessingCanvas" xmlns:mc="http://schemas.openxmlformats.org/markup-compatibility/2006" xmlns:o="urn:schemas-microsoft-com:office:office" xmlns:r="http://schemas.openxmlformats.org/officeDocument/2006/relationships" xmlns:m="http://schemas.openxmlformats.org/officeDocument/2006/math" xmlns:v="urn:schemas-microsoft-com:vml" xmlns:wp14="http://schemas.microsoft.com/office/word/2010/wordprocessingDrawing" xmlns:wp="http://schemas.openxmlformats.org/drawingml/2006/wordprocessingDrawing" xmlns:w10="urn:schemas-microsoft-com:office:word" xmlns:w="http://schemas.openxmlformats.org/wordprocessingml/2006/main" xmlns:w14="http://schemas.microsoft.com/office/word/2010/wordml" xmlns:wpg="http://schemas.microsoft.com/office/word/2010/wordprocessingGroup" xmlns:wpi="http://schemas.microsoft.com/office/word/2010/wordprocessingInk" xmlns:wne="http://schemas.microsoft.com/office/word/2006/wordml" xmlns:wps="http://schemas.microsoft.com/office/word/2010/wordprocessingShape" mc:Ignorable="w14 wp14">
+  <w:docDefaults>
+    <w:rPrDefault>
+      <w:rPr>
+        <w:rFonts w:asciiTheme="minorHAnsi" w:eastAsiaTheme="minorEastAsia" w:hAnsiTheme="minorHAnsi" w:cstheme="minorBidi"/>
+        <w:sz w:val="22"/>
+        <w:szCs w:val="22"/>
+        <w:lang w:val="en-US" w:eastAsia="en-US" w:bidi="ar-SA"/>
+      </w:rPr>
+    </w:rPrDefault>
+    <w:pPrDefault>
+      <w:pPr>
+        <w:spacing w:after="200" w:line="276" w:lineRule="auto"/>
+      </w:pPr>
+    </w:pPrDefault>
+  </w:docDefaults>
+  <w:latentStyles w:defLockedState="0" w:defUIPriority="99" w:defSemiHidden="1" w:defUnhideWhenUsed="1" w:defQFormat="0" w:count="267">
+    <w:lsdException w:name="Normal" w:semiHidden="0" w:uiPriority="0" w:unhideWhenUsed="0" w:qFormat="1"/>
+    <w:lsdException w:name="heading 1" w:semiHidden="0" w:uiPriority="9" w:unhideWhenUsed="0" w:qFormat="1"/>
+    <w:lsdException w:name="heading 2" w:uiPriority="9" w:qFormat="1"/>
+    <w:lsdException w:name="heading 3" w:uiPriority="9" w:qFormat="1"/>
+    <w:lsdException w:name="heading 4" w:uiPriority="9" w:qFormat="1"/>
+    <w:lsdException w:name="heading 5" w:uiPriority="9" w:qFormat="1"/>
+    <w:lsdException w:name="heading 6" w:uiPriority="9" w:qFormat="1"/>
+    <w:lsdException w:name="heading 7" w:uiPriority="9" w:qFormat="1"/>
+    <w:lsdException w:name="heading 8" w:uiPriority="9" w:qFormat="1"/>
+    <w:lsdException w:name="heading 9" w:uiPriority="9" w:qFormat="1"/>
+    <w:lsdException w:name="toc 1" w:uiPriority="39"/>
+    <w:lsdException w:name="toc 2" w:uiPriority="39"/>
+    <w:lsdException w:name="toc 3" w:uiPriority="39"/>
+    <w:lsdException w:name="toc 4" w:uiPriority="39"/>
+    <w:lsdException w:name="toc 5" w:uiPriority="39"/>
+    <w:lsdException w:name="toc 6" w:uiPriority="39"/>
+    <w:lsdException w:name="toc 7" w:uiPriority="39"/>
+    <w:lsdException w:name="toc 8" w:uiPriority="39"/>
+    <w:lsdException w:name="toc 9" w:uiPriority="39"/>
+    <w:lsdException w:name="caption" w:uiPriority="35" w:qFormat="1"/>
+    <w:lsdException w:name="Title" w:semiHidden="0" w:uiPriority="10" w:unhideWhenUsed="0" w:qFormat="1"/>
+    <w:lsdException w:name="Default Paragraph Font" w:uiPriority="1"/>
+    <w:lsdException w:name="Subtitle" w:semiHidden="0" w:uiPriority="11" w:unhideWhenUsed="0" w:qFormat="1"/>
+    <w:lsdException w:name="Strong" w:semiHidden="0" w:uiPriority="22" w:unhideWhenUsed="0" w:qFormat="1"/>
+    <w:lsdException w:name="Emphasis" w:semiHidden="0" w:uiPriority="20" w:unhideWhenUsed="0" w:qFormat="1"/>
+    <w:lsdException w:name="Table Grid" w:semiHidden="0" w:uiPriority="59" w:unhideWhenUsed="0"/>
+    <w:lsdException w:name="Placeholder Text" w:unhideWhenUsed="0"/>
+    <w:lsdException w:name="No Spacing" w:semiHidden="0" w:uiPriority="1" w:unhideWhenUsed="0" w:qFormat="1"/>
+    <w:lsdException w:name="Light Shading" w:semiHidden="0" w:uiPriority="60" w:unhideWhenUsed="0"/>
+    <w:lsdException w:name="Light List" w:semiHidden="0" w:uiPriority="61" w:unhideWhenUsed="0"/>
+    <w:lsdException w:name="Light Grid" w:semiHidden="0" w:uiPriority="62" w:unhideWhenUsed="0"/>
+    <w:lsdException w:name="Medium Shading 1" w:semiHidden="0" w:uiPriority="63" w:unhideWhenUsed="0"/>
+    <w:lsdException w:name="Medium Shading 2" w:semiHidden="0" w:uiPriority="64" w:unhideWhenUsed="0"/>
+    <w:lsdException w:name="Medium List 1" w:semiHidden="0" w:uiPriority="65" w:unhideWhenUsed="0"/>
+    <w:lsdException w:name="Medium List 2" w:semiHidden="0" w:uiPriority="66" w:unhideWhenUsed="0"/>
+    <w:lsdException w:name="Medium Grid 1" w:semiHidden="0" w:uiPriority="67" w:unhideWhenUsed="0"/>
+    <w:lsdException w:name="Medium Grid 2" w:semiHidden="0" w:uiPriority="68" w:unhideWhenUsed="0"/>
+    <w:lsdException w:name="Medium Grid 3" w:semiHidden="0" w:uiPriority="69" w:unhideWhenUsed="0"/>
+    <w:lsdException w:name="Dark List" w:semiHidden="0" w:uiPriority="70" w:unhideWhenUsed="0"/>
+    <w:lsdException w:name="Colorful Shading" w:semiHidden="0" w:uiPriority="71" w:unhideWhenUsed="0"/>
+    <w:lsdException w:name="Colorful List" w:semiHidden="0" w:uiPriority="72" w:unhideWhenUsed="0"/>
+    <w:lsdException w:name="Colorful Grid" w:semiHidden="0" w:uiPriority="73" w:unhideWhenUsed="0"/>
+    <w:lsdException w:name="Light Shading Accent 1" w:semiHidden="0" w:uiPriority="60" w:unhideWhenUsed="0"/>
+    <w:lsdException w:name="Light List Accent 1" w:semiHidden="0" w:uiPriority="61" w:unhideWhenUsed="0"/>
+    <w:lsdException w:name="Light Grid Accent 1" w:semiHidden="0" w:uiPriority="62" w:unhideWhenUsed="0"/>
+    <w:lsdException w:name="Medium Shading 1 Accent 1" w:semiHidden="0" w:uiPriority="63" w:unhideWhenUsed="0"/>
+    <w:lsdException w:name="Medium Shading 2 Accent 1" w:semiHidden="0" w:uiPriority="64" w:unhideWhenUsed="0"/>
+    <w:lsdException w:name="Medium List 1 Accent 1" w:semiHidden="0" w:uiPriority="65" w:unhideWhenUsed="0"/>
+    <w:lsdException w:name="Revision" w:unhideWhenUsed="0"/>
+    <w:lsdException w:name="List Paragraph" w:semiHidden="0" w:uiPriority="34" w:unhideWhenUsed="0" w:qFormat="1"/>
+    <w:lsdException w:name="Quote" w:semiHidden="0" w:uiPriority="29" w:unhideWhenUsed="0" w:qFormat="1"/>
+    <w:lsdException w:name="Intense Quote" w:semiHidden="0" w:uiPriority="30" w:unhideWhenUsed="0" w:qFormat="1"/>
+    <w:lsdException w:name="Medium List 2 Accent 1" w:semiHidden="0" w:uiPriority="66" w:unhideWhenUsed="0"/>
+    <w:lsdException w:name="Medium Grid 1 Accent 1" w:semiHidden="0" w:uiPriority="67" w:unhideWhenUsed="0"/>
+    <w:lsdException w:name="Medium Grid 2 Accent 1" w:semiHidden="0" w:uiPriority="68" w:unhideWhenUsed="0"/>
+    <w:lsdException w:name="Medium Grid 3 Accent 1" w:semiHidden="0" w:uiPriority="69" w:unhideWhenUsed="0"/>
+    <w:lsdException w:name="Dark List Accent 1" w:semiHidden="0" w:uiPriority="70" w:unhideWhenUsed="0"/>
+    <w:lsdException w:name="Colorful Shading Accent 1" w:semiHidden="0" w:uiPriority="71" w:unhideWhenUsed="0"/>
+    <w:lsdException w:name="Colorful List Accent 1" w:semiHidden="0" w:uiPriority="72" w:unhideWhenUsed="0"/>
+    <w:lsdException w:name="Colorful Grid Accent 1" w:semiHidden="0" w:uiPriority="73" w:unhideWhenUsed="0"/>
+    <w:lsdException w:name="Light Shading Accent 2" w:semiHidden="0" w:uiPriority="60" w:unhideWhenUsed="0"/>
+    <w:lsdException w:name="Light List Accent 2" w:semiHidden="0" w:uiPriority="61" w:unhideWhenUsed="0"/>
+    <w:lsdException w:name="Light Grid Accent 2" w:semiHidden="0" w:uiPriority="62" w:unhideWhenUsed="0"/>
+    <w:lsdException w:name="Medium Shading 1 Accent 2" w:semiHidden="0" w:uiPriority="63" w:unhideWhenUsed="0"/>
+    <w:lsdException w:name="Medium Shading 2 Accent 2" w:semiHidden="0" w:uiPriority="64" w:unhideWhenUsed="0"/>
+    <w:lsdException w:name="Medium List 1 Accent 2" w:semiHidden="0" w:uiPriority="65" w:unhideWhenUsed="0"/>
+    <w:lsdException w:name="Medium List 2 Accent 2" w:semiHidden="0" w:uiPriority="66" w:unhideWhenUsed="0"/>
+    <w:lsdException w:name="Medium Grid 1 Accent 2" w:semiHidden="0" w:uiPriority="67" w:unhideWhenUsed="0"/>
+    <w:lsdException w:name="Medium Grid 2 Accent 2" w:semiHidden="0" w:uiPriority="68" w:unhideWhenUsed="0"/>
+    <w:lsdException w:name="Medium Grid 3 Accent 2" w:semiHidden="0" w:uiPriority="69" w:unhideWhenUsed="0"/>
+    <w:lsdException w:name="Dark List Accent 2" w:semiHidden="0" w:uiPriority="70" w:unhideWhenUsed="0"/>
+    <w:lsdException w:name="Colorful Shading Accent 2" w:semiHidden="0" w:uiPriority="71" w:unhideWhenUsed="0"/>
+    <w:lsdException w:name="Colorful List Accent 2" w:semiHidden="0" w:uiPriority="72" w:unhideWhenUsed="0"/>
+    <w:lsdException w:name="Colorful Grid Accent 2" w:semiHidden="0" w:uiPriority="73" w:unhideWhenUsed="0"/>
+    <w:lsdException w:name="Light Shading Accent 3" w:semiHidden="0" w:uiPriority="60" w:unhideWhenUsed="0"/>
+    <w:lsdException w:name="Light List Accent 3" w:semiHidden="0" w:uiPriority="61" w:unhideWhenUsed="0"/>
+    <w:lsdException w:name="Light Grid Accent 3" w:semiHidden="0" w:uiPriority="62" w:unhideWhenUsed="0"/>
+    <w:lsdException w:name="Medium Shading 1 Accent 3" w:semiHidden="0" w:uiPriority="63" w:unhideWhenUsed="0"/>
+    <w:lsdException w:name="Medium Shading 2 Accent 3" w:semiHidden="0" w:uiPriority="64" w:unhideWhenUsed="0"/>
+    <w:lsdException w:name="Medium List 1 Accent 3" w:semiHidden="0" w:uiPriority="65" w:unhideWhenUsed="0"/>
+    <w:lsdException w:name="Medium List 2 Accent 3" w:semiHidden="0" w:uiPriority="66" w:unhideWhenUsed="0"/>
+    <w:lsdException w:name="Medium Grid 1 Accent 3" w:semiHidden="0" w:uiPriority="67" w:unhideWhenUsed="0"/>
+    <w:lsdException w:name="Medium Grid 2 Accent 3" w:semiHidden="0" w:uiPriority="68" w:unhideWhenUsed="0"/>
+    <w:lsdException w:name="Medium Grid 3 Accent 3" w:semiHidden="0" w:uiPriority="69" w:unhideWhenUsed="0"/>
+    <w:lsdException w:name="Dark List Accent 3" w:semiHidden="0" w:uiPriority="70" w:unhideWhenUsed="0"/>
+    <w:lsdException w:name="Colorful Shading Accent 3" w:semiHidden="0" w:uiPriority="71" w:unhideWhenUsed="0"/>
+    <w:lsdException w:name="Colorful List Accent 3" w:semiHidden="0" w:uiPriority="72" w:unhideWhenUsed="0"/>
+    <w:lsdException w:name="Colorful Grid Accent 3" w:semiHidden="0" w:uiPriority="73" w:unhideWhenUsed="0"/>
+    <w:lsdException w:name="Light Shading Accent 4" w:semiHidden="0" w:uiPriority="60" w:unhideWhenUsed="0"/>
+    <w:lsdException w:name="Light List Accent 4" w:semiHidden="0" w:uiPriority="61" w:unhideWhenUsed="0"/>
+    <w:lsdException w:name="Light Grid Accent 4" w:semiHidden="0" w:uiPriority="62" w:unhideWhenUsed="0"/>
+    <w:lsdException w:name="Medium Shading 1 Accent 4" w:semiHidden="0" w:uiPriority="63" w:unhideWhenUsed="0"/>
+    <w:lsdException w:name="Medium Shading 2 Accent 4" w:semiHidden="0" w:uiPriority="64" w:unhideWhenUsed="0"/>
+    <w:lsdException w:name="Medium List 1 Accent 4" w:semiHidden="0" w:uiPriority="65" w:unhideWhenUsed="0"/>
+    <w:lsdException w:name="Medium List 2 Accent 4" w:semiHidden="0" w:uiPriority="66" w:unhideWhenUsed="0"/>
+    <w:lsdException w:name="Medium Grid 1 Accent 4" w:semiHidden="0" w:uiPriority="67" w:unhideWhenUsed="0"/>
+    <w:lsdException w:name="Medium Grid 2 Accent 4" w:semiHidden="0" w:uiPriority="68" w:unhideWhenUsed="0"/>
+    <w:lsdException w:name="Medium Grid 3 Accent 4" w:semiHidden="0" w:uiPriority="69" w:unhideWhenUsed="0"/>
+    <w:lsdException w:name="Dark List Accent 4" w:semiHidden="0" w:uiPriority="70" w:unhideWhenUsed="0"/>
+    <w:lsdException w:name="Colorful Shading Accent 4" w:semiHidden="0" w:uiPriority="71" w:unhideWhenUsed="0"/>
+    <w:lsdException w:name="Colorful List Accent 4" w:semiHidden="0" w:uiPriority="72" w:unhideWhenUsed="0"/>
+    <w:lsdException w:name="Colorful Grid Accent 4" w:semiHidden="0" w:uiPriority="73" w:unhideWhenUsed="0"/>
+    <w:lsdException w:name="Light Shading Accent 5" w:semiHidden="0" w:uiPriority="60" w:unhideWhenUsed="0"/>
+    <w:lsdException w:name="Light List Accent 5" w:semiHidden="0" w:uiPriority="61" w:unhideWhenUsed="0"/>
+    <w:lsdException w:name="Light Grid Accent 5" w:semiHidden="0" w:uiPriority="62" w:unhideWhenUsed="0"/>
+    <w:lsdException w:name="Medium Shading 1 Accent 5" w:semiHidden="0" w:uiPriority="63" w:unhideWhenUsed="0"/>
+    <w:lsdException w:name="Medium Shading 2 Accent 5" w:semiHidden="0" w:uiPriority="64" w:unhideWhenUsed="0"/>
+    <w:lsdException w:name="Medium List 1 Accent 5" w:semiHidden="0" w:uiPriority="65" w:unhideWhenUsed="0"/>
+    <w:lsdException w:name="Medium List 2 Accent 5" w:semiHidden="0" w:uiPriority="66" w:unhideWhenUsed="0"/>
+    <w:lsdException w:name="Medium Grid 1 Accent 5" w:semiHidden="0" w:uiPriority="67" w:unhideWhenUsed="0"/>
+    <w:lsdException w:name="Medium Grid 2 Accent 5" w:semiHidden="0" w:uiPriority="68" w:unhideWhenUsed="0"/>
+    <w:lsdException w:name="Medium Grid 3 Accent 5" w:semiHidden="0" w:uiPriority="69" w:unhideWhenUsed="0"/>
+    <w:lsdException w:name="Dark List Accent 5" w:semiHidden="0" w:uiPriority="70" w:unhideWhenUsed="0"/>
+    <w:lsdException w:name="Colorful Shading Accent 5" w:semiHidden="0" w:uiPriority="71" w:unhideWhenUsed="0"/>
+    <w:lsdException w:name="Colorful List Accent 5" w:semiHidden="0" w:uiPriority="72" w:unhideWhenUsed="0"/>
+    <w:lsdException w:name="Colorful Grid Accent 5" w:semiHidden="0" w:uiPriority="73" w:unhideWhenUsed="0"/>
+    <w:lsdException w:name="Light Shading Accent 6" w:semiHidden="0" w:uiPriority="60" w:unhideWhenUsed="0"/>
+    <w:lsdException w:name="Light List Accent 6" w:semiHidden="0" w:uiPriority="61" w:unhideWhenUsed="0"/>
+    <w:lsdException w:name="Light Grid Accent 6" w:semiHidden="0" w:uiPriority="62" w:unhideWhenUsed="0"/>
+    <w:lsdException w:name="Medium Shading 1 Accent 6" w:semiHidden="0" w:uiPriority="63" w:unhideWhenUsed="0"/>
+    <w:lsdException w:name="Medium Shading 2 Accent 6" w:semiHidden="0" w:uiPriority="64" w:unhideWhenUsed="0"/>
+    <w:lsdException w:name="Medium List 1 Accent 6" w:semiHidden="0" w:uiPriority="65" w:unhideWhenUsed="0"/>
+    <w:lsdException w:name="Medium List 2 Accent 6" w:semiHidden="0" w:uiPriority="66" w:unhideWhenUsed="0"/>
+    <w:lsdException w:name="Medium Grid 1 Accent 6" w:semiHidden="0" w:uiPriority="67" w:unhideWhenUsed="0"/>
+    <w:lsdException w:name="Medium Grid 2 Accent 6" w:semiHidden="0" w:uiPriority="68" w:unhideWhenUsed="0"/>
+    <w:lsdException w:name="Medium Grid 3 Accent 6" w:semiHidden="0" w:uiPriority="69" w:unhideWhenUsed="0"/>
+    <w:lsdException w:name="Dark List Accent 6" w:semiHidden="0" w:uiPriority="70" w:unhideWhenUsed="0"/>
+    <w:lsdException w:name="Colorful Shading Accent 6" w:semiHidden="0" w:uiPriority="71" w:unhideWhenUsed="0"/>
+    <w:lsdException w:name="Colorful List Accent 6" w:semiHidden="0" w:uiPriority="72" w:unhideWhenUsed="0"/>
+    <w:lsdException w:name="Colorful Grid Accent 6" w:semiHidden="0" w:uiPriority="73" w:unhideWhenUsed="0"/>
+    <w:lsdException w:name="Subtle Emphasis" w:semiHidden="0" w:uiPriority="19" w:unhideWhenUsed="0" w:qFormat="1"/>
+    <w:lsdException w:name="Intense Emphasis" w:semiHidden="0" w:uiPriority="21" w:unhideWhenUsed="0" w:qFormat="1"/>
+    <w:lsdException w:name="Subtle Reference" w:semiHidden="0" w:uiPriority="31" w:unhideWhenUsed="0" w:qFormat="1"/>
+    <w:lsdException w:name="Intense Reference" w:semiHidden="0" w:uiPriority="32" w:unhideWhenUsed="0" w:qFormat="1"/>
+    <w:lsdException w:name="Book Title" w:semiHidden="0" w:uiPriority="33" w:unhideWhenUsed="0" w:qFormat="1"/>
+    <w:lsdException w:name="Bibliography" w:uiPriority="37"/>
+    <w:lsdException w:name="TOC Heading" w:uiPriority="39" w:qFormat="1"/>
+  </w:latentStyles>
+  <w:style w:type="paragraph" w:default="1" w:styleId="Standard">
+    <w:name w:val="Normal"/>
+    <w:qFormat/>
+  </w:style>
+  <w:style w:type="character" w:default="1" w:styleId="Absatz-Standardschriftart">
+    <w:name w:val="Default Paragraph Font"/>
+    <w:uiPriority w:val="1"/>
+    <w:semiHidden/>
+    <w:unhideWhenUsed/>
+  </w:style>
+  <w:style w:type="table" w:default="1" w:styleId="NormaleTabelle">
+    <w:name w:val="Normal Table"/>
+    <w:uiPriority w:val="99"/>
+    <w:semiHidden/>
+    <w:unhideWhenUsed/>
+    <w:tblPr>
+      <w:tblInd w:w="0" w:type="dxa"/>
+      <w:tblCellMar>
+        <w:top w:w="0" w:type="dxa"/>
+        <w:left w:w="108" w:type="dxa"/>
+        <w:bottom w:w="0" w:type="dxa"/>
+        <w:right w:w="108" w:type="dxa"/>
+      </w:tblCellMar>
+    </w:tblPr>
+  </w:style>
+  <w:style w:type="numbering" w:default="1" w:styleId="KeineListe">
+    <w:name w:val="No List"/>
+    <w:uiPriority w:val="99"/>
+    <w:semiHidden/>
+    <w:unhideWhenUsed/>
+  </w:style>
+  <w:style w:type="paragraph" w:customStyle="1" w:styleId="BE8A053D249741EB9C4D387177B0ADC6">
+    <w:name w:val="BE8A053D249741EB9C4D387177B0ADC6"/>
+    <w:rsid w:val="0097223B"/>
+  </w:style>
+</w:styles>
+</file>
+
+<file path=word/glossary/webSettings.xml><?xml version="1.0" encoding="utf-8"?>
+<w:webSettings xmlns:mc="http://schemas.openxmlformats.org/markup-compatibility/2006" xmlns:r="http://schemas.openxmlformats.org/officeDocument/2006/relationships" xmlns:w="http://schemas.openxmlformats.org/wordprocessingml/2006/main" xmlns:w14="http://schemas.microsoft.com/office/word/2010/wordml" mc:Ignorable="w14">
+  <w:optimizeForBrowser/>
+  <w:allowPNG/>
+</w:webSettings>
 </file>
 
 <file path=word/theme/theme1.xml><?xml version="1.0" encoding="utf-8"?>
